--- a/template/cv_new.docx
+++ b/template/cv_new.docx
@@ -18,13 +18,13 @@
         <mc:AlternateContent>
           <mc:Choice Requires="wps">
             <w:drawing>
-              <wp:anchor distT="0" distB="0" distL="114300" distR="114300" simplePos="0" relativeHeight="251662336" behindDoc="0" locked="0" layoutInCell="1" allowOverlap="1" wp14:anchorId="1A594F01" wp14:editId="0D813249">
+              <wp:anchor distT="0" distB="0" distL="114300" distR="114300" simplePos="0" relativeHeight="251662336" behindDoc="0" locked="0" layoutInCell="1" allowOverlap="1" wp14:anchorId="1A594F01" wp14:editId="2D7D5F37">
                 <wp:simplePos x="0" y="0"/>
                 <wp:positionH relativeFrom="column">
-                  <wp:posOffset>1643605</wp:posOffset>
+                  <wp:posOffset>1643380</wp:posOffset>
                 </wp:positionH>
                 <wp:positionV relativeFrom="paragraph">
-                  <wp:posOffset>-439838</wp:posOffset>
+                  <wp:posOffset>-508868</wp:posOffset>
                 </wp:positionV>
                 <wp:extent cx="3183038" cy="891250"/>
                 <wp:effectExtent l="0" t="0" r="0" b="0"/>
@@ -77,7 +77,114 @@
                                 <w:szCs w:val="56"/>
                                 <w:lang w:val="en-GB"/>
                               </w:rPr>
-                              <w:t>+++ name +++</w:t>
+                              <w:t xml:space="preserve">+++ </w:t>
+                            </w:r>
+                            <w:r>
+                              <w:rPr>
+                                <w:rFonts w:ascii="Inter Black" w:eastAsia="Inter Black" w:hAnsi="Inter Black" w:cs="Verdana"/>
+                                <w:b/>
+                                <w:bCs/>
+                                <w:color w:val="071C5C"/>
+                                <w:kern w:val="24"/>
+                                <w:sz w:val="56"/>
+                                <w:szCs w:val="56"/>
+                                <w:lang w:val="en-GB"/>
+                              </w:rPr>
+                              <w:t>firstN</w:t>
+                            </w:r>
+                            <w:r>
+                              <w:rPr>
+                                <w:rFonts w:ascii="Inter Black" w:eastAsia="Inter Black" w:hAnsi="Inter Black" w:cs="Verdana"/>
+                                <w:b/>
+                                <w:bCs/>
+                                <w:color w:val="071C5C"/>
+                                <w:kern w:val="24"/>
+                                <w:sz w:val="56"/>
+                                <w:szCs w:val="56"/>
+                                <w:lang w:val="en-GB"/>
+                              </w:rPr>
+                              <w:t>ame +++</w:t>
+                            </w:r>
+                            <w:r>
+                              <w:rPr>
+                                <w:rFonts w:ascii="Inter Black" w:eastAsia="Inter Black" w:hAnsi="Inter Black" w:cs="Verdana"/>
+                                <w:b/>
+                                <w:bCs/>
+                                <w:color w:val="071C5C"/>
+                                <w:kern w:val="24"/>
+                                <w:sz w:val="56"/>
+                                <w:szCs w:val="56"/>
+                                <w:lang w:val="en-GB"/>
+                              </w:rPr>
+                              <w:t xml:space="preserve"> </w:t>
+                            </w:r>
+                          </w:p>
+                          <w:p>
+                            <w:pPr>
+                              <w:spacing w:line="216" w:lineRule="auto"/>
+                              <w:rPr>
+                                <w:rFonts w:ascii="Inter Black" w:eastAsia="Inter Black" w:hAnsi="Inter Black" w:cs="Verdana"/>
+                                <w:b/>
+                                <w:bCs/>
+                                <w:color w:val="071C5C"/>
+                                <w:kern w:val="24"/>
+                                <w:sz w:val="56"/>
+                                <w:szCs w:val="56"/>
+                                <w:lang w:val="en-GB"/>
+                                <w14:ligatures w14:val="none"/>
+                              </w:rPr>
+                            </w:pPr>
+                            <w:r>
+                              <w:rPr>
+                                <w:rFonts w:ascii="Inter Black" w:eastAsia="Inter Black" w:hAnsi="Inter Black" w:cs="Verdana"/>
+                                <w:b/>
+                                <w:bCs/>
+                                <w:color w:val="071C5C"/>
+                                <w:kern w:val="24"/>
+                                <w:sz w:val="56"/>
+                                <w:szCs w:val="56"/>
+                                <w:lang w:val="en-GB"/>
+                              </w:rPr>
+                              <w:t xml:space="preserve">+++ </w:t>
+                            </w:r>
+                            <w:r>
+                              <w:rPr>
+                                <w:rFonts w:ascii="Inter Black" w:eastAsia="Inter Black" w:hAnsi="Inter Black" w:cs="Verdana"/>
+                                <w:b/>
+                                <w:bCs/>
+                                <w:color w:val="071C5C"/>
+                                <w:kern w:val="24"/>
+                                <w:sz w:val="56"/>
+                                <w:szCs w:val="56"/>
+                                <w:lang w:val="en-GB"/>
+                              </w:rPr>
+                              <w:t>second</w:t>
+                            </w:r>
+                            <w:r>
+                              <w:rPr>
+                                <w:rFonts w:ascii="Inter Black" w:eastAsia="Inter Black" w:hAnsi="Inter Black" w:cs="Verdana"/>
+                                <w:b/>
+                                <w:bCs/>
+                                <w:color w:val="071C5C"/>
+                                <w:kern w:val="24"/>
+                                <w:sz w:val="56"/>
+                                <w:szCs w:val="56"/>
+                                <w:lang w:val="en-GB"/>
+                              </w:rPr>
+                              <w:t>N</w:t>
+                            </w:r>
+                            <w:r>
+                              <w:rPr>
+                                <w:rFonts w:ascii="Inter Black" w:eastAsia="Inter Black" w:hAnsi="Inter Black" w:cs="Verdana"/>
+                                <w:b/>
+                                <w:bCs/>
+                                <w:color w:val="071C5C"/>
+                                <w:kern w:val="24"/>
+                                <w:sz w:val="56"/>
+                                <w:szCs w:val="56"/>
+                                <w:lang w:val="en-GB"/>
+                              </w:rPr>
+                              <w:t>ame +++</w:t>
                             </w:r>
                             <w:r>
                               <w:rPr>
@@ -128,7 +235,7 @@
           </mc:Choice>
           <mc:Fallback>
             <w:pict>
-              <v:rect w14:anchorId="1A594F01" id="Text Placeholder 5" o:spid="_x0000_s1026" style="position:absolute;margin-left:129.4pt;margin-top:-34.65pt;width:250.65pt;height:70.2pt;z-index:251662336;visibility:visible;mso-wrap-style:square;mso-width-percent:0;mso-height-percent:0;mso-wrap-distance-left:9pt;mso-wrap-distance-top:0;mso-wrap-distance-right:9pt;mso-wrap-distance-bottom:0;mso-position-horizontal:absolute;mso-position-horizontal-relative:text;mso-position-vertical:absolute;mso-position-vertical-relative:text;mso-width-percent:0;mso-height-percent:0;mso-width-relative:margin;mso-height-relative:margin;v-text-anchor:middle" o:gfxdata="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" filled="f" stroked="f">
+              <v:rect w14:anchorId="1A594F01" id="Text Placeholder 5" o:spid="_x0000_s1026" style="position:absolute;margin-left:129.4pt;margin-top:-40.05pt;width:250.65pt;height:70.2pt;z-index:251662336;visibility:visible;mso-wrap-style:square;mso-width-percent:0;mso-height-percent:0;mso-wrap-distance-left:9pt;mso-wrap-distance-top:0;mso-wrap-distance-right:9pt;mso-wrap-distance-bottom:0;mso-position-horizontal:absolute;mso-position-horizontal-relative:text;mso-position-vertical:absolute;mso-position-vertical-relative:text;mso-width-percent:0;mso-height-percent:0;mso-width-relative:margin;mso-height-relative:margin;v-text-anchor:middle" o:gfxdata="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" filled="f" stroked="f">
                 <o:lock v:ext="edit" grouping="t"/>
                 <v:textbox inset="0,0,0,0">
                   <w:txbxContent>
@@ -158,7 +265,33 @@
                           <w:szCs w:val="56"/>
                           <w:lang w:val="en-GB"/>
                         </w:rPr>
-                        <w:t>+++ name +++</w:t>
+                        <w:t xml:space="preserve">+++ </w:t>
+                      </w:r>
+                      <w:r>
+                        <w:rPr>
+                          <w:rFonts w:ascii="Inter Black" w:eastAsia="Inter Black" w:hAnsi="Inter Black" w:cs="Verdana"/>
+                          <w:b/>
+                          <w:bCs/>
+                          <w:color w:val="071C5C"/>
+                          <w:kern w:val="24"/>
+                          <w:sz w:val="56"/>
+                          <w:szCs w:val="56"/>
+                          <w:lang w:val="en-GB"/>
+                        </w:rPr>
+                        <w:t>firstN</w:t>
+                      </w:r>
+                      <w:r>
+                        <w:rPr>
+                          <w:rFonts w:ascii="Inter Black" w:eastAsia="Inter Black" w:hAnsi="Inter Black" w:cs="Verdana"/>
+                          <w:b/>
+                          <w:bCs/>
+                          <w:color w:val="071C5C"/>
+                          <w:kern w:val="24"/>
+                          <w:sz w:val="56"/>
+                          <w:szCs w:val="56"/>
+                          <w:lang w:val="en-GB"/>
+                        </w:rPr>
+                        <w:t>ame +++</w:t>
                       </w:r>
                       <w:r>
                         <w:rPr>
@@ -187,6 +320,2510 @@
                           <w:szCs w:val="56"/>
                           <w:lang w:val="en-GB"/>
                           <w14:ligatures w14:val="none"/>
+                        </w:rPr>
+                      </w:pPr>
+                      <w:r>
+                        <w:rPr>
+                          <w:rFonts w:ascii="Inter Black" w:eastAsia="Inter Black" w:hAnsi="Inter Black" w:cs="Verdana"/>
+                          <w:b/>
+                          <w:bCs/>
+                          <w:color w:val="071C5C"/>
+                          <w:kern w:val="24"/>
+                          <w:sz w:val="56"/>
+                          <w:szCs w:val="56"/>
+                          <w:lang w:val="en-GB"/>
+                        </w:rPr>
+                        <w:t xml:space="preserve">+++ </w:t>
+                      </w:r>
+                      <w:r>
+                        <w:rPr>
+                          <w:rFonts w:ascii="Inter Black" w:eastAsia="Inter Black" w:hAnsi="Inter Black" w:cs="Verdana"/>
+                          <w:b/>
+                          <w:bCs/>
+                          <w:color w:val="071C5C"/>
+                          <w:kern w:val="24"/>
+                          <w:sz w:val="56"/>
+                          <w:szCs w:val="56"/>
+                          <w:lang w:val="en-GB"/>
+                        </w:rPr>
+                        <w:t>second</w:t>
+                      </w:r>
+                      <w:r>
+                        <w:rPr>
+                          <w:rFonts w:ascii="Inter Black" w:eastAsia="Inter Black" w:hAnsi="Inter Black" w:cs="Verdana"/>
+                          <w:b/>
+                          <w:bCs/>
+                          <w:color w:val="071C5C"/>
+                          <w:kern w:val="24"/>
+                          <w:sz w:val="56"/>
+                          <w:szCs w:val="56"/>
+                          <w:lang w:val="en-GB"/>
+                        </w:rPr>
+                        <w:t>N</w:t>
+                      </w:r>
+                      <w:r>
+                        <w:rPr>
+                          <w:rFonts w:ascii="Inter Black" w:eastAsia="Inter Black" w:hAnsi="Inter Black" w:cs="Verdana"/>
+                          <w:b/>
+                          <w:bCs/>
+                          <w:color w:val="071C5C"/>
+                          <w:kern w:val="24"/>
+                          <w:sz w:val="56"/>
+                          <w:szCs w:val="56"/>
+                          <w:lang w:val="en-GB"/>
+                        </w:rPr>
+                        <w:t>ame +++</w:t>
+                      </w:r>
+                      <w:r>
+                        <w:rPr>
+                          <w:rFonts w:ascii="Inter Black" w:eastAsia="Inter Black" w:hAnsi="Inter Black" w:cs="Verdana"/>
+                          <w:b/>
+                          <w:bCs/>
+                          <w:color w:val="071C5C"/>
+                          <w:kern w:val="24"/>
+                          <w:sz w:val="56"/>
+                          <w:szCs w:val="56"/>
+                          <w:lang w:val="en-GB"/>
+                        </w:rPr>
+                        <w:t xml:space="preserve"> </w:t>
+                      </w:r>
+                    </w:p>
+                    <w:p>
+                      <w:pPr>
+                        <w:spacing w:line="216" w:lineRule="auto"/>
+                        <w:rPr>
+                          <w:rFonts w:ascii="Inter Black" w:eastAsia="Inter Black" w:hAnsi="Inter Black" w:cs="Verdana"/>
+                          <w:b/>
+                          <w:bCs/>
+                          <w:color w:val="071C5C"/>
+                          <w:kern w:val="24"/>
+                          <w:sz w:val="56"/>
+                          <w:szCs w:val="56"/>
+                          <w:lang w:val="en-GB"/>
+                          <w14:ligatures w14:val="none"/>
+                        </w:rPr>
+                      </w:pPr>
+                    </w:p>
+                  </w:txbxContent>
+                </v:textbox>
+              </v:rect>
+            </w:pict>
+          </mc:Fallback>
+        </mc:AlternateContent>
+      </w:r>
+      <w:r>
+        <w:rPr>
+          <w:noProof/>
+        </w:rPr>
+        <mc:AlternateContent>
+          <mc:Choice Requires="wps">
+            <w:drawing>
+              <wp:anchor distT="0" distB="0" distL="114300" distR="114300" simplePos="0" relativeHeight="251665408" behindDoc="0" locked="0" layoutInCell="1" allowOverlap="1" wp14:anchorId="56CD1F24" wp14:editId="5517D790">
+                <wp:simplePos x="0" y="0"/>
+                <wp:positionH relativeFrom="column">
+                  <wp:posOffset>-466918</wp:posOffset>
+                </wp:positionH>
+                <wp:positionV relativeFrom="paragraph">
+                  <wp:posOffset>1319442</wp:posOffset>
+                </wp:positionV>
+                <wp:extent cx="2110902" cy="7685405"/>
+                <wp:effectExtent l="0" t="0" r="0" b="0"/>
+                <wp:wrapNone/>
+                <wp:docPr id="237678252" name="Text Placeholder 10"/>
+                <wp:cNvGraphicFramePr>
+                  <a:graphicFrameLocks xmlns:a="http://schemas.openxmlformats.org/drawingml/2006/main" noGrp="1"/>
+                </wp:cNvGraphicFramePr>
+                <a:graphic xmlns:a="http://schemas.openxmlformats.org/drawingml/2006/main">
+                  <a:graphicData uri="http://schemas.microsoft.com/office/word/2010/wordprocessingShape">
+                    <wps:wsp>
+                      <wps:cNvSpPr>
+                        <a:spLocks noGrp="1"/>
+                      </wps:cNvSpPr>
+                      <wps:spPr>
+                        <a:xfrm>
+                          <a:off x="0" y="0"/>
+                          <a:ext cx="2110902" cy="7685405"/>
+                        </a:xfrm>
+                        <a:prstGeom prst="rect">
+                          <a:avLst/>
+                        </a:prstGeom>
+                      </wps:spPr>
+                      <wps:txbx>
+                        <w:txbxContent>
+                          <w:p>
+                            <w:pPr>
+                              <w:spacing w:before="200" w:line="216" w:lineRule="auto"/>
+                              <w:rPr>
+                                <w:rFonts w:ascii="Inter" w:eastAsia="Inter" w:hAnsi="Inter" w:cs="Verdana"/>
+                                <w:b/>
+                                <w:bCs/>
+                                <w:color w:val="457AFF"/>
+                                <w:kern w:val="24"/>
+                                <w:sz w:val="32"/>
+                                <w:szCs w:val="32"/>
+                                <w:lang w:val="en-GB"/>
+                              </w:rPr>
+                            </w:pPr>
+                            <w:r>
+                              <w:rPr>
+                                <w:noProof/>
+                              </w:rPr>
+                              <w:drawing>
+                                <wp:inline distT="0" distB="0" distL="0" distR="0" wp14:anchorId="731B57F8" wp14:editId="7B0AAAB1">
+                                  <wp:extent cx="304800" cy="304800"/>
+                                  <wp:effectExtent l="0" t="0" r="0" b="0"/>
+                                  <wp:docPr id="1352458673" name="Grafik 104">
+                                    <a:extLst xmlns:a="http://schemas.openxmlformats.org/drawingml/2006/main">
+                                      <a:ext uri="{FF2B5EF4-FFF2-40B4-BE49-F238E27FC236}">
+                                        <a16:creationId xmlns:a16="http://schemas.microsoft.com/office/drawing/2014/main" id="{80689C84-651C-F752-AB26-B6D5F04199C2}"/>
+                                      </a:ext>
+                                    </a:extLst>
+                                  </wp:docPr>
+                                  <wp:cNvGraphicFramePr>
+                                    <a:graphicFrameLocks xmlns:a="http://schemas.openxmlformats.org/drawingml/2006/main" noChangeAspect="1"/>
+                                  </wp:cNvGraphicFramePr>
+                                  <a:graphic xmlns:a="http://schemas.openxmlformats.org/drawingml/2006/main">
+                                    <a:graphicData uri="http://schemas.openxmlformats.org/drawingml/2006/picture">
+                                      <pic:pic xmlns:pic="http://schemas.openxmlformats.org/drawingml/2006/picture">
+                                        <pic:nvPicPr>
+                                          <pic:cNvPr id="1182176416" name="Grafik 104">
+                                            <a:extLst>
+                                              <a:ext uri="{FF2B5EF4-FFF2-40B4-BE49-F238E27FC236}">
+                                                <a16:creationId xmlns:a16="http://schemas.microsoft.com/office/drawing/2014/main" id="{80689C84-651C-F752-AB26-B6D5F04199C2}"/>
+                                              </a:ext>
+                                            </a:extLst>
+                                          </pic:cNvPr>
+                                          <pic:cNvPicPr>
+                                            <a:picLocks noChangeAspect="1"/>
+                                          </pic:cNvPicPr>
+                                        </pic:nvPicPr>
+                                        <pic:blipFill>
+                                          <a:blip r:embed="rId5">
+                                            <a:extLst>
+                                              <a:ext uri="{96DAC541-7B7A-43D3-8B79-37D633B846F1}">
+                                                <asvg:svgBlip xmlns:asvg="http://schemas.microsoft.com/office/drawing/2016/SVG/main" r:embed="rId6"/>
+                                              </a:ext>
+                                            </a:extLst>
+                                          </a:blip>
+                                          <a:stretch>
+                                            <a:fillRect/>
+                                          </a:stretch>
+                                        </pic:blipFill>
+                                        <pic:spPr>
+                                          <a:xfrm>
+                                            <a:off x="0" y="0"/>
+                                            <a:ext cx="304800" cy="304800"/>
+                                          </a:xfrm>
+                                          <a:prstGeom prst="rect">
+                                            <a:avLst/>
+                                          </a:prstGeom>
+                                        </pic:spPr>
+                                      </pic:pic>
+                                    </a:graphicData>
+                                  </a:graphic>
+                                </wp:inline>
+                              </w:drawing>
+                            </w:r>
+                            <w:r>
+                              <w:rPr>
+                                <w:rFonts w:ascii="Inter" w:eastAsia="Inter" w:hAnsi="Inter" w:cs="Verdana"/>
+                                <w:b/>
+                                <w:bCs/>
+                                <w:color w:val="457AFF"/>
+                                <w:kern w:val="24"/>
+                                <w:sz w:val="32"/>
+                                <w:szCs w:val="32"/>
+                                <w:lang w:val="en-GB"/>
+                              </w:rPr>
+                              <w:t xml:space="preserve"> Languages</w:t>
+                            </w:r>
+                          </w:p>
+                          <w:p>
+                            <w:pPr>
+                              <w:spacing w:after="120" w:line="300" w:lineRule="exact"/>
+                              <w:rPr>
+                                <w:rFonts w:ascii="Inter Light" w:eastAsia="Inter Light" w:hAnsi="Inter Light" w:cs="Verdana"/>
+                                <w:color w:val="071C5C"/>
+                                <w:kern w:val="24"/>
+                                <w:sz w:val="20"/>
+                                <w:szCs w:val="20"/>
+                                <w:lang w:val="en-GB"/>
+                              </w:rPr>
+                            </w:pPr>
+                            <w:r>
+                              <w:rPr>
+                                <w:rFonts w:ascii="Inter Light" w:eastAsia="Inter Light" w:hAnsi="Inter Light" w:cs="Verdana"/>
+                                <w:color w:val="071C5C"/>
+                                <w:kern w:val="24"/>
+                                <w:sz w:val="20"/>
+                                <w:szCs w:val="20"/>
+                                <w:lang w:val="en-GB"/>
+                              </w:rPr>
+                              <w:t xml:space="preserve">+++ FOR </w:t>
+                            </w:r>
+                            <w:r>
+                              <w:rPr>
+                                <w:rFonts w:ascii="Inter Light" w:eastAsia="Inter Light" w:hAnsi="Inter Light" w:cs="Verdana"/>
+                                <w:color w:val="071C5C"/>
+                                <w:kern w:val="24"/>
+                                <w:sz w:val="20"/>
+                                <w:szCs w:val="20"/>
+                                <w:lang w:val="en-GB"/>
+                              </w:rPr>
+                              <w:t>lang</w:t>
+                            </w:r>
+                            <w:r>
+                              <w:rPr>
+                                <w:rFonts w:ascii="Inter Light" w:eastAsia="Inter Light" w:hAnsi="Inter Light" w:cs="Verdana"/>
+                                <w:color w:val="071C5C"/>
+                                <w:kern w:val="24"/>
+                                <w:sz w:val="20"/>
+                                <w:szCs w:val="20"/>
+                                <w:lang w:val="en-GB"/>
+                              </w:rPr>
+                              <w:t xml:space="preserve"> in </w:t>
+                            </w:r>
+                            <w:r>
+                              <w:rPr>
+                                <w:rFonts w:ascii="Inter Light" w:eastAsia="Inter Light" w:hAnsi="Inter Light" w:cs="Verdana"/>
+                                <w:color w:val="071C5C"/>
+                                <w:kern w:val="24"/>
+                                <w:sz w:val="20"/>
+                                <w:szCs w:val="20"/>
+                                <w:lang w:val="en-GB"/>
+                              </w:rPr>
+                              <w:t>languages</w:t>
+                            </w:r>
+                            <w:r>
+                              <w:rPr>
+                                <w:rFonts w:ascii="Inter Light" w:eastAsia="Inter Light" w:hAnsi="Inter Light" w:cs="Verdana"/>
+                                <w:color w:val="071C5C"/>
+                                <w:kern w:val="24"/>
+                                <w:sz w:val="20"/>
+                                <w:szCs w:val="20"/>
+                                <w:lang w:val="en-GB"/>
+                              </w:rPr>
+                              <w:t>+++</w:t>
+                            </w:r>
+                          </w:p>
+                          <w:p>
+                            <w:pPr>
+                              <w:pStyle w:val="ListParagraph"/>
+                              <w:numPr>
+                                <w:ilvl w:val="0"/>
+                                <w:numId w:val="2"/>
+                              </w:numPr>
+                              <w:spacing w:after="120" w:line="300" w:lineRule="exact"/>
+                              <w:rPr>
+                                <w:rFonts w:ascii="Inter Light" w:eastAsia="Inter Light" w:hAnsi="Inter Light" w:cs="Verdana"/>
+                                <w:color w:val="071C5C"/>
+                                <w:kern w:val="24"/>
+                                <w:sz w:val="20"/>
+                                <w:szCs w:val="20"/>
+                                <w:lang w:val="en-GB"/>
+                              </w:rPr>
+                            </w:pPr>
+                            <w:r>
+                              <w:rPr>
+                                <w:rFonts w:ascii="Inter Light" w:eastAsia="Inter Light" w:hAnsi="Inter Light" w:cs="Verdana"/>
+                                <w:color w:val="071C5C"/>
+                                <w:kern w:val="24"/>
+                                <w:sz w:val="20"/>
+                                <w:szCs w:val="20"/>
+                                <w:lang w:val="en-GB"/>
+                              </w:rPr>
+                              <w:t>+++ $</w:t>
+                            </w:r>
+                            <w:r>
+                              <w:rPr>
+                                <w:rFonts w:ascii="Inter Light" w:eastAsia="Inter Light" w:hAnsi="Inter Light" w:cs="Verdana"/>
+                                <w:color w:val="071C5C"/>
+                                <w:kern w:val="24"/>
+                                <w:sz w:val="20"/>
+                                <w:szCs w:val="20"/>
+                                <w:lang w:val="en-GB"/>
+                              </w:rPr>
+                              <w:t>lang</w:t>
+                            </w:r>
+                            <w:r>
+                              <w:rPr>
+                                <w:rFonts w:ascii="Inter Light" w:eastAsia="Inter Light" w:hAnsi="Inter Light" w:cs="Verdana"/>
+                                <w:color w:val="071C5C"/>
+                                <w:kern w:val="24"/>
+                                <w:sz w:val="20"/>
+                                <w:szCs w:val="20"/>
+                                <w:lang w:val="en-GB"/>
+                              </w:rPr>
+                              <w:t xml:space="preserve"> +++</w:t>
+                            </w:r>
+                          </w:p>
+                          <w:p>
+                            <w:pPr>
+                              <w:spacing w:after="120" w:line="300" w:lineRule="exact"/>
+                              <w:rPr>
+                                <w:rFonts w:ascii="Inter Light" w:eastAsia="Inter Light" w:hAnsi="Inter Light" w:cs="Verdana"/>
+                                <w:color w:val="071C5C"/>
+                                <w:kern w:val="24"/>
+                                <w:sz w:val="20"/>
+                                <w:szCs w:val="20"/>
+                                <w:lang w:val="en-GB"/>
+                              </w:rPr>
+                            </w:pPr>
+                            <w:r>
+                              <w:rPr>
+                                <w:rFonts w:ascii="Inter Light" w:eastAsia="Inter Light" w:hAnsi="Inter Light" w:cs="Verdana"/>
+                                <w:color w:val="071C5C"/>
+                                <w:kern w:val="24"/>
+                                <w:sz w:val="20"/>
+                                <w:szCs w:val="20"/>
+                                <w:lang w:val="en-GB"/>
+                              </w:rPr>
+                              <w:t xml:space="preserve">+++ END-FOR </w:t>
+                            </w:r>
+                            <w:r>
+                              <w:rPr>
+                                <w:rFonts w:ascii="Inter Light" w:eastAsia="Inter Light" w:hAnsi="Inter Light" w:cs="Verdana"/>
+                                <w:color w:val="071C5C"/>
+                                <w:kern w:val="24"/>
+                                <w:sz w:val="20"/>
+                                <w:szCs w:val="20"/>
+                                <w:lang w:val="en-GB"/>
+                              </w:rPr>
+                              <w:t>lang</w:t>
+                            </w:r>
+                            <w:r>
+                              <w:rPr>
+                                <w:rFonts w:ascii="Inter Light" w:eastAsia="Inter Light" w:hAnsi="Inter Light" w:cs="Verdana"/>
+                                <w:color w:val="071C5C"/>
+                                <w:kern w:val="24"/>
+                                <w:sz w:val="20"/>
+                                <w:szCs w:val="20"/>
+                                <w:lang w:val="en-GB"/>
+                              </w:rPr>
+                              <w:t xml:space="preserve"> +++</w:t>
+                            </w:r>
+                          </w:p>
+                          <w:p>
+                            <w:pPr>
+                              <w:spacing w:after="120" w:line="300" w:lineRule="exact"/>
+                              <w:rPr>
+                                <w:rFonts w:ascii="Inter Light" w:eastAsia="Inter Light" w:hAnsi="Inter Light" w:cs="Verdana"/>
+                                <w:color w:val="071C5C"/>
+                                <w:kern w:val="24"/>
+                                <w:sz w:val="20"/>
+                                <w:szCs w:val="20"/>
+                                <w:lang w:val="en-GB"/>
+                              </w:rPr>
+                            </w:pPr>
+                          </w:p>
+                          <w:p>
+                            <w:pPr>
+                              <w:spacing w:before="200" w:line="216" w:lineRule="auto"/>
+                              <w:rPr>
+                                <w:rFonts w:ascii="Inter" w:eastAsia="Inter" w:hAnsi="Inter" w:cs="Verdana"/>
+                                <w:b/>
+                                <w:bCs/>
+                                <w:color w:val="457AFF"/>
+                                <w:kern w:val="24"/>
+                                <w:sz w:val="32"/>
+                                <w:szCs w:val="32"/>
+                                <w:lang w:val="en-GB"/>
+                              </w:rPr>
+                            </w:pPr>
+                            <w:r>
+                              <w:rPr>
+                                <w:noProof/>
+                              </w:rPr>
+                              <w:drawing>
+                                <wp:inline distT="0" distB="0" distL="0" distR="0" wp14:anchorId="17DFD469" wp14:editId="00E48096">
+                                  <wp:extent cx="304800" cy="304800"/>
+                                  <wp:effectExtent l="0" t="0" r="0" b="0"/>
+                                  <wp:docPr id="1093338891" name="Grafik 104">
+                                    <a:extLst xmlns:a="http://schemas.openxmlformats.org/drawingml/2006/main">
+                                      <a:ext uri="{FF2B5EF4-FFF2-40B4-BE49-F238E27FC236}">
+                                        <a16:creationId xmlns:a16="http://schemas.microsoft.com/office/drawing/2014/main" id="{80689C84-651C-F752-AB26-B6D5F04199C2}"/>
+                                      </a:ext>
+                                    </a:extLst>
+                                  </wp:docPr>
+                                  <wp:cNvGraphicFramePr>
+                                    <a:graphicFrameLocks xmlns:a="http://schemas.openxmlformats.org/drawingml/2006/main" noChangeAspect="1"/>
+                                  </wp:cNvGraphicFramePr>
+                                  <a:graphic xmlns:a="http://schemas.openxmlformats.org/drawingml/2006/main">
+                                    <a:graphicData uri="http://schemas.openxmlformats.org/drawingml/2006/picture">
+                                      <pic:pic xmlns:pic="http://schemas.openxmlformats.org/drawingml/2006/picture">
+                                        <pic:nvPicPr>
+                                          <pic:cNvPr id="1182176416" name="Grafik 104">
+                                            <a:extLst>
+                                              <a:ext uri="{FF2B5EF4-FFF2-40B4-BE49-F238E27FC236}">
+                                                <a16:creationId xmlns:a16="http://schemas.microsoft.com/office/drawing/2014/main" id="{80689C84-651C-F752-AB26-B6D5F04199C2}"/>
+                                              </a:ext>
+                                            </a:extLst>
+                                          </pic:cNvPr>
+                                          <pic:cNvPicPr>
+                                            <a:picLocks noChangeAspect="1"/>
+                                          </pic:cNvPicPr>
+                                        </pic:nvPicPr>
+                                        <pic:blipFill>
+                                          <a:blip r:embed="rId5">
+                                            <a:extLst>
+                                              <a:ext uri="{96DAC541-7B7A-43D3-8B79-37D633B846F1}">
+                                                <asvg:svgBlip xmlns:asvg="http://schemas.microsoft.com/office/drawing/2016/SVG/main" r:embed="rId6"/>
+                                              </a:ext>
+                                            </a:extLst>
+                                          </a:blip>
+                                          <a:stretch>
+                                            <a:fillRect/>
+                                          </a:stretch>
+                                        </pic:blipFill>
+                                        <pic:spPr>
+                                          <a:xfrm>
+                                            <a:off x="0" y="0"/>
+                                            <a:ext cx="304800" cy="304800"/>
+                                          </a:xfrm>
+                                          <a:prstGeom prst="rect">
+                                            <a:avLst/>
+                                          </a:prstGeom>
+                                        </pic:spPr>
+                                      </pic:pic>
+                                    </a:graphicData>
+                                  </a:graphic>
+                                </wp:inline>
+                              </w:drawing>
+                            </w:r>
+                            <w:r>
+                              <w:rPr>
+                                <w:rFonts w:ascii="Inter" w:eastAsia="Inter" w:hAnsi="Inter" w:cs="Verdana"/>
+                                <w:b/>
+                                <w:bCs/>
+                                <w:color w:val="457AFF"/>
+                                <w:kern w:val="24"/>
+                                <w:sz w:val="32"/>
+                                <w:szCs w:val="32"/>
+                                <w:lang w:val="en-GB"/>
+                              </w:rPr>
+                              <w:t xml:space="preserve"> </w:t>
+                            </w:r>
+                            <w:r>
+                              <w:rPr>
+                                <w:rFonts w:ascii="Inter" w:eastAsia="Inter" w:hAnsi="Inter" w:cs="Verdana"/>
+                                <w:b/>
+                                <w:bCs/>
+                                <w:color w:val="457AFF"/>
+                                <w:kern w:val="24"/>
+                                <w:sz w:val="32"/>
+                                <w:szCs w:val="32"/>
+                                <w:lang w:val="en-GB"/>
+                              </w:rPr>
+                              <w:t>Industry Know-How</w:t>
+                            </w:r>
+                          </w:p>
+                          <w:p>
+                            <w:pPr>
+                              <w:spacing w:after="120" w:line="300" w:lineRule="exact"/>
+                              <w:rPr>
+                                <w:rFonts w:ascii="Inter Light" w:eastAsia="Inter Light" w:hAnsi="Inter Light" w:cs="Verdana"/>
+                                <w:color w:val="071C5C"/>
+                                <w:kern w:val="24"/>
+                                <w:sz w:val="20"/>
+                                <w:szCs w:val="20"/>
+                                <w:lang w:val="en-GB"/>
+                              </w:rPr>
+                            </w:pPr>
+                            <w:r>
+                              <w:rPr>
+                                <w:rFonts w:ascii="Inter Light" w:eastAsia="Inter Light" w:hAnsi="Inter Light" w:cs="Verdana"/>
+                                <w:color w:val="071C5C"/>
+                                <w:kern w:val="24"/>
+                                <w:sz w:val="20"/>
+                                <w:szCs w:val="20"/>
+                                <w:lang w:val="en-GB"/>
+                              </w:rPr>
+                              <w:t xml:space="preserve">+++ FOR </w:t>
+                            </w:r>
+                            <w:r>
+                              <w:rPr>
+                                <w:rFonts w:ascii="Inter Light" w:eastAsia="Inter Light" w:hAnsi="Inter Light" w:cs="Verdana"/>
+                                <w:color w:val="071C5C"/>
+                                <w:kern w:val="24"/>
+                                <w:sz w:val="20"/>
+                                <w:szCs w:val="20"/>
+                                <w:lang w:val="en-GB"/>
+                              </w:rPr>
+                              <w:t>ind</w:t>
+                            </w:r>
+                            <w:r>
+                              <w:rPr>
+                                <w:rFonts w:ascii="Inter Light" w:eastAsia="Inter Light" w:hAnsi="Inter Light" w:cs="Verdana"/>
+                                <w:color w:val="071C5C"/>
+                                <w:kern w:val="24"/>
+                                <w:sz w:val="20"/>
+                                <w:szCs w:val="20"/>
+                                <w:lang w:val="en-GB"/>
+                              </w:rPr>
+                              <w:t xml:space="preserve"> in </w:t>
+                            </w:r>
+                            <w:r>
+                              <w:rPr>
+                                <w:rFonts w:ascii="Inter Light" w:eastAsia="Inter Light" w:hAnsi="Inter Light" w:cs="Verdana"/>
+                                <w:color w:val="071C5C"/>
+                                <w:kern w:val="24"/>
+                                <w:sz w:val="20"/>
+                                <w:szCs w:val="20"/>
+                                <w:lang w:val="en-US"/>
+                              </w:rPr>
+                              <w:t>industryKnowHow</w:t>
+                            </w:r>
+                            <w:r>
+                              <w:rPr>
+                                <w:rFonts w:ascii="Inter Light" w:eastAsia="Inter Light" w:hAnsi="Inter Light" w:cs="Verdana"/>
+                                <w:color w:val="071C5C"/>
+                                <w:kern w:val="24"/>
+                                <w:sz w:val="20"/>
+                                <w:szCs w:val="20"/>
+                                <w:lang w:val="en-GB"/>
+                              </w:rPr>
+                              <w:t xml:space="preserve"> +++</w:t>
+                            </w:r>
+                          </w:p>
+                          <w:p>
+                            <w:pPr>
+                              <w:pStyle w:val="ListParagraph"/>
+                              <w:numPr>
+                                <w:ilvl w:val="0"/>
+                                <w:numId w:val="2"/>
+                              </w:numPr>
+                              <w:spacing w:after="120" w:line="300" w:lineRule="exact"/>
+                              <w:rPr>
+                                <w:rFonts w:ascii="Inter Light" w:eastAsia="Inter Light" w:hAnsi="Inter Light" w:cs="Verdana"/>
+                                <w:color w:val="071C5C"/>
+                                <w:kern w:val="24"/>
+                                <w:sz w:val="20"/>
+                                <w:szCs w:val="20"/>
+                                <w:lang w:val="en-GB"/>
+                              </w:rPr>
+                            </w:pPr>
+                            <w:r>
+                              <w:rPr>
+                                <w:rFonts w:ascii="Inter Light" w:eastAsia="Inter Light" w:hAnsi="Inter Light" w:cs="Verdana"/>
+                                <w:color w:val="071C5C"/>
+                                <w:kern w:val="24"/>
+                                <w:sz w:val="20"/>
+                                <w:szCs w:val="20"/>
+                                <w:lang w:val="en-GB"/>
+                              </w:rPr>
+                              <w:t>+++ $</w:t>
+                            </w:r>
+                            <w:r>
+                              <w:rPr>
+                                <w:rFonts w:ascii="Inter Light" w:eastAsia="Inter Light" w:hAnsi="Inter Light" w:cs="Verdana"/>
+                                <w:color w:val="071C5C"/>
+                                <w:kern w:val="24"/>
+                                <w:sz w:val="20"/>
+                                <w:szCs w:val="20"/>
+                                <w:lang w:val="en-GB"/>
+                              </w:rPr>
+                              <w:t>ind</w:t>
+                            </w:r>
+                            <w:r>
+                              <w:rPr>
+                                <w:rFonts w:ascii="Inter Light" w:eastAsia="Inter Light" w:hAnsi="Inter Light" w:cs="Verdana"/>
+                                <w:color w:val="071C5C"/>
+                                <w:kern w:val="24"/>
+                                <w:sz w:val="20"/>
+                                <w:szCs w:val="20"/>
+                                <w:lang w:val="en-GB"/>
+                              </w:rPr>
+                              <w:t xml:space="preserve"> +++</w:t>
+                            </w:r>
+                          </w:p>
+                          <w:p>
+                            <w:pPr>
+                              <w:spacing w:after="120" w:line="300" w:lineRule="exact"/>
+                              <w:rPr>
+                                <w:rFonts w:ascii="Inter Light" w:eastAsia="Inter Light" w:hAnsi="Inter Light" w:cs="Verdana"/>
+                                <w:color w:val="071C5C"/>
+                                <w:kern w:val="24"/>
+                                <w:sz w:val="20"/>
+                                <w:szCs w:val="20"/>
+                                <w:lang w:val="en-GB"/>
+                              </w:rPr>
+                            </w:pPr>
+                            <w:r>
+                              <w:rPr>
+                                <w:rFonts w:ascii="Inter Light" w:eastAsia="Inter Light" w:hAnsi="Inter Light" w:cs="Verdana"/>
+                                <w:color w:val="071C5C"/>
+                                <w:kern w:val="24"/>
+                                <w:sz w:val="20"/>
+                                <w:szCs w:val="20"/>
+                                <w:lang w:val="en-GB"/>
+                              </w:rPr>
+                              <w:t xml:space="preserve">+++ END-FOR </w:t>
+                            </w:r>
+                            <w:r>
+                              <w:rPr>
+                                <w:rFonts w:ascii="Inter Light" w:eastAsia="Inter Light" w:hAnsi="Inter Light" w:cs="Verdana"/>
+                                <w:color w:val="071C5C"/>
+                                <w:kern w:val="24"/>
+                                <w:sz w:val="20"/>
+                                <w:szCs w:val="20"/>
+                                <w:lang w:val="en-GB"/>
+                              </w:rPr>
+                              <w:t>ind</w:t>
+                            </w:r>
+                            <w:r>
+                              <w:rPr>
+                                <w:rFonts w:ascii="Inter Light" w:eastAsia="Inter Light" w:hAnsi="Inter Light" w:cs="Verdana"/>
+                                <w:color w:val="071C5C"/>
+                                <w:kern w:val="24"/>
+                                <w:sz w:val="20"/>
+                                <w:szCs w:val="20"/>
+                                <w:lang w:val="en-GB"/>
+                              </w:rPr>
+                              <w:t xml:space="preserve"> +++</w:t>
+                            </w:r>
+                          </w:p>
+                          <w:p>
+                            <w:pPr>
+                              <w:spacing w:after="120" w:line="300" w:lineRule="exact"/>
+                              <w:rPr>
+                                <w:rFonts w:ascii="Inter Light" w:eastAsia="Inter Light" w:hAnsi="Inter Light" w:cs="Verdana"/>
+                                <w:color w:val="071C5C"/>
+                                <w:kern w:val="24"/>
+                                <w:sz w:val="20"/>
+                                <w:szCs w:val="20"/>
+                                <w:lang w:val="en-GB"/>
+                              </w:rPr>
+                            </w:pPr>
+                          </w:p>
+                          <w:p>
+                            <w:pPr>
+                              <w:spacing w:before="200" w:line="216" w:lineRule="auto"/>
+                              <w:rPr>
+                                <w:rFonts w:ascii="Inter" w:eastAsia="Inter" w:hAnsi="Inter" w:cs="Verdana"/>
+                                <w:b/>
+                                <w:bCs/>
+                                <w:color w:val="457AFF"/>
+                                <w:kern w:val="24"/>
+                                <w:sz w:val="32"/>
+                                <w:szCs w:val="32"/>
+                                <w:lang w:val="en-GB"/>
+                              </w:rPr>
+                            </w:pPr>
+                            <w:r>
+                              <w:rPr>
+                                <w:noProof/>
+                              </w:rPr>
+                              <w:drawing>
+                                <wp:inline distT="0" distB="0" distL="0" distR="0" wp14:anchorId="425A1DF9" wp14:editId="163CB7A5">
+                                  <wp:extent cx="304800" cy="304800"/>
+                                  <wp:effectExtent l="0" t="0" r="0" b="0"/>
+                                  <wp:docPr id="1435595611" name="Grafik 104">
+                                    <a:extLst xmlns:a="http://schemas.openxmlformats.org/drawingml/2006/main">
+                                      <a:ext uri="{FF2B5EF4-FFF2-40B4-BE49-F238E27FC236}">
+                                        <a16:creationId xmlns:a16="http://schemas.microsoft.com/office/drawing/2014/main" id="{80689C84-651C-F752-AB26-B6D5F04199C2}"/>
+                                      </a:ext>
+                                    </a:extLst>
+                                  </wp:docPr>
+                                  <wp:cNvGraphicFramePr>
+                                    <a:graphicFrameLocks xmlns:a="http://schemas.openxmlformats.org/drawingml/2006/main" noChangeAspect="1"/>
+                                  </wp:cNvGraphicFramePr>
+                                  <a:graphic xmlns:a="http://schemas.openxmlformats.org/drawingml/2006/main">
+                                    <a:graphicData uri="http://schemas.openxmlformats.org/drawingml/2006/picture">
+                                      <pic:pic xmlns:pic="http://schemas.openxmlformats.org/drawingml/2006/picture">
+                                        <pic:nvPicPr>
+                                          <pic:cNvPr id="1182176416" name="Grafik 104">
+                                            <a:extLst>
+                                              <a:ext uri="{FF2B5EF4-FFF2-40B4-BE49-F238E27FC236}">
+                                                <a16:creationId xmlns:a16="http://schemas.microsoft.com/office/drawing/2014/main" id="{80689C84-651C-F752-AB26-B6D5F04199C2}"/>
+                                              </a:ext>
+                                            </a:extLst>
+                                          </pic:cNvPr>
+                                          <pic:cNvPicPr>
+                                            <a:picLocks noChangeAspect="1"/>
+                                          </pic:cNvPicPr>
+                                        </pic:nvPicPr>
+                                        <pic:blipFill>
+                                          <a:blip r:embed="rId5">
+                                            <a:extLst>
+                                              <a:ext uri="{96DAC541-7B7A-43D3-8B79-37D633B846F1}">
+                                                <asvg:svgBlip xmlns:asvg="http://schemas.microsoft.com/office/drawing/2016/SVG/main" r:embed="rId6"/>
+                                              </a:ext>
+                                            </a:extLst>
+                                          </a:blip>
+                                          <a:stretch>
+                                            <a:fillRect/>
+                                          </a:stretch>
+                                        </pic:blipFill>
+                                        <pic:spPr>
+                                          <a:xfrm>
+                                            <a:off x="0" y="0"/>
+                                            <a:ext cx="304800" cy="304800"/>
+                                          </a:xfrm>
+                                          <a:prstGeom prst="rect">
+                                            <a:avLst/>
+                                          </a:prstGeom>
+                                        </pic:spPr>
+                                      </pic:pic>
+                                    </a:graphicData>
+                                  </a:graphic>
+                                </wp:inline>
+                              </w:drawing>
+                            </w:r>
+                            <w:r>
+                              <w:rPr>
+                                <w:rFonts w:ascii="Inter" w:eastAsia="Inter" w:hAnsi="Inter" w:cs="Verdana"/>
+                                <w:b/>
+                                <w:bCs/>
+                                <w:color w:val="457AFF"/>
+                                <w:kern w:val="24"/>
+                                <w:sz w:val="32"/>
+                                <w:szCs w:val="32"/>
+                                <w:lang w:val="en-GB"/>
+                              </w:rPr>
+                              <w:t xml:space="preserve"> Methods</w:t>
+                            </w:r>
+                          </w:p>
+                          <w:p>
+                            <w:pPr>
+                              <w:spacing w:after="120" w:line="300" w:lineRule="exact"/>
+                              <w:rPr>
+                                <w:rFonts w:ascii="Inter Light" w:eastAsia="Inter Light" w:hAnsi="Inter Light" w:cs="Verdana"/>
+                                <w:color w:val="071C5C"/>
+                                <w:kern w:val="24"/>
+                                <w:sz w:val="20"/>
+                                <w:szCs w:val="20"/>
+                                <w:lang w:val="en-GB"/>
+                              </w:rPr>
+                            </w:pPr>
+                            <w:r>
+                              <w:rPr>
+                                <w:rFonts w:ascii="Inter Light" w:eastAsia="Inter Light" w:hAnsi="Inter Light" w:cs="Verdana"/>
+                                <w:color w:val="071C5C"/>
+                                <w:kern w:val="24"/>
+                                <w:sz w:val="20"/>
+                                <w:szCs w:val="20"/>
+                                <w:lang w:val="en-GB"/>
+                              </w:rPr>
+                              <w:t xml:space="preserve">+++ FOR </w:t>
+                            </w:r>
+                            <w:r>
+                              <w:rPr>
+                                <w:rFonts w:ascii="Inter Light" w:eastAsia="Inter Light" w:hAnsi="Inter Light" w:cs="Verdana"/>
+                                <w:color w:val="071C5C"/>
+                                <w:kern w:val="24"/>
+                                <w:sz w:val="20"/>
+                                <w:szCs w:val="20"/>
+                                <w:lang w:val="en-GB"/>
+                              </w:rPr>
+                              <w:t>meth</w:t>
+                            </w:r>
+                            <w:r>
+                              <w:rPr>
+                                <w:rFonts w:ascii="Inter Light" w:eastAsia="Inter Light" w:hAnsi="Inter Light" w:cs="Verdana"/>
+                                <w:color w:val="071C5C"/>
+                                <w:kern w:val="24"/>
+                                <w:sz w:val="20"/>
+                                <w:szCs w:val="20"/>
+                                <w:lang w:val="en-GB"/>
+                              </w:rPr>
+                              <w:t xml:space="preserve"> in </w:t>
+                            </w:r>
+                            <w:r>
+                              <w:rPr>
+                                <w:rFonts w:ascii="Inter Light" w:eastAsia="Inter Light" w:hAnsi="Inter Light" w:cs="Verdana"/>
+                                <w:color w:val="071C5C"/>
+                                <w:kern w:val="24"/>
+                                <w:sz w:val="20"/>
+                                <w:szCs w:val="20"/>
+                                <w:lang w:val="en-GB"/>
+                              </w:rPr>
+                              <w:t>methods</w:t>
+                            </w:r>
+                            <w:r>
+                              <w:rPr>
+                                <w:rFonts w:ascii="Inter Light" w:eastAsia="Inter Light" w:hAnsi="Inter Light" w:cs="Verdana"/>
+                                <w:color w:val="071C5C"/>
+                                <w:kern w:val="24"/>
+                                <w:sz w:val="20"/>
+                                <w:szCs w:val="20"/>
+                                <w:lang w:val="en-GB"/>
+                              </w:rPr>
+                              <w:t>+++</w:t>
+                            </w:r>
+                          </w:p>
+                          <w:p>
+                            <w:pPr>
+                              <w:pStyle w:val="ListParagraph"/>
+                              <w:numPr>
+                                <w:ilvl w:val="0"/>
+                                <w:numId w:val="2"/>
+                              </w:numPr>
+                              <w:spacing w:after="120" w:line="300" w:lineRule="exact"/>
+                              <w:rPr>
+                                <w:rFonts w:ascii="Inter Light" w:eastAsia="Inter Light" w:hAnsi="Inter Light" w:cs="Verdana"/>
+                                <w:color w:val="071C5C"/>
+                                <w:kern w:val="24"/>
+                                <w:sz w:val="20"/>
+                                <w:szCs w:val="20"/>
+                                <w:lang w:val="en-GB"/>
+                              </w:rPr>
+                            </w:pPr>
+                            <w:r>
+                              <w:rPr>
+                                <w:rFonts w:ascii="Inter Light" w:eastAsia="Inter Light" w:hAnsi="Inter Light" w:cs="Verdana"/>
+                                <w:color w:val="071C5C"/>
+                                <w:kern w:val="24"/>
+                                <w:sz w:val="20"/>
+                                <w:szCs w:val="20"/>
+                                <w:lang w:val="en-GB"/>
+                              </w:rPr>
+                              <w:t>+++ $</w:t>
+                            </w:r>
+                            <w:r>
+                              <w:rPr>
+                                <w:rFonts w:ascii="Inter Light" w:eastAsia="Inter Light" w:hAnsi="Inter Light" w:cs="Verdana"/>
+                                <w:color w:val="071C5C"/>
+                                <w:kern w:val="24"/>
+                                <w:sz w:val="20"/>
+                                <w:szCs w:val="20"/>
+                                <w:lang w:val="en-GB"/>
+                              </w:rPr>
+                              <w:t>meth</w:t>
+                            </w:r>
+                            <w:r>
+                              <w:rPr>
+                                <w:rFonts w:ascii="Inter Light" w:eastAsia="Inter Light" w:hAnsi="Inter Light" w:cs="Verdana"/>
+                                <w:color w:val="071C5C"/>
+                                <w:kern w:val="24"/>
+                                <w:sz w:val="20"/>
+                                <w:szCs w:val="20"/>
+                                <w:lang w:val="en-GB"/>
+                              </w:rPr>
+                              <w:t xml:space="preserve"> +++</w:t>
+                            </w:r>
+                          </w:p>
+                          <w:p>
+                            <w:pPr>
+                              <w:spacing w:after="120" w:line="300" w:lineRule="exact"/>
+                              <w:rPr>
+                                <w:rFonts w:ascii="Inter Light" w:eastAsia="Inter Light" w:hAnsi="Inter Light" w:cs="Verdana"/>
+                                <w:color w:val="071C5C"/>
+                                <w:kern w:val="24"/>
+                                <w:sz w:val="20"/>
+                                <w:szCs w:val="20"/>
+                                <w:lang w:val="en-GB"/>
+                              </w:rPr>
+                            </w:pPr>
+                            <w:r>
+                              <w:rPr>
+                                <w:rFonts w:ascii="Inter Light" w:eastAsia="Inter Light" w:hAnsi="Inter Light" w:cs="Verdana"/>
+                                <w:color w:val="071C5C"/>
+                                <w:kern w:val="24"/>
+                                <w:sz w:val="20"/>
+                                <w:szCs w:val="20"/>
+                                <w:lang w:val="en-GB"/>
+                              </w:rPr>
+                              <w:t xml:space="preserve">+++ END-FOR </w:t>
+                            </w:r>
+                            <w:r>
+                              <w:rPr>
+                                <w:rFonts w:ascii="Inter Light" w:eastAsia="Inter Light" w:hAnsi="Inter Light" w:cs="Verdana"/>
+                                <w:color w:val="071C5C"/>
+                                <w:kern w:val="24"/>
+                                <w:sz w:val="20"/>
+                                <w:szCs w:val="20"/>
+                                <w:lang w:val="en-GB"/>
+                              </w:rPr>
+                              <w:t>meth</w:t>
+                            </w:r>
+                            <w:r>
+                              <w:rPr>
+                                <w:rFonts w:ascii="Inter Light" w:eastAsia="Inter Light" w:hAnsi="Inter Light" w:cs="Verdana"/>
+                                <w:color w:val="071C5C"/>
+                                <w:kern w:val="24"/>
+                                <w:sz w:val="20"/>
+                                <w:szCs w:val="20"/>
+                                <w:lang w:val="en-GB"/>
+                              </w:rPr>
+                              <w:t xml:space="preserve"> +++</w:t>
+                            </w:r>
+                          </w:p>
+                          <w:p>
+                            <w:pPr>
+                              <w:spacing w:after="120" w:line="300" w:lineRule="exact"/>
+                              <w:rPr>
+                                <w:rFonts w:ascii="Inter Light" w:eastAsia="Inter Light" w:hAnsi="Inter Light" w:cs="Verdana"/>
+                                <w:color w:val="071C5C"/>
+                                <w:kern w:val="24"/>
+                                <w:sz w:val="20"/>
+                                <w:szCs w:val="20"/>
+                                <w:lang w:val="en-GB"/>
+                              </w:rPr>
+                            </w:pPr>
+                          </w:p>
+                          <w:p>
+                            <w:pPr>
+                              <w:spacing w:before="200" w:line="216" w:lineRule="auto"/>
+                              <w:rPr>
+                                <w:rFonts w:ascii="Inter" w:eastAsia="Inter" w:hAnsi="Inter" w:cs="Verdana"/>
+                                <w:b/>
+                                <w:bCs/>
+                                <w:color w:val="457AFF"/>
+                                <w:kern w:val="24"/>
+                                <w:sz w:val="32"/>
+                                <w:szCs w:val="32"/>
+                                <w:lang w:val="en-GB"/>
+                              </w:rPr>
+                            </w:pPr>
+                            <w:r>
+                              <w:rPr>
+                                <w:noProof/>
+                              </w:rPr>
+                              <w:drawing>
+                                <wp:inline distT="0" distB="0" distL="0" distR="0" wp14:anchorId="268D5070" wp14:editId="1653911D">
+                                  <wp:extent cx="304800" cy="304800"/>
+                                  <wp:effectExtent l="0" t="0" r="0" b="0"/>
+                                  <wp:docPr id="678087679" name="Grafik 104">
+                                    <a:extLst xmlns:a="http://schemas.openxmlformats.org/drawingml/2006/main">
+                                      <a:ext uri="{FF2B5EF4-FFF2-40B4-BE49-F238E27FC236}">
+                                        <a16:creationId xmlns:a16="http://schemas.microsoft.com/office/drawing/2014/main" id="{80689C84-651C-F752-AB26-B6D5F04199C2}"/>
+                                      </a:ext>
+                                    </a:extLst>
+                                  </wp:docPr>
+                                  <wp:cNvGraphicFramePr>
+                                    <a:graphicFrameLocks xmlns:a="http://schemas.openxmlformats.org/drawingml/2006/main" noChangeAspect="1"/>
+                                  </wp:cNvGraphicFramePr>
+                                  <a:graphic xmlns:a="http://schemas.openxmlformats.org/drawingml/2006/main">
+                                    <a:graphicData uri="http://schemas.openxmlformats.org/drawingml/2006/picture">
+                                      <pic:pic xmlns:pic="http://schemas.openxmlformats.org/drawingml/2006/picture">
+                                        <pic:nvPicPr>
+                                          <pic:cNvPr id="1182176416" name="Grafik 104">
+                                            <a:extLst>
+                                              <a:ext uri="{FF2B5EF4-FFF2-40B4-BE49-F238E27FC236}">
+                                                <a16:creationId xmlns:a16="http://schemas.microsoft.com/office/drawing/2014/main" id="{80689C84-651C-F752-AB26-B6D5F04199C2}"/>
+                                              </a:ext>
+                                            </a:extLst>
+                                          </pic:cNvPr>
+                                          <pic:cNvPicPr>
+                                            <a:picLocks noChangeAspect="1"/>
+                                          </pic:cNvPicPr>
+                                        </pic:nvPicPr>
+                                        <pic:blipFill>
+                                          <a:blip r:embed="rId5">
+                                            <a:extLst>
+                                              <a:ext uri="{96DAC541-7B7A-43D3-8B79-37D633B846F1}">
+                                                <asvg:svgBlip xmlns:asvg="http://schemas.microsoft.com/office/drawing/2016/SVG/main" r:embed="rId6"/>
+                                              </a:ext>
+                                            </a:extLst>
+                                          </a:blip>
+                                          <a:stretch>
+                                            <a:fillRect/>
+                                          </a:stretch>
+                                        </pic:blipFill>
+                                        <pic:spPr>
+                                          <a:xfrm>
+                                            <a:off x="0" y="0"/>
+                                            <a:ext cx="304800" cy="304800"/>
+                                          </a:xfrm>
+                                          <a:prstGeom prst="rect">
+                                            <a:avLst/>
+                                          </a:prstGeom>
+                                        </pic:spPr>
+                                      </pic:pic>
+                                    </a:graphicData>
+                                  </a:graphic>
+                                </wp:inline>
+                              </w:drawing>
+                            </w:r>
+                            <w:r>
+                              <w:rPr>
+                                <w:rFonts w:ascii="Inter" w:eastAsia="Inter" w:hAnsi="Inter" w:cs="Verdana"/>
+                                <w:b/>
+                                <w:bCs/>
+                                <w:color w:val="457AFF"/>
+                                <w:kern w:val="24"/>
+                                <w:sz w:val="32"/>
+                                <w:szCs w:val="32"/>
+                                <w:lang w:val="en-GB"/>
+                              </w:rPr>
+                              <w:t xml:space="preserve"> </w:t>
+                            </w:r>
+                            <w:r>
+                              <w:rPr>
+                                <w:rFonts w:ascii="Inter" w:eastAsia="Inter" w:hAnsi="Inter" w:cs="Verdana"/>
+                                <w:b/>
+                                <w:bCs/>
+                                <w:color w:val="457AFF"/>
+                                <w:kern w:val="24"/>
+                                <w:sz w:val="32"/>
+                                <w:szCs w:val="32"/>
+                                <w:lang w:val="en-GB"/>
+                              </w:rPr>
+                              <w:t>Education</w:t>
+                            </w:r>
+                          </w:p>
+                          <w:p>
+                            <w:pPr>
+                              <w:spacing w:after="120" w:line="300" w:lineRule="exact"/>
+                              <w:rPr>
+                                <w:rFonts w:ascii="Inter Light" w:eastAsia="Inter Light" w:hAnsi="Inter Light" w:cs="Verdana"/>
+                                <w:color w:val="071C5C"/>
+                                <w:kern w:val="24"/>
+                                <w:sz w:val="20"/>
+                                <w:szCs w:val="20"/>
+                                <w:lang w:val="en-GB"/>
+                              </w:rPr>
+                            </w:pPr>
+                            <w:r>
+                              <w:rPr>
+                                <w:rFonts w:ascii="Inter Light" w:eastAsia="Inter Light" w:hAnsi="Inter Light" w:cs="Verdana"/>
+                                <w:color w:val="071C5C"/>
+                                <w:kern w:val="24"/>
+                                <w:sz w:val="20"/>
+                                <w:szCs w:val="20"/>
+                                <w:lang w:val="en-GB"/>
+                              </w:rPr>
+                              <w:t xml:space="preserve">+++ FOR </w:t>
+                            </w:r>
+                            <w:r>
+                              <w:rPr>
+                                <w:rFonts w:ascii="Inter Light" w:eastAsia="Inter Light" w:hAnsi="Inter Light" w:cs="Verdana"/>
+                                <w:color w:val="071C5C"/>
+                                <w:kern w:val="24"/>
+                                <w:sz w:val="20"/>
+                                <w:szCs w:val="20"/>
+                                <w:lang w:val="en-GB"/>
+                              </w:rPr>
+                              <w:t>educ</w:t>
+                            </w:r>
+                            <w:r>
+                              <w:rPr>
+                                <w:rFonts w:ascii="Inter Light" w:eastAsia="Inter Light" w:hAnsi="Inter Light" w:cs="Verdana"/>
+                                <w:color w:val="071C5C"/>
+                                <w:kern w:val="24"/>
+                                <w:sz w:val="20"/>
+                                <w:szCs w:val="20"/>
+                                <w:lang w:val="en-GB"/>
+                              </w:rPr>
+                              <w:t xml:space="preserve"> in </w:t>
+                            </w:r>
+                            <w:r>
+                              <w:rPr>
+                                <w:rFonts w:ascii="Inter Light" w:eastAsia="Inter Light" w:hAnsi="Inter Light" w:cs="Verdana"/>
+                                <w:color w:val="071C5C"/>
+                                <w:kern w:val="24"/>
+                                <w:sz w:val="20"/>
+                                <w:szCs w:val="20"/>
+                                <w:lang w:val="en-GB"/>
+                              </w:rPr>
+                              <w:t>education</w:t>
+                            </w:r>
+                            <w:r>
+                              <w:rPr>
+                                <w:rFonts w:ascii="Inter Light" w:eastAsia="Inter Light" w:hAnsi="Inter Light" w:cs="Verdana"/>
+                                <w:color w:val="071C5C"/>
+                                <w:kern w:val="24"/>
+                                <w:sz w:val="20"/>
+                                <w:szCs w:val="20"/>
+                                <w:lang w:val="en-GB"/>
+                              </w:rPr>
+                              <w:t>+++</w:t>
+                            </w:r>
+                          </w:p>
+                          <w:p>
+                            <w:pPr>
+                              <w:pStyle w:val="ListParagraph"/>
+                              <w:numPr>
+                                <w:ilvl w:val="0"/>
+                                <w:numId w:val="2"/>
+                              </w:numPr>
+                              <w:spacing w:after="120" w:line="300" w:lineRule="exact"/>
+                              <w:rPr>
+                                <w:rFonts w:ascii="Inter Light" w:eastAsia="Inter Light" w:hAnsi="Inter Light" w:cs="Verdana"/>
+                                <w:color w:val="071C5C"/>
+                                <w:kern w:val="24"/>
+                                <w:sz w:val="20"/>
+                                <w:szCs w:val="20"/>
+                                <w:lang w:val="en-GB"/>
+                              </w:rPr>
+                            </w:pPr>
+                            <w:r>
+                              <w:rPr>
+                                <w:rFonts w:ascii="Inter Light" w:eastAsia="Inter Light" w:hAnsi="Inter Light" w:cs="Verdana"/>
+                                <w:color w:val="071C5C"/>
+                                <w:kern w:val="24"/>
+                                <w:sz w:val="20"/>
+                                <w:szCs w:val="20"/>
+                                <w:lang w:val="en-GB"/>
+                              </w:rPr>
+                              <w:t>+++ $</w:t>
+                            </w:r>
+                            <w:r>
+                              <w:rPr>
+                                <w:rFonts w:ascii="Inter Light" w:eastAsia="Inter Light" w:hAnsi="Inter Light" w:cs="Verdana"/>
+                                <w:color w:val="071C5C"/>
+                                <w:kern w:val="24"/>
+                                <w:sz w:val="20"/>
+                                <w:szCs w:val="20"/>
+                                <w:lang w:val="en-GB"/>
+                              </w:rPr>
+                              <w:t>educ</w:t>
+                            </w:r>
+                            <w:r>
+                              <w:rPr>
+                                <w:rFonts w:ascii="Inter Light" w:eastAsia="Inter Light" w:hAnsi="Inter Light" w:cs="Verdana"/>
+                                <w:color w:val="071C5C"/>
+                                <w:kern w:val="24"/>
+                                <w:sz w:val="20"/>
+                                <w:szCs w:val="20"/>
+                                <w:lang w:val="en-GB"/>
+                              </w:rPr>
+                              <w:t xml:space="preserve"> +++</w:t>
+                            </w:r>
+                          </w:p>
+                          <w:p>
+                            <w:pPr>
+                              <w:spacing w:after="120" w:line="300" w:lineRule="exact"/>
+                              <w:rPr>
+                                <w:rFonts w:ascii="Inter Light" w:eastAsia="Inter Light" w:hAnsi="Inter Light" w:cs="Verdana"/>
+                                <w:color w:val="071C5C"/>
+                                <w:kern w:val="24"/>
+                                <w:sz w:val="20"/>
+                                <w:szCs w:val="20"/>
+                                <w:lang w:val="en-GB"/>
+                              </w:rPr>
+                            </w:pPr>
+                            <w:r>
+                              <w:rPr>
+                                <w:rFonts w:ascii="Inter Light" w:eastAsia="Inter Light" w:hAnsi="Inter Light" w:cs="Verdana"/>
+                                <w:color w:val="071C5C"/>
+                                <w:kern w:val="24"/>
+                                <w:sz w:val="20"/>
+                                <w:szCs w:val="20"/>
+                                <w:lang w:val="en-GB"/>
+                              </w:rPr>
+                              <w:t xml:space="preserve">+++ END-FOR </w:t>
+                            </w:r>
+                            <w:r>
+                              <w:rPr>
+                                <w:rFonts w:ascii="Inter Light" w:eastAsia="Inter Light" w:hAnsi="Inter Light" w:cs="Verdana"/>
+                                <w:color w:val="071C5C"/>
+                                <w:kern w:val="24"/>
+                                <w:sz w:val="20"/>
+                                <w:szCs w:val="20"/>
+                                <w:lang w:val="en-GB"/>
+                              </w:rPr>
+                              <w:t>educ</w:t>
+                            </w:r>
+                            <w:r>
+                              <w:rPr>
+                                <w:rFonts w:ascii="Inter Light" w:eastAsia="Inter Light" w:hAnsi="Inter Light" w:cs="Verdana"/>
+                                <w:color w:val="071C5C"/>
+                                <w:kern w:val="24"/>
+                                <w:sz w:val="20"/>
+                                <w:szCs w:val="20"/>
+                                <w:lang w:val="en-GB"/>
+                              </w:rPr>
+                              <w:t xml:space="preserve"> +++</w:t>
+                            </w:r>
+                          </w:p>
+                          <w:p>
+                            <w:pPr>
+                              <w:spacing w:after="120" w:line="300" w:lineRule="exact"/>
+                              <w:rPr>
+                                <w:rFonts w:ascii="Inter Light" w:eastAsia="Inter Light" w:hAnsi="Inter Light" w:cs="Verdana"/>
+                                <w:color w:val="071C5C"/>
+                                <w:kern w:val="24"/>
+                                <w:sz w:val="20"/>
+                                <w:szCs w:val="20"/>
+                                <w:lang w:val="en-GB"/>
+                              </w:rPr>
+                            </w:pPr>
+                          </w:p>
+                          <w:p>
+                            <w:pPr>
+                              <w:spacing w:after="120" w:line="300" w:lineRule="exact"/>
+                              <w:rPr>
+                                <w:rFonts w:ascii="Inter Light" w:eastAsia="Inter Light" w:hAnsi="Inter Light" w:cs="Verdana"/>
+                                <w:color w:val="071C5C"/>
+                                <w:kern w:val="24"/>
+                                <w:sz w:val="20"/>
+                                <w:szCs w:val="20"/>
+                                <w:lang w:val="en-GB"/>
+                              </w:rPr>
+                            </w:pPr>
+                          </w:p>
+                          <w:p>
+                            <w:pPr>
+                              <w:spacing w:after="120" w:line="300" w:lineRule="exact"/>
+                              <w:rPr>
+                                <w:rFonts w:ascii="Inter Light" w:eastAsia="Inter Light" w:hAnsi="Inter Light" w:cs="Verdana"/>
+                                <w:color w:val="071C5C"/>
+                                <w:kern w:val="24"/>
+                                <w:sz w:val="20"/>
+                                <w:szCs w:val="20"/>
+                                <w:lang w:val="en-GB"/>
+                              </w:rPr>
+                            </w:pPr>
+                          </w:p>
+                          <w:p>
+                            <w:pPr>
+                              <w:spacing w:before="200" w:line="216" w:lineRule="auto"/>
+                              <w:rPr>
+                                <w:rFonts w:ascii="Inter" w:eastAsia="Inter" w:hAnsi="Inter" w:cs="Verdana"/>
+                                <w:b/>
+                                <w:bCs/>
+                                <w:color w:val="457AFF"/>
+                                <w:kern w:val="24"/>
+                                <w:sz w:val="32"/>
+                                <w:szCs w:val="32"/>
+                                <w:lang w:val="en-GB"/>
+                                <w14:ligatures w14:val="none"/>
+                              </w:rPr>
+                            </w:pPr>
+                          </w:p>
+                          <w:p>
+                            <w:pPr>
+                              <w:spacing w:before="200" w:line="216" w:lineRule="auto"/>
+                              <w:rPr>
+                                <w:rFonts w:ascii="Inter" w:eastAsia="Inter" w:hAnsi="Inter" w:cs="Verdana"/>
+                                <w:b/>
+                                <w:bCs/>
+                                <w:color w:val="457AFF"/>
+                                <w:kern w:val="24"/>
+                                <w:sz w:val="32"/>
+                                <w:szCs w:val="32"/>
+                                <w:lang w:val="en-GB"/>
+                                <w14:ligatures w14:val="none"/>
+                              </w:rPr>
+                            </w:pPr>
+                          </w:p>
+                          <w:p>
+                            <w:pPr>
+                              <w:spacing w:after="120" w:line="300" w:lineRule="exact"/>
+                              <w:rPr>
+                                <w:rFonts w:ascii="Inter Light" w:eastAsia="Inter Light" w:hAnsi="Inter Light" w:cs="Verdana"/>
+                                <w:color w:val="071C5C"/>
+                                <w:kern w:val="24"/>
+                                <w:sz w:val="20"/>
+                                <w:szCs w:val="20"/>
+                                <w:lang w:val="en-GB"/>
+                              </w:rPr>
+                            </w:pPr>
+                          </w:p>
+                          <w:p>
+                            <w:pPr>
+                              <w:pStyle w:val="ListParagraph"/>
+                              <w:spacing w:after="120" w:line="300" w:lineRule="exact"/>
+                              <w:ind w:left="357"/>
+                              <w:contextualSpacing w:val="0"/>
+                              <w:rPr>
+                                <w:rFonts w:ascii="Inter Light" w:eastAsia="Inter Light" w:hAnsi="Inter Light" w:cs="Verdana"/>
+                                <w:color w:val="071C5C"/>
+                                <w:kern w:val="24"/>
+                                <w:sz w:val="20"/>
+                                <w:szCs w:val="20"/>
+                                <w:lang w:val="en-GB"/>
+                              </w:rPr>
+                            </w:pPr>
+                          </w:p>
+                        </w:txbxContent>
+                      </wps:txbx>
+                      <wps:bodyPr vert="horz" wrap="square" lIns="0" tIns="0" rIns="0" bIns="0" rtlCol="0">
+                        <a:noAutofit/>
+                      </wps:bodyPr>
+                    </wps:wsp>
+                  </a:graphicData>
+                </a:graphic>
+                <wp14:sizeRelH relativeFrom="margin">
+                  <wp14:pctWidth>0</wp14:pctWidth>
+                </wp14:sizeRelH>
+                <wp14:sizeRelV relativeFrom="margin">
+                  <wp14:pctHeight>0</wp14:pctHeight>
+                </wp14:sizeRelV>
+              </wp:anchor>
+            </w:drawing>
+          </mc:Choice>
+          <mc:Fallback>
+            <w:pict>
+              <v:rect w14:anchorId="56CD1F24" id="Text Placeholder 10" o:spid="_x0000_s1027" style="position:absolute;margin-left:-36.75pt;margin-top:103.9pt;width:166.2pt;height:605.15pt;z-index:251665408;visibility:visible;mso-wrap-style:square;mso-width-percent:0;mso-height-percent:0;mso-wrap-distance-left:9pt;mso-wrap-distance-top:0;mso-wrap-distance-right:9pt;mso-wrap-distance-bottom:0;mso-position-horizontal:absolute;mso-position-horizontal-relative:text;mso-position-vertical:absolute;mso-position-vertical-relative:text;mso-width-percent:0;mso-height-percent:0;mso-width-relative:margin;mso-height-relative:margin;v-text-anchor:top" o:gfxdata="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" filled="f" stroked="f">
+                <o:lock v:ext="edit" grouping="t"/>
+                <v:textbox inset="0,0,0,0">
+                  <w:txbxContent>
+                    <w:p>
+                      <w:pPr>
+                        <w:spacing w:before="200" w:line="216" w:lineRule="auto"/>
+                        <w:rPr>
+                          <w:rFonts w:ascii="Inter" w:eastAsia="Inter" w:hAnsi="Inter" w:cs="Verdana"/>
+                          <w:b/>
+                          <w:bCs/>
+                          <w:color w:val="457AFF"/>
+                          <w:kern w:val="24"/>
+                          <w:sz w:val="32"/>
+                          <w:szCs w:val="32"/>
+                          <w:lang w:val="en-GB"/>
+                        </w:rPr>
+                      </w:pPr>
+                      <w:r>
+                        <w:rPr>
+                          <w:noProof/>
+                        </w:rPr>
+                        <w:drawing>
+                          <wp:inline distT="0" distB="0" distL="0" distR="0" wp14:anchorId="731B57F8" wp14:editId="7B0AAAB1">
+                            <wp:extent cx="304800" cy="304800"/>
+                            <wp:effectExtent l="0" t="0" r="0" b="0"/>
+                            <wp:docPr id="1352458673" name="Grafik 104">
+                              <a:extLst xmlns:a="http://schemas.openxmlformats.org/drawingml/2006/main">
+                                <a:ext uri="{FF2B5EF4-FFF2-40B4-BE49-F238E27FC236}">
+                                  <a16:creationId xmlns:a16="http://schemas.microsoft.com/office/drawing/2014/main" id="{80689C84-651C-F752-AB26-B6D5F04199C2}"/>
+                                </a:ext>
+                              </a:extLst>
+                            </wp:docPr>
+                            <wp:cNvGraphicFramePr>
+                              <a:graphicFrameLocks xmlns:a="http://schemas.openxmlformats.org/drawingml/2006/main" noChangeAspect="1"/>
+                            </wp:cNvGraphicFramePr>
+                            <a:graphic xmlns:a="http://schemas.openxmlformats.org/drawingml/2006/main">
+                              <a:graphicData uri="http://schemas.openxmlformats.org/drawingml/2006/picture">
+                                <pic:pic xmlns:pic="http://schemas.openxmlformats.org/drawingml/2006/picture">
+                                  <pic:nvPicPr>
+                                    <pic:cNvPr id="1182176416" name="Grafik 104">
+                                      <a:extLst>
+                                        <a:ext uri="{FF2B5EF4-FFF2-40B4-BE49-F238E27FC236}">
+                                          <a16:creationId xmlns:a16="http://schemas.microsoft.com/office/drawing/2014/main" id="{80689C84-651C-F752-AB26-B6D5F04199C2}"/>
+                                        </a:ext>
+                                      </a:extLst>
+                                    </pic:cNvPr>
+                                    <pic:cNvPicPr>
+                                      <a:picLocks noChangeAspect="1"/>
+                                    </pic:cNvPicPr>
+                                  </pic:nvPicPr>
+                                  <pic:blipFill>
+                                    <a:blip r:embed="rId5">
+                                      <a:extLst>
+                                        <a:ext uri="{96DAC541-7B7A-43D3-8B79-37D633B846F1}">
+                                          <asvg:svgBlip xmlns:asvg="http://schemas.microsoft.com/office/drawing/2016/SVG/main" r:embed="rId6"/>
+                                        </a:ext>
+                                      </a:extLst>
+                                    </a:blip>
+                                    <a:stretch>
+                                      <a:fillRect/>
+                                    </a:stretch>
+                                  </pic:blipFill>
+                                  <pic:spPr>
+                                    <a:xfrm>
+                                      <a:off x="0" y="0"/>
+                                      <a:ext cx="304800" cy="304800"/>
+                                    </a:xfrm>
+                                    <a:prstGeom prst="rect">
+                                      <a:avLst/>
+                                    </a:prstGeom>
+                                  </pic:spPr>
+                                </pic:pic>
+                              </a:graphicData>
+                            </a:graphic>
+                          </wp:inline>
+                        </w:drawing>
+                      </w:r>
+                      <w:r>
+                        <w:rPr>
+                          <w:rFonts w:ascii="Inter" w:eastAsia="Inter" w:hAnsi="Inter" w:cs="Verdana"/>
+                          <w:b/>
+                          <w:bCs/>
+                          <w:color w:val="457AFF"/>
+                          <w:kern w:val="24"/>
+                          <w:sz w:val="32"/>
+                          <w:szCs w:val="32"/>
+                          <w:lang w:val="en-GB"/>
+                        </w:rPr>
+                        <w:t xml:space="preserve"> Languages</w:t>
+                      </w:r>
+                    </w:p>
+                    <w:p>
+                      <w:pPr>
+                        <w:spacing w:after="120" w:line="300" w:lineRule="exact"/>
+                        <w:rPr>
+                          <w:rFonts w:ascii="Inter Light" w:eastAsia="Inter Light" w:hAnsi="Inter Light" w:cs="Verdana"/>
+                          <w:color w:val="071C5C"/>
+                          <w:kern w:val="24"/>
+                          <w:sz w:val="20"/>
+                          <w:szCs w:val="20"/>
+                          <w:lang w:val="en-GB"/>
+                        </w:rPr>
+                      </w:pPr>
+                      <w:r>
+                        <w:rPr>
+                          <w:rFonts w:ascii="Inter Light" w:eastAsia="Inter Light" w:hAnsi="Inter Light" w:cs="Verdana"/>
+                          <w:color w:val="071C5C"/>
+                          <w:kern w:val="24"/>
+                          <w:sz w:val="20"/>
+                          <w:szCs w:val="20"/>
+                          <w:lang w:val="en-GB"/>
+                        </w:rPr>
+                        <w:t xml:space="preserve">+++ FOR </w:t>
+                      </w:r>
+                      <w:r>
+                        <w:rPr>
+                          <w:rFonts w:ascii="Inter Light" w:eastAsia="Inter Light" w:hAnsi="Inter Light" w:cs="Verdana"/>
+                          <w:color w:val="071C5C"/>
+                          <w:kern w:val="24"/>
+                          <w:sz w:val="20"/>
+                          <w:szCs w:val="20"/>
+                          <w:lang w:val="en-GB"/>
+                        </w:rPr>
+                        <w:t>lang</w:t>
+                      </w:r>
+                      <w:r>
+                        <w:rPr>
+                          <w:rFonts w:ascii="Inter Light" w:eastAsia="Inter Light" w:hAnsi="Inter Light" w:cs="Verdana"/>
+                          <w:color w:val="071C5C"/>
+                          <w:kern w:val="24"/>
+                          <w:sz w:val="20"/>
+                          <w:szCs w:val="20"/>
+                          <w:lang w:val="en-GB"/>
+                        </w:rPr>
+                        <w:t xml:space="preserve"> in </w:t>
+                      </w:r>
+                      <w:r>
+                        <w:rPr>
+                          <w:rFonts w:ascii="Inter Light" w:eastAsia="Inter Light" w:hAnsi="Inter Light" w:cs="Verdana"/>
+                          <w:color w:val="071C5C"/>
+                          <w:kern w:val="24"/>
+                          <w:sz w:val="20"/>
+                          <w:szCs w:val="20"/>
+                          <w:lang w:val="en-GB"/>
+                        </w:rPr>
+                        <w:t>languages</w:t>
+                      </w:r>
+                      <w:r>
+                        <w:rPr>
+                          <w:rFonts w:ascii="Inter Light" w:eastAsia="Inter Light" w:hAnsi="Inter Light" w:cs="Verdana"/>
+                          <w:color w:val="071C5C"/>
+                          <w:kern w:val="24"/>
+                          <w:sz w:val="20"/>
+                          <w:szCs w:val="20"/>
+                          <w:lang w:val="en-GB"/>
+                        </w:rPr>
+                        <w:t>+++</w:t>
+                      </w:r>
+                    </w:p>
+                    <w:p>
+                      <w:pPr>
+                        <w:pStyle w:val="ListParagraph"/>
+                        <w:numPr>
+                          <w:ilvl w:val="0"/>
+                          <w:numId w:val="2"/>
+                        </w:numPr>
+                        <w:spacing w:after="120" w:line="300" w:lineRule="exact"/>
+                        <w:rPr>
+                          <w:rFonts w:ascii="Inter Light" w:eastAsia="Inter Light" w:hAnsi="Inter Light" w:cs="Verdana"/>
+                          <w:color w:val="071C5C"/>
+                          <w:kern w:val="24"/>
+                          <w:sz w:val="20"/>
+                          <w:szCs w:val="20"/>
+                          <w:lang w:val="en-GB"/>
+                        </w:rPr>
+                      </w:pPr>
+                      <w:r>
+                        <w:rPr>
+                          <w:rFonts w:ascii="Inter Light" w:eastAsia="Inter Light" w:hAnsi="Inter Light" w:cs="Verdana"/>
+                          <w:color w:val="071C5C"/>
+                          <w:kern w:val="24"/>
+                          <w:sz w:val="20"/>
+                          <w:szCs w:val="20"/>
+                          <w:lang w:val="en-GB"/>
+                        </w:rPr>
+                        <w:t>+++ $</w:t>
+                      </w:r>
+                      <w:r>
+                        <w:rPr>
+                          <w:rFonts w:ascii="Inter Light" w:eastAsia="Inter Light" w:hAnsi="Inter Light" w:cs="Verdana"/>
+                          <w:color w:val="071C5C"/>
+                          <w:kern w:val="24"/>
+                          <w:sz w:val="20"/>
+                          <w:szCs w:val="20"/>
+                          <w:lang w:val="en-GB"/>
+                        </w:rPr>
+                        <w:t>lang</w:t>
+                      </w:r>
+                      <w:r>
+                        <w:rPr>
+                          <w:rFonts w:ascii="Inter Light" w:eastAsia="Inter Light" w:hAnsi="Inter Light" w:cs="Verdana"/>
+                          <w:color w:val="071C5C"/>
+                          <w:kern w:val="24"/>
+                          <w:sz w:val="20"/>
+                          <w:szCs w:val="20"/>
+                          <w:lang w:val="en-GB"/>
+                        </w:rPr>
+                        <w:t xml:space="preserve"> +++</w:t>
+                      </w:r>
+                    </w:p>
+                    <w:p>
+                      <w:pPr>
+                        <w:spacing w:after="120" w:line="300" w:lineRule="exact"/>
+                        <w:rPr>
+                          <w:rFonts w:ascii="Inter Light" w:eastAsia="Inter Light" w:hAnsi="Inter Light" w:cs="Verdana"/>
+                          <w:color w:val="071C5C"/>
+                          <w:kern w:val="24"/>
+                          <w:sz w:val="20"/>
+                          <w:szCs w:val="20"/>
+                          <w:lang w:val="en-GB"/>
+                        </w:rPr>
+                      </w:pPr>
+                      <w:r>
+                        <w:rPr>
+                          <w:rFonts w:ascii="Inter Light" w:eastAsia="Inter Light" w:hAnsi="Inter Light" w:cs="Verdana"/>
+                          <w:color w:val="071C5C"/>
+                          <w:kern w:val="24"/>
+                          <w:sz w:val="20"/>
+                          <w:szCs w:val="20"/>
+                          <w:lang w:val="en-GB"/>
+                        </w:rPr>
+                        <w:t xml:space="preserve">+++ END-FOR </w:t>
+                      </w:r>
+                      <w:r>
+                        <w:rPr>
+                          <w:rFonts w:ascii="Inter Light" w:eastAsia="Inter Light" w:hAnsi="Inter Light" w:cs="Verdana"/>
+                          <w:color w:val="071C5C"/>
+                          <w:kern w:val="24"/>
+                          <w:sz w:val="20"/>
+                          <w:szCs w:val="20"/>
+                          <w:lang w:val="en-GB"/>
+                        </w:rPr>
+                        <w:t>lang</w:t>
+                      </w:r>
+                      <w:r>
+                        <w:rPr>
+                          <w:rFonts w:ascii="Inter Light" w:eastAsia="Inter Light" w:hAnsi="Inter Light" w:cs="Verdana"/>
+                          <w:color w:val="071C5C"/>
+                          <w:kern w:val="24"/>
+                          <w:sz w:val="20"/>
+                          <w:szCs w:val="20"/>
+                          <w:lang w:val="en-GB"/>
+                        </w:rPr>
+                        <w:t xml:space="preserve"> +++</w:t>
+                      </w:r>
+                    </w:p>
+                    <w:p>
+                      <w:pPr>
+                        <w:spacing w:after="120" w:line="300" w:lineRule="exact"/>
+                        <w:rPr>
+                          <w:rFonts w:ascii="Inter Light" w:eastAsia="Inter Light" w:hAnsi="Inter Light" w:cs="Verdana"/>
+                          <w:color w:val="071C5C"/>
+                          <w:kern w:val="24"/>
+                          <w:sz w:val="20"/>
+                          <w:szCs w:val="20"/>
+                          <w:lang w:val="en-GB"/>
+                        </w:rPr>
+                      </w:pPr>
+                    </w:p>
+                    <w:p>
+                      <w:pPr>
+                        <w:spacing w:before="200" w:line="216" w:lineRule="auto"/>
+                        <w:rPr>
+                          <w:rFonts w:ascii="Inter" w:eastAsia="Inter" w:hAnsi="Inter" w:cs="Verdana"/>
+                          <w:b/>
+                          <w:bCs/>
+                          <w:color w:val="457AFF"/>
+                          <w:kern w:val="24"/>
+                          <w:sz w:val="32"/>
+                          <w:szCs w:val="32"/>
+                          <w:lang w:val="en-GB"/>
+                        </w:rPr>
+                      </w:pPr>
+                      <w:r>
+                        <w:rPr>
+                          <w:noProof/>
+                        </w:rPr>
+                        <w:drawing>
+                          <wp:inline distT="0" distB="0" distL="0" distR="0" wp14:anchorId="17DFD469" wp14:editId="00E48096">
+                            <wp:extent cx="304800" cy="304800"/>
+                            <wp:effectExtent l="0" t="0" r="0" b="0"/>
+                            <wp:docPr id="1093338891" name="Grafik 104">
+                              <a:extLst xmlns:a="http://schemas.openxmlformats.org/drawingml/2006/main">
+                                <a:ext uri="{FF2B5EF4-FFF2-40B4-BE49-F238E27FC236}">
+                                  <a16:creationId xmlns:a16="http://schemas.microsoft.com/office/drawing/2014/main" id="{80689C84-651C-F752-AB26-B6D5F04199C2}"/>
+                                </a:ext>
+                              </a:extLst>
+                            </wp:docPr>
+                            <wp:cNvGraphicFramePr>
+                              <a:graphicFrameLocks xmlns:a="http://schemas.openxmlformats.org/drawingml/2006/main" noChangeAspect="1"/>
+                            </wp:cNvGraphicFramePr>
+                            <a:graphic xmlns:a="http://schemas.openxmlformats.org/drawingml/2006/main">
+                              <a:graphicData uri="http://schemas.openxmlformats.org/drawingml/2006/picture">
+                                <pic:pic xmlns:pic="http://schemas.openxmlformats.org/drawingml/2006/picture">
+                                  <pic:nvPicPr>
+                                    <pic:cNvPr id="1182176416" name="Grafik 104">
+                                      <a:extLst>
+                                        <a:ext uri="{FF2B5EF4-FFF2-40B4-BE49-F238E27FC236}">
+                                          <a16:creationId xmlns:a16="http://schemas.microsoft.com/office/drawing/2014/main" id="{80689C84-651C-F752-AB26-B6D5F04199C2}"/>
+                                        </a:ext>
+                                      </a:extLst>
+                                    </pic:cNvPr>
+                                    <pic:cNvPicPr>
+                                      <a:picLocks noChangeAspect="1"/>
+                                    </pic:cNvPicPr>
+                                  </pic:nvPicPr>
+                                  <pic:blipFill>
+                                    <a:blip r:embed="rId5">
+                                      <a:extLst>
+                                        <a:ext uri="{96DAC541-7B7A-43D3-8B79-37D633B846F1}">
+                                          <asvg:svgBlip xmlns:asvg="http://schemas.microsoft.com/office/drawing/2016/SVG/main" r:embed="rId6"/>
+                                        </a:ext>
+                                      </a:extLst>
+                                    </a:blip>
+                                    <a:stretch>
+                                      <a:fillRect/>
+                                    </a:stretch>
+                                  </pic:blipFill>
+                                  <pic:spPr>
+                                    <a:xfrm>
+                                      <a:off x="0" y="0"/>
+                                      <a:ext cx="304800" cy="304800"/>
+                                    </a:xfrm>
+                                    <a:prstGeom prst="rect">
+                                      <a:avLst/>
+                                    </a:prstGeom>
+                                  </pic:spPr>
+                                </pic:pic>
+                              </a:graphicData>
+                            </a:graphic>
+                          </wp:inline>
+                        </w:drawing>
+                      </w:r>
+                      <w:r>
+                        <w:rPr>
+                          <w:rFonts w:ascii="Inter" w:eastAsia="Inter" w:hAnsi="Inter" w:cs="Verdana"/>
+                          <w:b/>
+                          <w:bCs/>
+                          <w:color w:val="457AFF"/>
+                          <w:kern w:val="24"/>
+                          <w:sz w:val="32"/>
+                          <w:szCs w:val="32"/>
+                          <w:lang w:val="en-GB"/>
+                        </w:rPr>
+                        <w:t xml:space="preserve"> </w:t>
+                      </w:r>
+                      <w:r>
+                        <w:rPr>
+                          <w:rFonts w:ascii="Inter" w:eastAsia="Inter" w:hAnsi="Inter" w:cs="Verdana"/>
+                          <w:b/>
+                          <w:bCs/>
+                          <w:color w:val="457AFF"/>
+                          <w:kern w:val="24"/>
+                          <w:sz w:val="32"/>
+                          <w:szCs w:val="32"/>
+                          <w:lang w:val="en-GB"/>
+                        </w:rPr>
+                        <w:t>Industry Know-How</w:t>
+                      </w:r>
+                    </w:p>
+                    <w:p>
+                      <w:pPr>
+                        <w:spacing w:after="120" w:line="300" w:lineRule="exact"/>
+                        <w:rPr>
+                          <w:rFonts w:ascii="Inter Light" w:eastAsia="Inter Light" w:hAnsi="Inter Light" w:cs="Verdana"/>
+                          <w:color w:val="071C5C"/>
+                          <w:kern w:val="24"/>
+                          <w:sz w:val="20"/>
+                          <w:szCs w:val="20"/>
+                          <w:lang w:val="en-GB"/>
+                        </w:rPr>
+                      </w:pPr>
+                      <w:r>
+                        <w:rPr>
+                          <w:rFonts w:ascii="Inter Light" w:eastAsia="Inter Light" w:hAnsi="Inter Light" w:cs="Verdana"/>
+                          <w:color w:val="071C5C"/>
+                          <w:kern w:val="24"/>
+                          <w:sz w:val="20"/>
+                          <w:szCs w:val="20"/>
+                          <w:lang w:val="en-GB"/>
+                        </w:rPr>
+                        <w:t xml:space="preserve">+++ FOR </w:t>
+                      </w:r>
+                      <w:r>
+                        <w:rPr>
+                          <w:rFonts w:ascii="Inter Light" w:eastAsia="Inter Light" w:hAnsi="Inter Light" w:cs="Verdana"/>
+                          <w:color w:val="071C5C"/>
+                          <w:kern w:val="24"/>
+                          <w:sz w:val="20"/>
+                          <w:szCs w:val="20"/>
+                          <w:lang w:val="en-GB"/>
+                        </w:rPr>
+                        <w:t>ind</w:t>
+                      </w:r>
+                      <w:r>
+                        <w:rPr>
+                          <w:rFonts w:ascii="Inter Light" w:eastAsia="Inter Light" w:hAnsi="Inter Light" w:cs="Verdana"/>
+                          <w:color w:val="071C5C"/>
+                          <w:kern w:val="24"/>
+                          <w:sz w:val="20"/>
+                          <w:szCs w:val="20"/>
+                          <w:lang w:val="en-GB"/>
+                        </w:rPr>
+                        <w:t xml:space="preserve"> in </w:t>
+                      </w:r>
+                      <w:r>
+                        <w:rPr>
+                          <w:rFonts w:ascii="Inter Light" w:eastAsia="Inter Light" w:hAnsi="Inter Light" w:cs="Verdana"/>
+                          <w:color w:val="071C5C"/>
+                          <w:kern w:val="24"/>
+                          <w:sz w:val="20"/>
+                          <w:szCs w:val="20"/>
+                          <w:lang w:val="en-US"/>
+                        </w:rPr>
+                        <w:t>industryKnowHow</w:t>
+                      </w:r>
+                      <w:r>
+                        <w:rPr>
+                          <w:rFonts w:ascii="Inter Light" w:eastAsia="Inter Light" w:hAnsi="Inter Light" w:cs="Verdana"/>
+                          <w:color w:val="071C5C"/>
+                          <w:kern w:val="24"/>
+                          <w:sz w:val="20"/>
+                          <w:szCs w:val="20"/>
+                          <w:lang w:val="en-GB"/>
+                        </w:rPr>
+                        <w:t xml:space="preserve"> +++</w:t>
+                      </w:r>
+                    </w:p>
+                    <w:p>
+                      <w:pPr>
+                        <w:pStyle w:val="ListParagraph"/>
+                        <w:numPr>
+                          <w:ilvl w:val="0"/>
+                          <w:numId w:val="2"/>
+                        </w:numPr>
+                        <w:spacing w:after="120" w:line="300" w:lineRule="exact"/>
+                        <w:rPr>
+                          <w:rFonts w:ascii="Inter Light" w:eastAsia="Inter Light" w:hAnsi="Inter Light" w:cs="Verdana"/>
+                          <w:color w:val="071C5C"/>
+                          <w:kern w:val="24"/>
+                          <w:sz w:val="20"/>
+                          <w:szCs w:val="20"/>
+                          <w:lang w:val="en-GB"/>
+                        </w:rPr>
+                      </w:pPr>
+                      <w:r>
+                        <w:rPr>
+                          <w:rFonts w:ascii="Inter Light" w:eastAsia="Inter Light" w:hAnsi="Inter Light" w:cs="Verdana"/>
+                          <w:color w:val="071C5C"/>
+                          <w:kern w:val="24"/>
+                          <w:sz w:val="20"/>
+                          <w:szCs w:val="20"/>
+                          <w:lang w:val="en-GB"/>
+                        </w:rPr>
+                        <w:t>+++ $</w:t>
+                      </w:r>
+                      <w:r>
+                        <w:rPr>
+                          <w:rFonts w:ascii="Inter Light" w:eastAsia="Inter Light" w:hAnsi="Inter Light" w:cs="Verdana"/>
+                          <w:color w:val="071C5C"/>
+                          <w:kern w:val="24"/>
+                          <w:sz w:val="20"/>
+                          <w:szCs w:val="20"/>
+                          <w:lang w:val="en-GB"/>
+                        </w:rPr>
+                        <w:t>ind</w:t>
+                      </w:r>
+                      <w:r>
+                        <w:rPr>
+                          <w:rFonts w:ascii="Inter Light" w:eastAsia="Inter Light" w:hAnsi="Inter Light" w:cs="Verdana"/>
+                          <w:color w:val="071C5C"/>
+                          <w:kern w:val="24"/>
+                          <w:sz w:val="20"/>
+                          <w:szCs w:val="20"/>
+                          <w:lang w:val="en-GB"/>
+                        </w:rPr>
+                        <w:t xml:space="preserve"> +++</w:t>
+                      </w:r>
+                    </w:p>
+                    <w:p>
+                      <w:pPr>
+                        <w:spacing w:after="120" w:line="300" w:lineRule="exact"/>
+                        <w:rPr>
+                          <w:rFonts w:ascii="Inter Light" w:eastAsia="Inter Light" w:hAnsi="Inter Light" w:cs="Verdana"/>
+                          <w:color w:val="071C5C"/>
+                          <w:kern w:val="24"/>
+                          <w:sz w:val="20"/>
+                          <w:szCs w:val="20"/>
+                          <w:lang w:val="en-GB"/>
+                        </w:rPr>
+                      </w:pPr>
+                      <w:r>
+                        <w:rPr>
+                          <w:rFonts w:ascii="Inter Light" w:eastAsia="Inter Light" w:hAnsi="Inter Light" w:cs="Verdana"/>
+                          <w:color w:val="071C5C"/>
+                          <w:kern w:val="24"/>
+                          <w:sz w:val="20"/>
+                          <w:szCs w:val="20"/>
+                          <w:lang w:val="en-GB"/>
+                        </w:rPr>
+                        <w:t xml:space="preserve">+++ END-FOR </w:t>
+                      </w:r>
+                      <w:r>
+                        <w:rPr>
+                          <w:rFonts w:ascii="Inter Light" w:eastAsia="Inter Light" w:hAnsi="Inter Light" w:cs="Verdana"/>
+                          <w:color w:val="071C5C"/>
+                          <w:kern w:val="24"/>
+                          <w:sz w:val="20"/>
+                          <w:szCs w:val="20"/>
+                          <w:lang w:val="en-GB"/>
+                        </w:rPr>
+                        <w:t>ind</w:t>
+                      </w:r>
+                      <w:r>
+                        <w:rPr>
+                          <w:rFonts w:ascii="Inter Light" w:eastAsia="Inter Light" w:hAnsi="Inter Light" w:cs="Verdana"/>
+                          <w:color w:val="071C5C"/>
+                          <w:kern w:val="24"/>
+                          <w:sz w:val="20"/>
+                          <w:szCs w:val="20"/>
+                          <w:lang w:val="en-GB"/>
+                        </w:rPr>
+                        <w:t xml:space="preserve"> +++</w:t>
+                      </w:r>
+                    </w:p>
+                    <w:p>
+                      <w:pPr>
+                        <w:spacing w:after="120" w:line="300" w:lineRule="exact"/>
+                        <w:rPr>
+                          <w:rFonts w:ascii="Inter Light" w:eastAsia="Inter Light" w:hAnsi="Inter Light" w:cs="Verdana"/>
+                          <w:color w:val="071C5C"/>
+                          <w:kern w:val="24"/>
+                          <w:sz w:val="20"/>
+                          <w:szCs w:val="20"/>
+                          <w:lang w:val="en-GB"/>
+                        </w:rPr>
+                      </w:pPr>
+                    </w:p>
+                    <w:p>
+                      <w:pPr>
+                        <w:spacing w:before="200" w:line="216" w:lineRule="auto"/>
+                        <w:rPr>
+                          <w:rFonts w:ascii="Inter" w:eastAsia="Inter" w:hAnsi="Inter" w:cs="Verdana"/>
+                          <w:b/>
+                          <w:bCs/>
+                          <w:color w:val="457AFF"/>
+                          <w:kern w:val="24"/>
+                          <w:sz w:val="32"/>
+                          <w:szCs w:val="32"/>
+                          <w:lang w:val="en-GB"/>
+                        </w:rPr>
+                      </w:pPr>
+                      <w:r>
+                        <w:rPr>
+                          <w:noProof/>
+                        </w:rPr>
+                        <w:drawing>
+                          <wp:inline distT="0" distB="0" distL="0" distR="0" wp14:anchorId="425A1DF9" wp14:editId="163CB7A5">
+                            <wp:extent cx="304800" cy="304800"/>
+                            <wp:effectExtent l="0" t="0" r="0" b="0"/>
+                            <wp:docPr id="1435595611" name="Grafik 104">
+                              <a:extLst xmlns:a="http://schemas.openxmlformats.org/drawingml/2006/main">
+                                <a:ext uri="{FF2B5EF4-FFF2-40B4-BE49-F238E27FC236}">
+                                  <a16:creationId xmlns:a16="http://schemas.microsoft.com/office/drawing/2014/main" id="{80689C84-651C-F752-AB26-B6D5F04199C2}"/>
+                                </a:ext>
+                              </a:extLst>
+                            </wp:docPr>
+                            <wp:cNvGraphicFramePr>
+                              <a:graphicFrameLocks xmlns:a="http://schemas.openxmlformats.org/drawingml/2006/main" noChangeAspect="1"/>
+                            </wp:cNvGraphicFramePr>
+                            <a:graphic xmlns:a="http://schemas.openxmlformats.org/drawingml/2006/main">
+                              <a:graphicData uri="http://schemas.openxmlformats.org/drawingml/2006/picture">
+                                <pic:pic xmlns:pic="http://schemas.openxmlformats.org/drawingml/2006/picture">
+                                  <pic:nvPicPr>
+                                    <pic:cNvPr id="1182176416" name="Grafik 104">
+                                      <a:extLst>
+                                        <a:ext uri="{FF2B5EF4-FFF2-40B4-BE49-F238E27FC236}">
+                                          <a16:creationId xmlns:a16="http://schemas.microsoft.com/office/drawing/2014/main" id="{80689C84-651C-F752-AB26-B6D5F04199C2}"/>
+                                        </a:ext>
+                                      </a:extLst>
+                                    </pic:cNvPr>
+                                    <pic:cNvPicPr>
+                                      <a:picLocks noChangeAspect="1"/>
+                                    </pic:cNvPicPr>
+                                  </pic:nvPicPr>
+                                  <pic:blipFill>
+                                    <a:blip r:embed="rId5">
+                                      <a:extLst>
+                                        <a:ext uri="{96DAC541-7B7A-43D3-8B79-37D633B846F1}">
+                                          <asvg:svgBlip xmlns:asvg="http://schemas.microsoft.com/office/drawing/2016/SVG/main" r:embed="rId6"/>
+                                        </a:ext>
+                                      </a:extLst>
+                                    </a:blip>
+                                    <a:stretch>
+                                      <a:fillRect/>
+                                    </a:stretch>
+                                  </pic:blipFill>
+                                  <pic:spPr>
+                                    <a:xfrm>
+                                      <a:off x="0" y="0"/>
+                                      <a:ext cx="304800" cy="304800"/>
+                                    </a:xfrm>
+                                    <a:prstGeom prst="rect">
+                                      <a:avLst/>
+                                    </a:prstGeom>
+                                  </pic:spPr>
+                                </pic:pic>
+                              </a:graphicData>
+                            </a:graphic>
+                          </wp:inline>
+                        </w:drawing>
+                      </w:r>
+                      <w:r>
+                        <w:rPr>
+                          <w:rFonts w:ascii="Inter" w:eastAsia="Inter" w:hAnsi="Inter" w:cs="Verdana"/>
+                          <w:b/>
+                          <w:bCs/>
+                          <w:color w:val="457AFF"/>
+                          <w:kern w:val="24"/>
+                          <w:sz w:val="32"/>
+                          <w:szCs w:val="32"/>
+                          <w:lang w:val="en-GB"/>
+                        </w:rPr>
+                        <w:t xml:space="preserve"> Methods</w:t>
+                      </w:r>
+                    </w:p>
+                    <w:p>
+                      <w:pPr>
+                        <w:spacing w:after="120" w:line="300" w:lineRule="exact"/>
+                        <w:rPr>
+                          <w:rFonts w:ascii="Inter Light" w:eastAsia="Inter Light" w:hAnsi="Inter Light" w:cs="Verdana"/>
+                          <w:color w:val="071C5C"/>
+                          <w:kern w:val="24"/>
+                          <w:sz w:val="20"/>
+                          <w:szCs w:val="20"/>
+                          <w:lang w:val="en-GB"/>
+                        </w:rPr>
+                      </w:pPr>
+                      <w:r>
+                        <w:rPr>
+                          <w:rFonts w:ascii="Inter Light" w:eastAsia="Inter Light" w:hAnsi="Inter Light" w:cs="Verdana"/>
+                          <w:color w:val="071C5C"/>
+                          <w:kern w:val="24"/>
+                          <w:sz w:val="20"/>
+                          <w:szCs w:val="20"/>
+                          <w:lang w:val="en-GB"/>
+                        </w:rPr>
+                        <w:t xml:space="preserve">+++ FOR </w:t>
+                      </w:r>
+                      <w:r>
+                        <w:rPr>
+                          <w:rFonts w:ascii="Inter Light" w:eastAsia="Inter Light" w:hAnsi="Inter Light" w:cs="Verdana"/>
+                          <w:color w:val="071C5C"/>
+                          <w:kern w:val="24"/>
+                          <w:sz w:val="20"/>
+                          <w:szCs w:val="20"/>
+                          <w:lang w:val="en-GB"/>
+                        </w:rPr>
+                        <w:t>meth</w:t>
+                      </w:r>
+                      <w:r>
+                        <w:rPr>
+                          <w:rFonts w:ascii="Inter Light" w:eastAsia="Inter Light" w:hAnsi="Inter Light" w:cs="Verdana"/>
+                          <w:color w:val="071C5C"/>
+                          <w:kern w:val="24"/>
+                          <w:sz w:val="20"/>
+                          <w:szCs w:val="20"/>
+                          <w:lang w:val="en-GB"/>
+                        </w:rPr>
+                        <w:t xml:space="preserve"> in </w:t>
+                      </w:r>
+                      <w:r>
+                        <w:rPr>
+                          <w:rFonts w:ascii="Inter Light" w:eastAsia="Inter Light" w:hAnsi="Inter Light" w:cs="Verdana"/>
+                          <w:color w:val="071C5C"/>
+                          <w:kern w:val="24"/>
+                          <w:sz w:val="20"/>
+                          <w:szCs w:val="20"/>
+                          <w:lang w:val="en-GB"/>
+                        </w:rPr>
+                        <w:t>methods</w:t>
+                      </w:r>
+                      <w:r>
+                        <w:rPr>
+                          <w:rFonts w:ascii="Inter Light" w:eastAsia="Inter Light" w:hAnsi="Inter Light" w:cs="Verdana"/>
+                          <w:color w:val="071C5C"/>
+                          <w:kern w:val="24"/>
+                          <w:sz w:val="20"/>
+                          <w:szCs w:val="20"/>
+                          <w:lang w:val="en-GB"/>
+                        </w:rPr>
+                        <w:t>+++</w:t>
+                      </w:r>
+                    </w:p>
+                    <w:p>
+                      <w:pPr>
+                        <w:pStyle w:val="ListParagraph"/>
+                        <w:numPr>
+                          <w:ilvl w:val="0"/>
+                          <w:numId w:val="2"/>
+                        </w:numPr>
+                        <w:spacing w:after="120" w:line="300" w:lineRule="exact"/>
+                        <w:rPr>
+                          <w:rFonts w:ascii="Inter Light" w:eastAsia="Inter Light" w:hAnsi="Inter Light" w:cs="Verdana"/>
+                          <w:color w:val="071C5C"/>
+                          <w:kern w:val="24"/>
+                          <w:sz w:val="20"/>
+                          <w:szCs w:val="20"/>
+                          <w:lang w:val="en-GB"/>
+                        </w:rPr>
+                      </w:pPr>
+                      <w:r>
+                        <w:rPr>
+                          <w:rFonts w:ascii="Inter Light" w:eastAsia="Inter Light" w:hAnsi="Inter Light" w:cs="Verdana"/>
+                          <w:color w:val="071C5C"/>
+                          <w:kern w:val="24"/>
+                          <w:sz w:val="20"/>
+                          <w:szCs w:val="20"/>
+                          <w:lang w:val="en-GB"/>
+                        </w:rPr>
+                        <w:t>+++ $</w:t>
+                      </w:r>
+                      <w:r>
+                        <w:rPr>
+                          <w:rFonts w:ascii="Inter Light" w:eastAsia="Inter Light" w:hAnsi="Inter Light" w:cs="Verdana"/>
+                          <w:color w:val="071C5C"/>
+                          <w:kern w:val="24"/>
+                          <w:sz w:val="20"/>
+                          <w:szCs w:val="20"/>
+                          <w:lang w:val="en-GB"/>
+                        </w:rPr>
+                        <w:t>meth</w:t>
+                      </w:r>
+                      <w:r>
+                        <w:rPr>
+                          <w:rFonts w:ascii="Inter Light" w:eastAsia="Inter Light" w:hAnsi="Inter Light" w:cs="Verdana"/>
+                          <w:color w:val="071C5C"/>
+                          <w:kern w:val="24"/>
+                          <w:sz w:val="20"/>
+                          <w:szCs w:val="20"/>
+                          <w:lang w:val="en-GB"/>
+                        </w:rPr>
+                        <w:t xml:space="preserve"> +++</w:t>
+                      </w:r>
+                    </w:p>
+                    <w:p>
+                      <w:pPr>
+                        <w:spacing w:after="120" w:line="300" w:lineRule="exact"/>
+                        <w:rPr>
+                          <w:rFonts w:ascii="Inter Light" w:eastAsia="Inter Light" w:hAnsi="Inter Light" w:cs="Verdana"/>
+                          <w:color w:val="071C5C"/>
+                          <w:kern w:val="24"/>
+                          <w:sz w:val="20"/>
+                          <w:szCs w:val="20"/>
+                          <w:lang w:val="en-GB"/>
+                        </w:rPr>
+                      </w:pPr>
+                      <w:r>
+                        <w:rPr>
+                          <w:rFonts w:ascii="Inter Light" w:eastAsia="Inter Light" w:hAnsi="Inter Light" w:cs="Verdana"/>
+                          <w:color w:val="071C5C"/>
+                          <w:kern w:val="24"/>
+                          <w:sz w:val="20"/>
+                          <w:szCs w:val="20"/>
+                          <w:lang w:val="en-GB"/>
+                        </w:rPr>
+                        <w:t xml:space="preserve">+++ END-FOR </w:t>
+                      </w:r>
+                      <w:r>
+                        <w:rPr>
+                          <w:rFonts w:ascii="Inter Light" w:eastAsia="Inter Light" w:hAnsi="Inter Light" w:cs="Verdana"/>
+                          <w:color w:val="071C5C"/>
+                          <w:kern w:val="24"/>
+                          <w:sz w:val="20"/>
+                          <w:szCs w:val="20"/>
+                          <w:lang w:val="en-GB"/>
+                        </w:rPr>
+                        <w:t>meth</w:t>
+                      </w:r>
+                      <w:r>
+                        <w:rPr>
+                          <w:rFonts w:ascii="Inter Light" w:eastAsia="Inter Light" w:hAnsi="Inter Light" w:cs="Verdana"/>
+                          <w:color w:val="071C5C"/>
+                          <w:kern w:val="24"/>
+                          <w:sz w:val="20"/>
+                          <w:szCs w:val="20"/>
+                          <w:lang w:val="en-GB"/>
+                        </w:rPr>
+                        <w:t xml:space="preserve"> +++</w:t>
+                      </w:r>
+                    </w:p>
+                    <w:p>
+                      <w:pPr>
+                        <w:spacing w:after="120" w:line="300" w:lineRule="exact"/>
+                        <w:rPr>
+                          <w:rFonts w:ascii="Inter Light" w:eastAsia="Inter Light" w:hAnsi="Inter Light" w:cs="Verdana"/>
+                          <w:color w:val="071C5C"/>
+                          <w:kern w:val="24"/>
+                          <w:sz w:val="20"/>
+                          <w:szCs w:val="20"/>
+                          <w:lang w:val="en-GB"/>
+                        </w:rPr>
+                      </w:pPr>
+                    </w:p>
+                    <w:p>
+                      <w:pPr>
+                        <w:spacing w:before="200" w:line="216" w:lineRule="auto"/>
+                        <w:rPr>
+                          <w:rFonts w:ascii="Inter" w:eastAsia="Inter" w:hAnsi="Inter" w:cs="Verdana"/>
+                          <w:b/>
+                          <w:bCs/>
+                          <w:color w:val="457AFF"/>
+                          <w:kern w:val="24"/>
+                          <w:sz w:val="32"/>
+                          <w:szCs w:val="32"/>
+                          <w:lang w:val="en-GB"/>
+                        </w:rPr>
+                      </w:pPr>
+                      <w:r>
+                        <w:rPr>
+                          <w:noProof/>
+                        </w:rPr>
+                        <w:drawing>
+                          <wp:inline distT="0" distB="0" distL="0" distR="0" wp14:anchorId="268D5070" wp14:editId="1653911D">
+                            <wp:extent cx="304800" cy="304800"/>
+                            <wp:effectExtent l="0" t="0" r="0" b="0"/>
+                            <wp:docPr id="678087679" name="Grafik 104">
+                              <a:extLst xmlns:a="http://schemas.openxmlformats.org/drawingml/2006/main">
+                                <a:ext uri="{FF2B5EF4-FFF2-40B4-BE49-F238E27FC236}">
+                                  <a16:creationId xmlns:a16="http://schemas.microsoft.com/office/drawing/2014/main" id="{80689C84-651C-F752-AB26-B6D5F04199C2}"/>
+                                </a:ext>
+                              </a:extLst>
+                            </wp:docPr>
+                            <wp:cNvGraphicFramePr>
+                              <a:graphicFrameLocks xmlns:a="http://schemas.openxmlformats.org/drawingml/2006/main" noChangeAspect="1"/>
+                            </wp:cNvGraphicFramePr>
+                            <a:graphic xmlns:a="http://schemas.openxmlformats.org/drawingml/2006/main">
+                              <a:graphicData uri="http://schemas.openxmlformats.org/drawingml/2006/picture">
+                                <pic:pic xmlns:pic="http://schemas.openxmlformats.org/drawingml/2006/picture">
+                                  <pic:nvPicPr>
+                                    <pic:cNvPr id="1182176416" name="Grafik 104">
+                                      <a:extLst>
+                                        <a:ext uri="{FF2B5EF4-FFF2-40B4-BE49-F238E27FC236}">
+                                          <a16:creationId xmlns:a16="http://schemas.microsoft.com/office/drawing/2014/main" id="{80689C84-651C-F752-AB26-B6D5F04199C2}"/>
+                                        </a:ext>
+                                      </a:extLst>
+                                    </pic:cNvPr>
+                                    <pic:cNvPicPr>
+                                      <a:picLocks noChangeAspect="1"/>
+                                    </pic:cNvPicPr>
+                                  </pic:nvPicPr>
+                                  <pic:blipFill>
+                                    <a:blip r:embed="rId5">
+                                      <a:extLst>
+                                        <a:ext uri="{96DAC541-7B7A-43D3-8B79-37D633B846F1}">
+                                          <asvg:svgBlip xmlns:asvg="http://schemas.microsoft.com/office/drawing/2016/SVG/main" r:embed="rId6"/>
+                                        </a:ext>
+                                      </a:extLst>
+                                    </a:blip>
+                                    <a:stretch>
+                                      <a:fillRect/>
+                                    </a:stretch>
+                                  </pic:blipFill>
+                                  <pic:spPr>
+                                    <a:xfrm>
+                                      <a:off x="0" y="0"/>
+                                      <a:ext cx="304800" cy="304800"/>
+                                    </a:xfrm>
+                                    <a:prstGeom prst="rect">
+                                      <a:avLst/>
+                                    </a:prstGeom>
+                                  </pic:spPr>
+                                </pic:pic>
+                              </a:graphicData>
+                            </a:graphic>
+                          </wp:inline>
+                        </w:drawing>
+                      </w:r>
+                      <w:r>
+                        <w:rPr>
+                          <w:rFonts w:ascii="Inter" w:eastAsia="Inter" w:hAnsi="Inter" w:cs="Verdana"/>
+                          <w:b/>
+                          <w:bCs/>
+                          <w:color w:val="457AFF"/>
+                          <w:kern w:val="24"/>
+                          <w:sz w:val="32"/>
+                          <w:szCs w:val="32"/>
+                          <w:lang w:val="en-GB"/>
+                        </w:rPr>
+                        <w:t xml:space="preserve"> </w:t>
+                      </w:r>
+                      <w:r>
+                        <w:rPr>
+                          <w:rFonts w:ascii="Inter" w:eastAsia="Inter" w:hAnsi="Inter" w:cs="Verdana"/>
+                          <w:b/>
+                          <w:bCs/>
+                          <w:color w:val="457AFF"/>
+                          <w:kern w:val="24"/>
+                          <w:sz w:val="32"/>
+                          <w:szCs w:val="32"/>
+                          <w:lang w:val="en-GB"/>
+                        </w:rPr>
+                        <w:t>Education</w:t>
+                      </w:r>
+                    </w:p>
+                    <w:p>
+                      <w:pPr>
+                        <w:spacing w:after="120" w:line="300" w:lineRule="exact"/>
+                        <w:rPr>
+                          <w:rFonts w:ascii="Inter Light" w:eastAsia="Inter Light" w:hAnsi="Inter Light" w:cs="Verdana"/>
+                          <w:color w:val="071C5C"/>
+                          <w:kern w:val="24"/>
+                          <w:sz w:val="20"/>
+                          <w:szCs w:val="20"/>
+                          <w:lang w:val="en-GB"/>
+                        </w:rPr>
+                      </w:pPr>
+                      <w:r>
+                        <w:rPr>
+                          <w:rFonts w:ascii="Inter Light" w:eastAsia="Inter Light" w:hAnsi="Inter Light" w:cs="Verdana"/>
+                          <w:color w:val="071C5C"/>
+                          <w:kern w:val="24"/>
+                          <w:sz w:val="20"/>
+                          <w:szCs w:val="20"/>
+                          <w:lang w:val="en-GB"/>
+                        </w:rPr>
+                        <w:t xml:space="preserve">+++ FOR </w:t>
+                      </w:r>
+                      <w:r>
+                        <w:rPr>
+                          <w:rFonts w:ascii="Inter Light" w:eastAsia="Inter Light" w:hAnsi="Inter Light" w:cs="Verdana"/>
+                          <w:color w:val="071C5C"/>
+                          <w:kern w:val="24"/>
+                          <w:sz w:val="20"/>
+                          <w:szCs w:val="20"/>
+                          <w:lang w:val="en-GB"/>
+                        </w:rPr>
+                        <w:t>educ</w:t>
+                      </w:r>
+                      <w:r>
+                        <w:rPr>
+                          <w:rFonts w:ascii="Inter Light" w:eastAsia="Inter Light" w:hAnsi="Inter Light" w:cs="Verdana"/>
+                          <w:color w:val="071C5C"/>
+                          <w:kern w:val="24"/>
+                          <w:sz w:val="20"/>
+                          <w:szCs w:val="20"/>
+                          <w:lang w:val="en-GB"/>
+                        </w:rPr>
+                        <w:t xml:space="preserve"> in </w:t>
+                      </w:r>
+                      <w:r>
+                        <w:rPr>
+                          <w:rFonts w:ascii="Inter Light" w:eastAsia="Inter Light" w:hAnsi="Inter Light" w:cs="Verdana"/>
+                          <w:color w:val="071C5C"/>
+                          <w:kern w:val="24"/>
+                          <w:sz w:val="20"/>
+                          <w:szCs w:val="20"/>
+                          <w:lang w:val="en-GB"/>
+                        </w:rPr>
+                        <w:t>education</w:t>
+                      </w:r>
+                      <w:r>
+                        <w:rPr>
+                          <w:rFonts w:ascii="Inter Light" w:eastAsia="Inter Light" w:hAnsi="Inter Light" w:cs="Verdana"/>
+                          <w:color w:val="071C5C"/>
+                          <w:kern w:val="24"/>
+                          <w:sz w:val="20"/>
+                          <w:szCs w:val="20"/>
+                          <w:lang w:val="en-GB"/>
+                        </w:rPr>
+                        <w:t>+++</w:t>
+                      </w:r>
+                    </w:p>
+                    <w:p>
+                      <w:pPr>
+                        <w:pStyle w:val="ListParagraph"/>
+                        <w:numPr>
+                          <w:ilvl w:val="0"/>
+                          <w:numId w:val="2"/>
+                        </w:numPr>
+                        <w:spacing w:after="120" w:line="300" w:lineRule="exact"/>
+                        <w:rPr>
+                          <w:rFonts w:ascii="Inter Light" w:eastAsia="Inter Light" w:hAnsi="Inter Light" w:cs="Verdana"/>
+                          <w:color w:val="071C5C"/>
+                          <w:kern w:val="24"/>
+                          <w:sz w:val="20"/>
+                          <w:szCs w:val="20"/>
+                          <w:lang w:val="en-GB"/>
+                        </w:rPr>
+                      </w:pPr>
+                      <w:r>
+                        <w:rPr>
+                          <w:rFonts w:ascii="Inter Light" w:eastAsia="Inter Light" w:hAnsi="Inter Light" w:cs="Verdana"/>
+                          <w:color w:val="071C5C"/>
+                          <w:kern w:val="24"/>
+                          <w:sz w:val="20"/>
+                          <w:szCs w:val="20"/>
+                          <w:lang w:val="en-GB"/>
+                        </w:rPr>
+                        <w:t>+++ $</w:t>
+                      </w:r>
+                      <w:r>
+                        <w:rPr>
+                          <w:rFonts w:ascii="Inter Light" w:eastAsia="Inter Light" w:hAnsi="Inter Light" w:cs="Verdana"/>
+                          <w:color w:val="071C5C"/>
+                          <w:kern w:val="24"/>
+                          <w:sz w:val="20"/>
+                          <w:szCs w:val="20"/>
+                          <w:lang w:val="en-GB"/>
+                        </w:rPr>
+                        <w:t>educ</w:t>
+                      </w:r>
+                      <w:r>
+                        <w:rPr>
+                          <w:rFonts w:ascii="Inter Light" w:eastAsia="Inter Light" w:hAnsi="Inter Light" w:cs="Verdana"/>
+                          <w:color w:val="071C5C"/>
+                          <w:kern w:val="24"/>
+                          <w:sz w:val="20"/>
+                          <w:szCs w:val="20"/>
+                          <w:lang w:val="en-GB"/>
+                        </w:rPr>
+                        <w:t xml:space="preserve"> +++</w:t>
+                      </w:r>
+                    </w:p>
+                    <w:p>
+                      <w:pPr>
+                        <w:spacing w:after="120" w:line="300" w:lineRule="exact"/>
+                        <w:rPr>
+                          <w:rFonts w:ascii="Inter Light" w:eastAsia="Inter Light" w:hAnsi="Inter Light" w:cs="Verdana"/>
+                          <w:color w:val="071C5C"/>
+                          <w:kern w:val="24"/>
+                          <w:sz w:val="20"/>
+                          <w:szCs w:val="20"/>
+                          <w:lang w:val="en-GB"/>
+                        </w:rPr>
+                      </w:pPr>
+                      <w:r>
+                        <w:rPr>
+                          <w:rFonts w:ascii="Inter Light" w:eastAsia="Inter Light" w:hAnsi="Inter Light" w:cs="Verdana"/>
+                          <w:color w:val="071C5C"/>
+                          <w:kern w:val="24"/>
+                          <w:sz w:val="20"/>
+                          <w:szCs w:val="20"/>
+                          <w:lang w:val="en-GB"/>
+                        </w:rPr>
+                        <w:t xml:space="preserve">+++ END-FOR </w:t>
+                      </w:r>
+                      <w:r>
+                        <w:rPr>
+                          <w:rFonts w:ascii="Inter Light" w:eastAsia="Inter Light" w:hAnsi="Inter Light" w:cs="Verdana"/>
+                          <w:color w:val="071C5C"/>
+                          <w:kern w:val="24"/>
+                          <w:sz w:val="20"/>
+                          <w:szCs w:val="20"/>
+                          <w:lang w:val="en-GB"/>
+                        </w:rPr>
+                        <w:t>educ</w:t>
+                      </w:r>
+                      <w:r>
+                        <w:rPr>
+                          <w:rFonts w:ascii="Inter Light" w:eastAsia="Inter Light" w:hAnsi="Inter Light" w:cs="Verdana"/>
+                          <w:color w:val="071C5C"/>
+                          <w:kern w:val="24"/>
+                          <w:sz w:val="20"/>
+                          <w:szCs w:val="20"/>
+                          <w:lang w:val="en-GB"/>
+                        </w:rPr>
+                        <w:t xml:space="preserve"> +++</w:t>
+                      </w:r>
+                    </w:p>
+                    <w:p>
+                      <w:pPr>
+                        <w:spacing w:after="120" w:line="300" w:lineRule="exact"/>
+                        <w:rPr>
+                          <w:rFonts w:ascii="Inter Light" w:eastAsia="Inter Light" w:hAnsi="Inter Light" w:cs="Verdana"/>
+                          <w:color w:val="071C5C"/>
+                          <w:kern w:val="24"/>
+                          <w:sz w:val="20"/>
+                          <w:szCs w:val="20"/>
+                          <w:lang w:val="en-GB"/>
+                        </w:rPr>
+                      </w:pPr>
+                    </w:p>
+                    <w:p>
+                      <w:pPr>
+                        <w:spacing w:after="120" w:line="300" w:lineRule="exact"/>
+                        <w:rPr>
+                          <w:rFonts w:ascii="Inter Light" w:eastAsia="Inter Light" w:hAnsi="Inter Light" w:cs="Verdana"/>
+                          <w:color w:val="071C5C"/>
+                          <w:kern w:val="24"/>
+                          <w:sz w:val="20"/>
+                          <w:szCs w:val="20"/>
+                          <w:lang w:val="en-GB"/>
+                        </w:rPr>
+                      </w:pPr>
+                    </w:p>
+                    <w:p>
+                      <w:pPr>
+                        <w:spacing w:after="120" w:line="300" w:lineRule="exact"/>
+                        <w:rPr>
+                          <w:rFonts w:ascii="Inter Light" w:eastAsia="Inter Light" w:hAnsi="Inter Light" w:cs="Verdana"/>
+                          <w:color w:val="071C5C"/>
+                          <w:kern w:val="24"/>
+                          <w:sz w:val="20"/>
+                          <w:szCs w:val="20"/>
+                          <w:lang w:val="en-GB"/>
+                        </w:rPr>
+                      </w:pPr>
+                    </w:p>
+                    <w:p>
+                      <w:pPr>
+                        <w:spacing w:before="200" w:line="216" w:lineRule="auto"/>
+                        <w:rPr>
+                          <w:rFonts w:ascii="Inter" w:eastAsia="Inter" w:hAnsi="Inter" w:cs="Verdana"/>
+                          <w:b/>
+                          <w:bCs/>
+                          <w:color w:val="457AFF"/>
+                          <w:kern w:val="24"/>
+                          <w:sz w:val="32"/>
+                          <w:szCs w:val="32"/>
+                          <w:lang w:val="en-GB"/>
+                          <w14:ligatures w14:val="none"/>
+                        </w:rPr>
+                      </w:pPr>
+                    </w:p>
+                    <w:p>
+                      <w:pPr>
+                        <w:spacing w:before="200" w:line="216" w:lineRule="auto"/>
+                        <w:rPr>
+                          <w:rFonts w:ascii="Inter" w:eastAsia="Inter" w:hAnsi="Inter" w:cs="Verdana"/>
+                          <w:b/>
+                          <w:bCs/>
+                          <w:color w:val="457AFF"/>
+                          <w:kern w:val="24"/>
+                          <w:sz w:val="32"/>
+                          <w:szCs w:val="32"/>
+                          <w:lang w:val="en-GB"/>
+                          <w14:ligatures w14:val="none"/>
+                        </w:rPr>
+                      </w:pPr>
+                    </w:p>
+                    <w:p>
+                      <w:pPr>
+                        <w:spacing w:after="120" w:line="300" w:lineRule="exact"/>
+                        <w:rPr>
+                          <w:rFonts w:ascii="Inter Light" w:eastAsia="Inter Light" w:hAnsi="Inter Light" w:cs="Verdana"/>
+                          <w:color w:val="071C5C"/>
+                          <w:kern w:val="24"/>
+                          <w:sz w:val="20"/>
+                          <w:szCs w:val="20"/>
+                          <w:lang w:val="en-GB"/>
+                        </w:rPr>
+                      </w:pPr>
+                    </w:p>
+                    <w:p>
+                      <w:pPr>
+                        <w:pStyle w:val="ListParagraph"/>
+                        <w:spacing w:after="120" w:line="300" w:lineRule="exact"/>
+                        <w:ind w:left="357"/>
+                        <w:contextualSpacing w:val="0"/>
+                        <w:rPr>
+                          <w:rFonts w:ascii="Inter Light" w:eastAsia="Inter Light" w:hAnsi="Inter Light" w:cs="Verdana"/>
+                          <w:color w:val="071C5C"/>
+                          <w:kern w:val="24"/>
+                          <w:sz w:val="20"/>
+                          <w:szCs w:val="20"/>
+                          <w:lang w:val="en-GB"/>
                         </w:rPr>
                       </w:pPr>
                     </w:p>
@@ -291,7 +2928,7 @@
           </mc:Choice>
           <mc:Fallback>
             <w:pict>
-              <v:rect w14:anchorId="7D664BAA" id="Text Placeholder 6" o:spid="_x0000_s1027" style="position:absolute;margin-left:129pt;margin-top:35.15pt;width:201.8pt;height:60pt;z-index:251663360;visibility:visible;mso-wrap-style:square;mso-width-percent:0;mso-height-percent:0;mso-wrap-distance-left:9pt;mso-wrap-distance-top:0;mso-wrap-distance-right:9pt;mso-wrap-distance-bottom:0;mso-position-horizontal:absolute;mso-position-horizontal-relative:text;mso-position-vertical:absolute;mso-position-vertical-relative:text;mso-width-percent:0;mso-height-percent:0;mso-width-relative:margin;mso-height-relative:margin;v-text-anchor:top" o:gfxdata="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" filled="f" stroked="f">
+              <v:rect w14:anchorId="7D664BAA" id="Text Placeholder 6" o:spid="_x0000_s1028" style="position:absolute;margin-left:129pt;margin-top:35.15pt;width:201.8pt;height:60pt;z-index:251663360;visibility:visible;mso-wrap-style:square;mso-width-percent:0;mso-height-percent:0;mso-wrap-distance-left:9pt;mso-wrap-distance-top:0;mso-wrap-distance-right:9pt;mso-wrap-distance-bottom:0;mso-position-horizontal:absolute;mso-position-horizontal-relative:text;mso-position-vertical:absolute;mso-position-vertical-relative:text;mso-width-percent:0;mso-height-percent:0;mso-width-relative:margin;mso-height-relative:margin;v-text-anchor:top" o:gfxdata="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" filled="f" stroked="f">
                 <o:lock v:ext="edit" grouping="t"/>
                 <v:textbox inset="0,0,0,0">
                   <w:txbxContent>
@@ -345,7 +2982,7 @@
         <mc:AlternateContent>
           <mc:Choice Requires="wps">
             <w:drawing>
-              <wp:anchor distT="0" distB="0" distL="114300" distR="114300" simplePos="0" relativeHeight="251664384" behindDoc="0" locked="0" layoutInCell="1" allowOverlap="1" wp14:anchorId="622515CD" wp14:editId="0CA0059A">
+              <wp:anchor distT="0" distB="0" distL="114300" distR="114300" simplePos="0" relativeHeight="251664384" behindDoc="0" locked="0" layoutInCell="1" allowOverlap="1" wp14:anchorId="622515CD" wp14:editId="261ADF1D">
                 <wp:simplePos x="0" y="0"/>
                 <wp:positionH relativeFrom="column">
                   <wp:posOffset>2013995</wp:posOffset>
@@ -625,195 +3262,7 @@
                                 <w:szCs w:val="20"/>
                                 <w:lang w:val="en-US"/>
                               </w:rPr>
-                              <w:t xml:space="preserve">+++ </w:t>
-                            </w:r>
-                            <w:proofErr w:type="spellStart"/>
-                            <w:proofErr w:type="gramStart"/>
-                            <w:r>
-                              <w:rPr>
-                                <w:rFonts w:ascii="Inter Light" w:eastAsia="Inter Light" w:hAnsi="Inter Light" w:cs="Verdana"/>
-                                <w:color w:val="071C5C"/>
-                                <w:kern w:val="24"/>
-                                <w:sz w:val="20"/>
-                                <w:szCs w:val="20"/>
-                                <w:lang w:val="en-US"/>
-                              </w:rPr>
-                              <w:t>expertise.join</w:t>
-                            </w:r>
-                            <w:proofErr w:type="spellEnd"/>
-                            <w:proofErr w:type="gramEnd"/>
-                            <w:r>
-                              <w:rPr>
-                                <w:rFonts w:ascii="Inter Light" w:eastAsia="Inter Light" w:hAnsi="Inter Light" w:cs="Verdana"/>
-                                <w:color w:val="071C5C"/>
-                                <w:kern w:val="24"/>
-                                <w:sz w:val="20"/>
-                                <w:szCs w:val="20"/>
-                                <w:lang w:val="en-US"/>
-                              </w:rPr>
-                              <w:t>(', ') +++</w:t>
-                            </w:r>
-                          </w:p>
-                          <w:p>
-                            <w:pPr>
-                              <w:spacing w:after="120" w:line="300" w:lineRule="exact"/>
-                              <w:rPr>
-                                <w:rFonts w:ascii="Inter Light" w:eastAsia="Inter Light" w:hAnsi="Inter Light" w:cs="Verdana"/>
-                                <w:color w:val="071C5C"/>
-                                <w:kern w:val="24"/>
-                                <w:sz w:val="20"/>
-                                <w:szCs w:val="20"/>
-                                <w:lang w:val="en-US"/>
-                              </w:rPr>
-                            </w:pPr>
-                          </w:p>
-                          <w:p>
-                            <w:pPr>
-                              <w:spacing w:before="200" w:line="216" w:lineRule="auto"/>
-                              <w:rPr>
-                                <w:rFonts w:ascii="Inter" w:eastAsia="Inter" w:hAnsi="Inter" w:cs="Verdana"/>
-                                <w:b/>
-                                <w:bCs/>
-                                <w:color w:val="457AFF"/>
-                                <w:kern w:val="24"/>
-                                <w:sz w:val="32"/>
-                                <w:szCs w:val="32"/>
-                                <w:lang w:val="en-GB"/>
-                              </w:rPr>
-                            </w:pPr>
-                            <w:r>
-                              <w:rPr>
-                                <w:noProof/>
-                              </w:rPr>
-                              <w:drawing>
-                                <wp:inline distT="0" distB="0" distL="0" distR="0" wp14:anchorId="5B8B9D2F" wp14:editId="1619F808">
-                                  <wp:extent cx="304800" cy="304800"/>
-                                  <wp:effectExtent l="0" t="0" r="0" b="0"/>
-                                  <wp:docPr id="1120746046" name="Grafik 104">
-                                    <a:extLst xmlns:a="http://schemas.openxmlformats.org/drawingml/2006/main">
-                                      <a:ext uri="{FF2B5EF4-FFF2-40B4-BE49-F238E27FC236}">
-                                        <a16:creationId xmlns:a16="http://schemas.microsoft.com/office/drawing/2014/main" id="{80689C84-651C-F752-AB26-B6D5F04199C2}"/>
-                                      </a:ext>
-                                    </a:extLst>
-                                  </wp:docPr>
-                                  <wp:cNvGraphicFramePr>
-                                    <a:graphicFrameLocks xmlns:a="http://schemas.openxmlformats.org/drawingml/2006/main" noChangeAspect="1"/>
-                                  </wp:cNvGraphicFramePr>
-                                  <a:graphic xmlns:a="http://schemas.openxmlformats.org/drawingml/2006/main">
-                                    <a:graphicData uri="http://schemas.openxmlformats.org/drawingml/2006/picture">
-                                      <pic:pic xmlns:pic="http://schemas.openxmlformats.org/drawingml/2006/picture">
-                                        <pic:nvPicPr>
-                                          <pic:cNvPr id="1182176416" name="Grafik 104">
-                                            <a:extLst>
-                                              <a:ext uri="{FF2B5EF4-FFF2-40B4-BE49-F238E27FC236}">
-                                                <a16:creationId xmlns:a16="http://schemas.microsoft.com/office/drawing/2014/main" id="{80689C84-651C-F752-AB26-B6D5F04199C2}"/>
-                                              </a:ext>
-                                            </a:extLst>
-                                          </pic:cNvPr>
-                                          <pic:cNvPicPr>
-                                            <a:picLocks noChangeAspect="1"/>
-                                          </pic:cNvPicPr>
-                                        </pic:nvPicPr>
-                                        <pic:blipFill>
-                                          <a:blip r:embed="rId5">
-                                            <a:extLst>
-                                              <a:ext uri="{96DAC541-7B7A-43D3-8B79-37D633B846F1}">
-                                                <asvg:svgBlip xmlns:asvg="http://schemas.microsoft.com/office/drawing/2016/SVG/main" r:embed="rId6"/>
-                                              </a:ext>
-                                            </a:extLst>
-                                          </a:blip>
-                                          <a:stretch>
-                                            <a:fillRect/>
-                                          </a:stretch>
-                                        </pic:blipFill>
-                                        <pic:spPr>
-                                          <a:xfrm>
-                                            <a:off x="0" y="0"/>
-                                            <a:ext cx="304800" cy="304800"/>
-                                          </a:xfrm>
-                                          <a:prstGeom prst="rect">
-                                            <a:avLst/>
-                                          </a:prstGeom>
-                                        </pic:spPr>
-                                      </pic:pic>
-                                    </a:graphicData>
-                                  </a:graphic>
-                                </wp:inline>
-                              </w:drawing>
-                            </w:r>
-                            <w:r>
-                              <w:rPr>
-                                <w:rFonts w:ascii="Inter" w:eastAsia="Inter" w:hAnsi="Inter" w:cs="Verdana"/>
-                                <w:b/>
-                                <w:bCs/>
-                                <w:color w:val="457AFF"/>
-                                <w:kern w:val="24"/>
-                                <w:sz w:val="32"/>
-                                <w:szCs w:val="32"/>
-                                <w:lang w:val="en-GB"/>
-                              </w:rPr>
-                              <w:t xml:space="preserve"> </w:t>
-                            </w:r>
-                            <w:r>
-                              <w:rPr>
-                                <w:rFonts w:ascii="Inter" w:eastAsia="Inter" w:hAnsi="Inter" w:cs="Verdana"/>
-                                <w:b/>
-                                <w:bCs/>
-                                <w:color w:val="457AFF"/>
-                                <w:kern w:val="24"/>
-                                <w:sz w:val="32"/>
-                                <w:szCs w:val="32"/>
-                                <w:lang w:val="en-GB"/>
-                              </w:rPr>
-                              <w:t>Industry Know-How</w:t>
-                            </w:r>
-                          </w:p>
-                          <w:p>
-                            <w:pPr>
-                              <w:spacing w:before="200" w:line="216" w:lineRule="auto"/>
-                              <w:rPr>
-                                <w:rFonts w:ascii="Inter Light" w:eastAsia="Inter Light" w:hAnsi="Inter Light" w:cs="Verdana"/>
-                                <w:color w:val="071C5C"/>
-                                <w:kern w:val="24"/>
-                                <w:sz w:val="20"/>
-                                <w:szCs w:val="20"/>
-                                <w:lang w:val="en-US"/>
-                              </w:rPr>
-                            </w:pPr>
-                            <w:r>
-                              <w:rPr>
-                                <w:rFonts w:ascii="Inter Light" w:eastAsia="Inter Light" w:hAnsi="Inter Light" w:cs="Verdana"/>
-                                <w:color w:val="071C5C"/>
-                                <w:kern w:val="24"/>
-                                <w:sz w:val="20"/>
-                                <w:szCs w:val="20"/>
-                                <w:lang w:val="en-US"/>
-                              </w:rPr>
-                              <w:t xml:space="preserve">+++ </w:t>
-                            </w:r>
-                            <w:proofErr w:type="spellStart"/>
-                            <w:r>
-                              <w:rPr>
-                                <w:rFonts w:ascii="Inter Light" w:eastAsia="Inter Light" w:hAnsi="Inter Light" w:cs="Verdana"/>
-                                <w:color w:val="071C5C"/>
-                                <w:kern w:val="24"/>
-                                <w:sz w:val="20"/>
-                                <w:szCs w:val="20"/>
-                                <w:lang w:val="en-US"/>
-                              </w:rPr>
-                              <w:t>industryKnowHow.join</w:t>
-                            </w:r>
-                            <w:proofErr w:type="spellEnd"/>
-                            <w:r>
-                              <w:rPr>
-                                <w:rFonts w:ascii="Inter Light" w:eastAsia="Inter Light" w:hAnsi="Inter Light" w:cs="Verdana"/>
-                                <w:color w:val="071C5C"/>
-                                <w:kern w:val="24"/>
-                                <w:sz w:val="20"/>
-                                <w:szCs w:val="20"/>
-                                <w:lang w:val="en-US"/>
-                              </w:rPr>
-                              <w:t>(', ') +++</w:t>
+                              <w:t>+++ expertise.join(', ') +++</w:t>
                             </w:r>
                           </w:p>
                           <w:p>
@@ -951,31 +3400,7 @@
                                 <w:szCs w:val="20"/>
                                 <w:lang w:val="en-US"/>
                               </w:rPr>
-                              <w:t xml:space="preserve">+++ </w:t>
-                            </w:r>
-                            <w:proofErr w:type="spellStart"/>
-                            <w:r>
-                              <w:rPr>
-                                <w:rFonts w:ascii="Inter Light" w:eastAsia="Inter Light" w:hAnsi="Inter Light" w:cs="Verdana"/>
-                                <w:color w:val="071C5C"/>
-                                <w:kern w:val="24"/>
-                                <w:sz w:val="20"/>
-                                <w:szCs w:val="20"/>
-                                <w:lang w:val="en-US"/>
-                              </w:rPr>
-                              <w:t>itSkills.join</w:t>
-                            </w:r>
-                            <w:proofErr w:type="spellEnd"/>
-                            <w:r>
-                              <w:rPr>
-                                <w:rFonts w:ascii="Inter Light" w:eastAsia="Inter Light" w:hAnsi="Inter Light" w:cs="Verdana"/>
-                                <w:color w:val="071C5C"/>
-                                <w:kern w:val="24"/>
-                                <w:sz w:val="20"/>
-                                <w:szCs w:val="20"/>
-                                <w:lang w:val="en-US"/>
-                              </w:rPr>
-                              <w:t>(', ') +++</w:t>
+                              <w:t>+++ itSkills.join(', ') +++</w:t>
                             </w:r>
                           </w:p>
                           <w:p>
@@ -1117,9 +3542,8 @@
                                 <w:szCs w:val="20"/>
                                 <w:lang w:val="en-US"/>
                               </w:rPr>
-                              <w:t xml:space="preserve">+++ </w:t>
-                            </w:r>
-                            <w:proofErr w:type="spellStart"/>
+                              <w:t>+++ it</w:t>
+                            </w:r>
                             <w:r>
                               <w:rPr>
                                 <w:rFonts w:ascii="Inter Light" w:eastAsia="Inter Light" w:hAnsi="Inter Light" w:cs="Verdana"/>
@@ -1129,7 +3553,7 @@
                                 <w:szCs w:val="20"/>
                                 <w:lang w:val="en-US"/>
                               </w:rPr>
-                              <w:t>it</w:t>
+                              <w:t>Tools</w:t>
                             </w:r>
                             <w:r>
                               <w:rPr>
@@ -1140,30 +3564,7 @@
                                 <w:szCs w:val="20"/>
                                 <w:lang w:val="en-US"/>
                               </w:rPr>
-                              <w:t>Tools</w:t>
-                            </w:r>
-                            <w:r>
-                              <w:rPr>
-                                <w:rFonts w:ascii="Inter Light" w:eastAsia="Inter Light" w:hAnsi="Inter Light" w:cs="Verdana"/>
-                                <w:color w:val="071C5C"/>
-                                <w:kern w:val="24"/>
-                                <w:sz w:val="20"/>
-                                <w:szCs w:val="20"/>
-                                <w:lang w:val="en-US"/>
-                              </w:rPr>
-                              <w:t>.join</w:t>
-                            </w:r>
-                            <w:proofErr w:type="spellEnd"/>
-                            <w:r>
-                              <w:rPr>
-                                <w:rFonts w:ascii="Inter Light" w:eastAsia="Inter Light" w:hAnsi="Inter Light" w:cs="Verdana"/>
-                                <w:color w:val="071C5C"/>
-                                <w:kern w:val="24"/>
-                                <w:sz w:val="20"/>
-                                <w:szCs w:val="20"/>
-                                <w:lang w:val="en-US"/>
-                              </w:rPr>
-                              <w:t>(', ') +++</w:t>
+                              <w:t>.join(', ') +++</w:t>
                             </w:r>
                           </w:p>
                           <w:p>
@@ -1240,7 +3641,7 @@
           </mc:Choice>
           <mc:Fallback>
             <w:pict>
-              <v:rect w14:anchorId="622515CD" id="Text Placeholder 10" o:spid="_x0000_s1028" style="position:absolute;margin-left:158.6pt;margin-top:108.45pt;width:320.15pt;height:635.25pt;z-index:251664384;visibility:visible;mso-wrap-style:square;mso-width-percent:0;mso-height-percent:0;mso-wrap-distance-left:9pt;mso-wrap-distance-top:0;mso-wrap-distance-right:9pt;mso-wrap-distance-bottom:0;mso-position-horizontal:absolute;mso-position-horizontal-relative:text;mso-position-vertical:absolute;mso-position-vertical-relative:text;mso-width-percent:0;mso-height-percent:0;mso-width-relative:margin;mso-height-relative:margin;v-text-anchor:top" o:gfxdata="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" filled="f" stroked="f">
+              <v:rect w14:anchorId="622515CD" id="_x0000_s1029" style="position:absolute;margin-left:158.6pt;margin-top:108.45pt;width:320.15pt;height:635.25pt;z-index:251664384;visibility:visible;mso-wrap-style:square;mso-width-percent:0;mso-height-percent:0;mso-wrap-distance-left:9pt;mso-wrap-distance-top:0;mso-wrap-distance-right:9pt;mso-wrap-distance-bottom:0;mso-position-horizontal:absolute;mso-position-horizontal-relative:text;mso-position-vertical:absolute;mso-position-vertical-relative:text;mso-width-percent:0;mso-height-percent:0;mso-width-relative:margin;mso-height-relative:margin;v-text-anchor:top" o:gfxdata="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" filled="f" stroked="f">
                 <o:lock v:ext="edit" grouping="t"/>
                 <v:textbox inset="0,0,0,0">
                   <w:txbxContent>
@@ -1492,195 +3893,7 @@
                           <w:szCs w:val="20"/>
                           <w:lang w:val="en-US"/>
                         </w:rPr>
-                        <w:t xml:space="preserve">+++ </w:t>
-                      </w:r>
-                      <w:proofErr w:type="spellStart"/>
-                      <w:proofErr w:type="gramStart"/>
-                      <w:r>
-                        <w:rPr>
-                          <w:rFonts w:ascii="Inter Light" w:eastAsia="Inter Light" w:hAnsi="Inter Light" w:cs="Verdana"/>
-                          <w:color w:val="071C5C"/>
-                          <w:kern w:val="24"/>
-                          <w:sz w:val="20"/>
-                          <w:szCs w:val="20"/>
-                          <w:lang w:val="en-US"/>
-                        </w:rPr>
-                        <w:t>expertise.join</w:t>
-                      </w:r>
-                      <w:proofErr w:type="spellEnd"/>
-                      <w:proofErr w:type="gramEnd"/>
-                      <w:r>
-                        <w:rPr>
-                          <w:rFonts w:ascii="Inter Light" w:eastAsia="Inter Light" w:hAnsi="Inter Light" w:cs="Verdana"/>
-                          <w:color w:val="071C5C"/>
-                          <w:kern w:val="24"/>
-                          <w:sz w:val="20"/>
-                          <w:szCs w:val="20"/>
-                          <w:lang w:val="en-US"/>
-                        </w:rPr>
-                        <w:t>(', ') +++</w:t>
-                      </w:r>
-                    </w:p>
-                    <w:p>
-                      <w:pPr>
-                        <w:spacing w:after="120" w:line="300" w:lineRule="exact"/>
-                        <w:rPr>
-                          <w:rFonts w:ascii="Inter Light" w:eastAsia="Inter Light" w:hAnsi="Inter Light" w:cs="Verdana"/>
-                          <w:color w:val="071C5C"/>
-                          <w:kern w:val="24"/>
-                          <w:sz w:val="20"/>
-                          <w:szCs w:val="20"/>
-                          <w:lang w:val="en-US"/>
-                        </w:rPr>
-                      </w:pPr>
-                    </w:p>
-                    <w:p>
-                      <w:pPr>
-                        <w:spacing w:before="200" w:line="216" w:lineRule="auto"/>
-                        <w:rPr>
-                          <w:rFonts w:ascii="Inter" w:eastAsia="Inter" w:hAnsi="Inter" w:cs="Verdana"/>
-                          <w:b/>
-                          <w:bCs/>
-                          <w:color w:val="457AFF"/>
-                          <w:kern w:val="24"/>
-                          <w:sz w:val="32"/>
-                          <w:szCs w:val="32"/>
-                          <w:lang w:val="en-GB"/>
-                        </w:rPr>
-                      </w:pPr>
-                      <w:r>
-                        <w:rPr>
-                          <w:noProof/>
-                        </w:rPr>
-                        <w:drawing>
-                          <wp:inline distT="0" distB="0" distL="0" distR="0" wp14:anchorId="5B8B9D2F" wp14:editId="1619F808">
-                            <wp:extent cx="304800" cy="304800"/>
-                            <wp:effectExtent l="0" t="0" r="0" b="0"/>
-                            <wp:docPr id="1120746046" name="Grafik 104">
-                              <a:extLst xmlns:a="http://schemas.openxmlformats.org/drawingml/2006/main">
-                                <a:ext uri="{FF2B5EF4-FFF2-40B4-BE49-F238E27FC236}">
-                                  <a16:creationId xmlns:a16="http://schemas.microsoft.com/office/drawing/2014/main" id="{80689C84-651C-F752-AB26-B6D5F04199C2}"/>
-                                </a:ext>
-                              </a:extLst>
-                            </wp:docPr>
-                            <wp:cNvGraphicFramePr>
-                              <a:graphicFrameLocks xmlns:a="http://schemas.openxmlformats.org/drawingml/2006/main" noChangeAspect="1"/>
-                            </wp:cNvGraphicFramePr>
-                            <a:graphic xmlns:a="http://schemas.openxmlformats.org/drawingml/2006/main">
-                              <a:graphicData uri="http://schemas.openxmlformats.org/drawingml/2006/picture">
-                                <pic:pic xmlns:pic="http://schemas.openxmlformats.org/drawingml/2006/picture">
-                                  <pic:nvPicPr>
-                                    <pic:cNvPr id="1182176416" name="Grafik 104">
-                                      <a:extLst>
-                                        <a:ext uri="{FF2B5EF4-FFF2-40B4-BE49-F238E27FC236}">
-                                          <a16:creationId xmlns:a16="http://schemas.microsoft.com/office/drawing/2014/main" id="{80689C84-651C-F752-AB26-B6D5F04199C2}"/>
-                                        </a:ext>
-                                      </a:extLst>
-                                    </pic:cNvPr>
-                                    <pic:cNvPicPr>
-                                      <a:picLocks noChangeAspect="1"/>
-                                    </pic:cNvPicPr>
-                                  </pic:nvPicPr>
-                                  <pic:blipFill>
-                                    <a:blip r:embed="rId5">
-                                      <a:extLst>
-                                        <a:ext uri="{96DAC541-7B7A-43D3-8B79-37D633B846F1}">
-                                          <asvg:svgBlip xmlns:asvg="http://schemas.microsoft.com/office/drawing/2016/SVG/main" r:embed="rId6"/>
-                                        </a:ext>
-                                      </a:extLst>
-                                    </a:blip>
-                                    <a:stretch>
-                                      <a:fillRect/>
-                                    </a:stretch>
-                                  </pic:blipFill>
-                                  <pic:spPr>
-                                    <a:xfrm>
-                                      <a:off x="0" y="0"/>
-                                      <a:ext cx="304800" cy="304800"/>
-                                    </a:xfrm>
-                                    <a:prstGeom prst="rect">
-                                      <a:avLst/>
-                                    </a:prstGeom>
-                                  </pic:spPr>
-                                </pic:pic>
-                              </a:graphicData>
-                            </a:graphic>
-                          </wp:inline>
-                        </w:drawing>
-                      </w:r>
-                      <w:r>
-                        <w:rPr>
-                          <w:rFonts w:ascii="Inter" w:eastAsia="Inter" w:hAnsi="Inter" w:cs="Verdana"/>
-                          <w:b/>
-                          <w:bCs/>
-                          <w:color w:val="457AFF"/>
-                          <w:kern w:val="24"/>
-                          <w:sz w:val="32"/>
-                          <w:szCs w:val="32"/>
-                          <w:lang w:val="en-GB"/>
-                        </w:rPr>
-                        <w:t xml:space="preserve"> </w:t>
-                      </w:r>
-                      <w:r>
-                        <w:rPr>
-                          <w:rFonts w:ascii="Inter" w:eastAsia="Inter" w:hAnsi="Inter" w:cs="Verdana"/>
-                          <w:b/>
-                          <w:bCs/>
-                          <w:color w:val="457AFF"/>
-                          <w:kern w:val="24"/>
-                          <w:sz w:val="32"/>
-                          <w:szCs w:val="32"/>
-                          <w:lang w:val="en-GB"/>
-                        </w:rPr>
-                        <w:t>Industry Know-How</w:t>
-                      </w:r>
-                    </w:p>
-                    <w:p>
-                      <w:pPr>
-                        <w:spacing w:before="200" w:line="216" w:lineRule="auto"/>
-                        <w:rPr>
-                          <w:rFonts w:ascii="Inter Light" w:eastAsia="Inter Light" w:hAnsi="Inter Light" w:cs="Verdana"/>
-                          <w:color w:val="071C5C"/>
-                          <w:kern w:val="24"/>
-                          <w:sz w:val="20"/>
-                          <w:szCs w:val="20"/>
-                          <w:lang w:val="en-US"/>
-                        </w:rPr>
-                      </w:pPr>
-                      <w:r>
-                        <w:rPr>
-                          <w:rFonts w:ascii="Inter Light" w:eastAsia="Inter Light" w:hAnsi="Inter Light" w:cs="Verdana"/>
-                          <w:color w:val="071C5C"/>
-                          <w:kern w:val="24"/>
-                          <w:sz w:val="20"/>
-                          <w:szCs w:val="20"/>
-                          <w:lang w:val="en-US"/>
-                        </w:rPr>
-                        <w:t xml:space="preserve">+++ </w:t>
-                      </w:r>
-                      <w:proofErr w:type="spellStart"/>
-                      <w:r>
-                        <w:rPr>
-                          <w:rFonts w:ascii="Inter Light" w:eastAsia="Inter Light" w:hAnsi="Inter Light" w:cs="Verdana"/>
-                          <w:color w:val="071C5C"/>
-                          <w:kern w:val="24"/>
-                          <w:sz w:val="20"/>
-                          <w:szCs w:val="20"/>
-                          <w:lang w:val="en-US"/>
-                        </w:rPr>
-                        <w:t>industryKnowHow.join</w:t>
-                      </w:r>
-                      <w:proofErr w:type="spellEnd"/>
-                      <w:r>
-                        <w:rPr>
-                          <w:rFonts w:ascii="Inter Light" w:eastAsia="Inter Light" w:hAnsi="Inter Light" w:cs="Verdana"/>
-                          <w:color w:val="071C5C"/>
-                          <w:kern w:val="24"/>
-                          <w:sz w:val="20"/>
-                          <w:szCs w:val="20"/>
-                          <w:lang w:val="en-US"/>
-                        </w:rPr>
-                        <w:t>(', ') +++</w:t>
+                        <w:t>+++ expertise.join(', ') +++</w:t>
                       </w:r>
                     </w:p>
                     <w:p>
@@ -1818,31 +4031,7 @@
                           <w:szCs w:val="20"/>
                           <w:lang w:val="en-US"/>
                         </w:rPr>
-                        <w:t xml:space="preserve">+++ </w:t>
-                      </w:r>
-                      <w:proofErr w:type="spellStart"/>
-                      <w:r>
-                        <w:rPr>
-                          <w:rFonts w:ascii="Inter Light" w:eastAsia="Inter Light" w:hAnsi="Inter Light" w:cs="Verdana"/>
-                          <w:color w:val="071C5C"/>
-                          <w:kern w:val="24"/>
-                          <w:sz w:val="20"/>
-                          <w:szCs w:val="20"/>
-                          <w:lang w:val="en-US"/>
-                        </w:rPr>
-                        <w:t>itSkills.join</w:t>
-                      </w:r>
-                      <w:proofErr w:type="spellEnd"/>
-                      <w:r>
-                        <w:rPr>
-                          <w:rFonts w:ascii="Inter Light" w:eastAsia="Inter Light" w:hAnsi="Inter Light" w:cs="Verdana"/>
-                          <w:color w:val="071C5C"/>
-                          <w:kern w:val="24"/>
-                          <w:sz w:val="20"/>
-                          <w:szCs w:val="20"/>
-                          <w:lang w:val="en-US"/>
-                        </w:rPr>
-                        <w:t>(', ') +++</w:t>
+                        <w:t>+++ itSkills.join(', ') +++</w:t>
                       </w:r>
                     </w:p>
                     <w:p>
@@ -1984,9 +4173,8 @@
                           <w:szCs w:val="20"/>
                           <w:lang w:val="en-US"/>
                         </w:rPr>
-                        <w:t xml:space="preserve">+++ </w:t>
-                      </w:r>
-                      <w:proofErr w:type="spellStart"/>
+                        <w:t>+++ it</w:t>
+                      </w:r>
                       <w:r>
                         <w:rPr>
                           <w:rFonts w:ascii="Inter Light" w:eastAsia="Inter Light" w:hAnsi="Inter Light" w:cs="Verdana"/>
@@ -1996,7 +4184,7 @@
                           <w:szCs w:val="20"/>
                           <w:lang w:val="en-US"/>
                         </w:rPr>
-                        <w:t>it</w:t>
+                        <w:t>Tools</w:t>
                       </w:r>
                       <w:r>
                         <w:rPr>
@@ -2007,30 +4195,7 @@
                           <w:szCs w:val="20"/>
                           <w:lang w:val="en-US"/>
                         </w:rPr>
-                        <w:t>Tools</w:t>
-                      </w:r>
-                      <w:r>
-                        <w:rPr>
-                          <w:rFonts w:ascii="Inter Light" w:eastAsia="Inter Light" w:hAnsi="Inter Light" w:cs="Verdana"/>
-                          <w:color w:val="071C5C"/>
-                          <w:kern w:val="24"/>
-                          <w:sz w:val="20"/>
-                          <w:szCs w:val="20"/>
-                          <w:lang w:val="en-US"/>
-                        </w:rPr>
-                        <w:t>.join</w:t>
-                      </w:r>
-                      <w:proofErr w:type="spellEnd"/>
-                      <w:r>
-                        <w:rPr>
-                          <w:rFonts w:ascii="Inter Light" w:eastAsia="Inter Light" w:hAnsi="Inter Light" w:cs="Verdana"/>
-                          <w:color w:val="071C5C"/>
-                          <w:kern w:val="24"/>
-                          <w:sz w:val="20"/>
-                          <w:szCs w:val="20"/>
-                          <w:lang w:val="en-US"/>
-                        </w:rPr>
-                        <w:t>(', ') +++</w:t>
+                        <w:t>.join(', ') +++</w:t>
                       </w:r>
                     </w:p>
                     <w:p>
@@ -2085,1831 +4250,6 @@
                           <w:sz w:val="20"/>
                           <w:szCs w:val="20"/>
                           <w:lang w:val="en-US"/>
-                        </w:rPr>
-                      </w:pPr>
-                    </w:p>
-                  </w:txbxContent>
-                </v:textbox>
-              </v:rect>
-            </w:pict>
-          </mc:Fallback>
-        </mc:AlternateContent>
-      </w:r>
-      <w:r>
-        <w:rPr>
-          <w:noProof/>
-        </w:rPr>
-        <mc:AlternateContent>
-          <mc:Choice Requires="wps">
-            <w:drawing>
-              <wp:anchor distT="0" distB="0" distL="114300" distR="114300" simplePos="0" relativeHeight="251665408" behindDoc="0" locked="0" layoutInCell="1" allowOverlap="1" wp14:anchorId="56CD1F24" wp14:editId="26D7FDD2">
-                <wp:simplePos x="0" y="0"/>
-                <wp:positionH relativeFrom="column">
-                  <wp:posOffset>-474562</wp:posOffset>
-                </wp:positionH>
-                <wp:positionV relativeFrom="paragraph">
-                  <wp:posOffset>1377386</wp:posOffset>
-                </wp:positionV>
-                <wp:extent cx="2110902" cy="7685405"/>
-                <wp:effectExtent l="0" t="0" r="0" b="0"/>
-                <wp:wrapNone/>
-                <wp:docPr id="237678252" name="Text Placeholder 10"/>
-                <wp:cNvGraphicFramePr>
-                  <a:graphicFrameLocks xmlns:a="http://schemas.openxmlformats.org/drawingml/2006/main" noGrp="1"/>
-                </wp:cNvGraphicFramePr>
-                <a:graphic xmlns:a="http://schemas.openxmlformats.org/drawingml/2006/main">
-                  <a:graphicData uri="http://schemas.microsoft.com/office/word/2010/wordprocessingShape">
-                    <wps:wsp>
-                      <wps:cNvSpPr>
-                        <a:spLocks noGrp="1"/>
-                      </wps:cNvSpPr>
-                      <wps:spPr>
-                        <a:xfrm>
-                          <a:off x="0" y="0"/>
-                          <a:ext cx="2110902" cy="7685405"/>
-                        </a:xfrm>
-                        <a:prstGeom prst="rect">
-                          <a:avLst/>
-                        </a:prstGeom>
-                      </wps:spPr>
-                      <wps:txbx>
-                        <w:txbxContent>
-                          <w:p>
-                            <w:pPr>
-                              <w:spacing w:before="200" w:line="216" w:lineRule="auto"/>
-                              <w:rPr>
-                                <w:rFonts w:ascii="Inter" w:eastAsia="Inter" w:hAnsi="Inter" w:cs="Verdana"/>
-                                <w:b/>
-                                <w:bCs/>
-                                <w:color w:val="457AFF"/>
-                                <w:kern w:val="24"/>
-                                <w:sz w:val="32"/>
-                                <w:szCs w:val="32"/>
-                                <w:lang w:val="en-GB"/>
-                              </w:rPr>
-                            </w:pPr>
-                            <w:r>
-                              <w:rPr>
-                                <w:noProof/>
-                              </w:rPr>
-                              <w:drawing>
-                                <wp:inline distT="0" distB="0" distL="0" distR="0" wp14:anchorId="731B57F8" wp14:editId="7B0AAAB1">
-                                  <wp:extent cx="304800" cy="304800"/>
-                                  <wp:effectExtent l="0" t="0" r="0" b="0"/>
-                                  <wp:docPr id="606820298" name="Grafik 104">
-                                    <a:extLst xmlns:a="http://schemas.openxmlformats.org/drawingml/2006/main">
-                                      <a:ext uri="{FF2B5EF4-FFF2-40B4-BE49-F238E27FC236}">
-                                        <a16:creationId xmlns:a16="http://schemas.microsoft.com/office/drawing/2014/main" id="{80689C84-651C-F752-AB26-B6D5F04199C2}"/>
-                                      </a:ext>
-                                    </a:extLst>
-                                  </wp:docPr>
-                                  <wp:cNvGraphicFramePr>
-                                    <a:graphicFrameLocks xmlns:a="http://schemas.openxmlformats.org/drawingml/2006/main" noChangeAspect="1"/>
-                                  </wp:cNvGraphicFramePr>
-                                  <a:graphic xmlns:a="http://schemas.openxmlformats.org/drawingml/2006/main">
-                                    <a:graphicData uri="http://schemas.openxmlformats.org/drawingml/2006/picture">
-                                      <pic:pic xmlns:pic="http://schemas.openxmlformats.org/drawingml/2006/picture">
-                                        <pic:nvPicPr>
-                                          <pic:cNvPr id="1182176416" name="Grafik 104">
-                                            <a:extLst>
-                                              <a:ext uri="{FF2B5EF4-FFF2-40B4-BE49-F238E27FC236}">
-                                                <a16:creationId xmlns:a16="http://schemas.microsoft.com/office/drawing/2014/main" id="{80689C84-651C-F752-AB26-B6D5F04199C2}"/>
-                                              </a:ext>
-                                            </a:extLst>
-                                          </pic:cNvPr>
-                                          <pic:cNvPicPr>
-                                            <a:picLocks noChangeAspect="1"/>
-                                          </pic:cNvPicPr>
-                                        </pic:nvPicPr>
-                                        <pic:blipFill>
-                                          <a:blip r:embed="rId5">
-                                            <a:extLst>
-                                              <a:ext uri="{96DAC541-7B7A-43D3-8B79-37D633B846F1}">
-                                                <asvg:svgBlip xmlns:asvg="http://schemas.microsoft.com/office/drawing/2016/SVG/main" r:embed="rId6"/>
-                                              </a:ext>
-                                            </a:extLst>
-                                          </a:blip>
-                                          <a:stretch>
-                                            <a:fillRect/>
-                                          </a:stretch>
-                                        </pic:blipFill>
-                                        <pic:spPr>
-                                          <a:xfrm>
-                                            <a:off x="0" y="0"/>
-                                            <a:ext cx="304800" cy="304800"/>
-                                          </a:xfrm>
-                                          <a:prstGeom prst="rect">
-                                            <a:avLst/>
-                                          </a:prstGeom>
-                                        </pic:spPr>
-                                      </pic:pic>
-                                    </a:graphicData>
-                                  </a:graphic>
-                                </wp:inline>
-                              </w:drawing>
-                            </w:r>
-                            <w:r>
-                              <w:rPr>
-                                <w:rFonts w:ascii="Inter" w:eastAsia="Inter" w:hAnsi="Inter" w:cs="Verdana"/>
-                                <w:b/>
-                                <w:bCs/>
-                                <w:color w:val="457AFF"/>
-                                <w:kern w:val="24"/>
-                                <w:sz w:val="32"/>
-                                <w:szCs w:val="32"/>
-                                <w:lang w:val="en-GB"/>
-                              </w:rPr>
-                              <w:t xml:space="preserve"> Languages</w:t>
-                            </w:r>
-                          </w:p>
-                          <w:p>
-                            <w:pPr>
-                              <w:spacing w:after="120" w:line="300" w:lineRule="exact"/>
-                              <w:rPr>
-                                <w:rFonts w:ascii="Inter Light" w:eastAsia="Inter Light" w:hAnsi="Inter Light" w:cs="Verdana"/>
-                                <w:color w:val="071C5C"/>
-                                <w:kern w:val="24"/>
-                                <w:sz w:val="20"/>
-                                <w:szCs w:val="20"/>
-                                <w:lang w:val="en-GB"/>
-                              </w:rPr>
-                            </w:pPr>
-                            <w:r>
-                              <w:rPr>
-                                <w:rFonts w:ascii="Inter Light" w:eastAsia="Inter Light" w:hAnsi="Inter Light" w:cs="Verdana"/>
-                                <w:color w:val="071C5C"/>
-                                <w:kern w:val="24"/>
-                                <w:sz w:val="20"/>
-                                <w:szCs w:val="20"/>
-                                <w:lang w:val="en-GB"/>
-                              </w:rPr>
-                              <w:t xml:space="preserve">+++ FOR </w:t>
-                            </w:r>
-                            <w:r>
-                              <w:rPr>
-                                <w:rFonts w:ascii="Inter Light" w:eastAsia="Inter Light" w:hAnsi="Inter Light" w:cs="Verdana"/>
-                                <w:color w:val="071C5C"/>
-                                <w:kern w:val="24"/>
-                                <w:sz w:val="20"/>
-                                <w:szCs w:val="20"/>
-                                <w:lang w:val="en-GB"/>
-                              </w:rPr>
-                              <w:t>lang</w:t>
-                            </w:r>
-                            <w:r>
-                              <w:rPr>
-                                <w:rFonts w:ascii="Inter Light" w:eastAsia="Inter Light" w:hAnsi="Inter Light" w:cs="Verdana"/>
-                                <w:color w:val="071C5C"/>
-                                <w:kern w:val="24"/>
-                                <w:sz w:val="20"/>
-                                <w:szCs w:val="20"/>
-                                <w:lang w:val="en-GB"/>
-                              </w:rPr>
-                              <w:t xml:space="preserve"> in </w:t>
-                            </w:r>
-                            <w:r>
-                              <w:rPr>
-                                <w:rFonts w:ascii="Inter Light" w:eastAsia="Inter Light" w:hAnsi="Inter Light" w:cs="Verdana"/>
-                                <w:color w:val="071C5C"/>
-                                <w:kern w:val="24"/>
-                                <w:sz w:val="20"/>
-                                <w:szCs w:val="20"/>
-                                <w:lang w:val="en-GB"/>
-                              </w:rPr>
-                              <w:t>languages</w:t>
-                            </w:r>
-                            <w:r>
-                              <w:rPr>
-                                <w:rFonts w:ascii="Inter Light" w:eastAsia="Inter Light" w:hAnsi="Inter Light" w:cs="Verdana"/>
-                                <w:color w:val="071C5C"/>
-                                <w:kern w:val="24"/>
-                                <w:sz w:val="20"/>
-                                <w:szCs w:val="20"/>
-                                <w:lang w:val="en-GB"/>
-                              </w:rPr>
-                              <w:t>+++</w:t>
-                            </w:r>
-                          </w:p>
-                          <w:p>
-                            <w:pPr>
-                              <w:pStyle w:val="ListParagraph"/>
-                              <w:numPr>
-                                <w:ilvl w:val="0"/>
-                                <w:numId w:val="2"/>
-                              </w:numPr>
-                              <w:spacing w:after="120" w:line="300" w:lineRule="exact"/>
-                              <w:rPr>
-                                <w:rFonts w:ascii="Inter Light" w:eastAsia="Inter Light" w:hAnsi="Inter Light" w:cs="Verdana"/>
-                                <w:color w:val="071C5C"/>
-                                <w:kern w:val="24"/>
-                                <w:sz w:val="20"/>
-                                <w:szCs w:val="20"/>
-                                <w:lang w:val="en-GB"/>
-                              </w:rPr>
-                            </w:pPr>
-                            <w:r>
-                              <w:rPr>
-                                <w:rFonts w:ascii="Inter Light" w:eastAsia="Inter Light" w:hAnsi="Inter Light" w:cs="Verdana"/>
-                                <w:color w:val="071C5C"/>
-                                <w:kern w:val="24"/>
-                                <w:sz w:val="20"/>
-                                <w:szCs w:val="20"/>
-                                <w:lang w:val="en-GB"/>
-                              </w:rPr>
-                              <w:t>+++ $</w:t>
-                            </w:r>
-                            <w:r>
-                              <w:rPr>
-                                <w:rFonts w:ascii="Inter Light" w:eastAsia="Inter Light" w:hAnsi="Inter Light" w:cs="Verdana"/>
-                                <w:color w:val="071C5C"/>
-                                <w:kern w:val="24"/>
-                                <w:sz w:val="20"/>
-                                <w:szCs w:val="20"/>
-                                <w:lang w:val="en-GB"/>
-                              </w:rPr>
-                              <w:t>lang</w:t>
-                            </w:r>
-                            <w:r>
-                              <w:rPr>
-                                <w:rFonts w:ascii="Inter Light" w:eastAsia="Inter Light" w:hAnsi="Inter Light" w:cs="Verdana"/>
-                                <w:color w:val="071C5C"/>
-                                <w:kern w:val="24"/>
-                                <w:sz w:val="20"/>
-                                <w:szCs w:val="20"/>
-                                <w:lang w:val="en-GB"/>
-                              </w:rPr>
-                              <w:t xml:space="preserve"> +++</w:t>
-                            </w:r>
-                          </w:p>
-                          <w:p>
-                            <w:pPr>
-                              <w:spacing w:after="120" w:line="300" w:lineRule="exact"/>
-                              <w:rPr>
-                                <w:rFonts w:ascii="Inter Light" w:eastAsia="Inter Light" w:hAnsi="Inter Light" w:cs="Verdana"/>
-                                <w:color w:val="071C5C"/>
-                                <w:kern w:val="24"/>
-                                <w:sz w:val="20"/>
-                                <w:szCs w:val="20"/>
-                                <w:lang w:val="en-GB"/>
-                              </w:rPr>
-                            </w:pPr>
-                            <w:r>
-                              <w:rPr>
-                                <w:rFonts w:ascii="Inter Light" w:eastAsia="Inter Light" w:hAnsi="Inter Light" w:cs="Verdana"/>
-                                <w:color w:val="071C5C"/>
-                                <w:kern w:val="24"/>
-                                <w:sz w:val="20"/>
-                                <w:szCs w:val="20"/>
-                                <w:lang w:val="en-GB"/>
-                              </w:rPr>
-                              <w:t xml:space="preserve">+++ END-FOR </w:t>
-                            </w:r>
-                            <w:r>
-                              <w:rPr>
-                                <w:rFonts w:ascii="Inter Light" w:eastAsia="Inter Light" w:hAnsi="Inter Light" w:cs="Verdana"/>
-                                <w:color w:val="071C5C"/>
-                                <w:kern w:val="24"/>
-                                <w:sz w:val="20"/>
-                                <w:szCs w:val="20"/>
-                                <w:lang w:val="en-GB"/>
-                              </w:rPr>
-                              <w:t>lang</w:t>
-                            </w:r>
-                            <w:r>
-                              <w:rPr>
-                                <w:rFonts w:ascii="Inter Light" w:eastAsia="Inter Light" w:hAnsi="Inter Light" w:cs="Verdana"/>
-                                <w:color w:val="071C5C"/>
-                                <w:kern w:val="24"/>
-                                <w:sz w:val="20"/>
-                                <w:szCs w:val="20"/>
-                                <w:lang w:val="en-GB"/>
-                              </w:rPr>
-                              <w:t xml:space="preserve"> +++</w:t>
-                            </w:r>
-                          </w:p>
-                          <w:p>
-                            <w:pPr>
-                              <w:spacing w:after="120" w:line="300" w:lineRule="exact"/>
-                              <w:rPr>
-                                <w:rFonts w:ascii="Inter Light" w:eastAsia="Inter Light" w:hAnsi="Inter Light" w:cs="Verdana"/>
-                                <w:color w:val="071C5C"/>
-                                <w:kern w:val="24"/>
-                                <w:sz w:val="20"/>
-                                <w:szCs w:val="20"/>
-                                <w:lang w:val="en-GB"/>
-                              </w:rPr>
-                            </w:pPr>
-                          </w:p>
-                          <w:p>
-                            <w:pPr>
-                              <w:spacing w:before="200" w:line="216" w:lineRule="auto"/>
-                              <w:rPr>
-                                <w:rFonts w:ascii="Inter" w:eastAsia="Inter" w:hAnsi="Inter" w:cs="Verdana"/>
-                                <w:b/>
-                                <w:bCs/>
-                                <w:color w:val="457AFF"/>
-                                <w:kern w:val="24"/>
-                                <w:sz w:val="32"/>
-                                <w:szCs w:val="32"/>
-                                <w:lang w:val="en-GB"/>
-                              </w:rPr>
-                            </w:pPr>
-                            <w:r>
-                              <w:rPr>
-                                <w:noProof/>
-                              </w:rPr>
-                              <w:drawing>
-                                <wp:inline distT="0" distB="0" distL="0" distR="0" wp14:anchorId="63435431" wp14:editId="2901BA70">
-                                  <wp:extent cx="304800" cy="304800"/>
-                                  <wp:effectExtent l="0" t="0" r="0" b="0"/>
-                                  <wp:docPr id="1122616248" name="Grafik 104">
-                                    <a:extLst xmlns:a="http://schemas.openxmlformats.org/drawingml/2006/main">
-                                      <a:ext uri="{FF2B5EF4-FFF2-40B4-BE49-F238E27FC236}">
-                                        <a16:creationId xmlns:a16="http://schemas.microsoft.com/office/drawing/2014/main" id="{80689C84-651C-F752-AB26-B6D5F04199C2}"/>
-                                      </a:ext>
-                                    </a:extLst>
-                                  </wp:docPr>
-                                  <wp:cNvGraphicFramePr>
-                                    <a:graphicFrameLocks xmlns:a="http://schemas.openxmlformats.org/drawingml/2006/main" noChangeAspect="1"/>
-                                  </wp:cNvGraphicFramePr>
-                                  <a:graphic xmlns:a="http://schemas.openxmlformats.org/drawingml/2006/main">
-                                    <a:graphicData uri="http://schemas.openxmlformats.org/drawingml/2006/picture">
-                                      <pic:pic xmlns:pic="http://schemas.openxmlformats.org/drawingml/2006/picture">
-                                        <pic:nvPicPr>
-                                          <pic:cNvPr id="1182176416" name="Grafik 104">
-                                            <a:extLst>
-                                              <a:ext uri="{FF2B5EF4-FFF2-40B4-BE49-F238E27FC236}">
-                                                <a16:creationId xmlns:a16="http://schemas.microsoft.com/office/drawing/2014/main" id="{80689C84-651C-F752-AB26-B6D5F04199C2}"/>
-                                              </a:ext>
-                                            </a:extLst>
-                                          </pic:cNvPr>
-                                          <pic:cNvPicPr>
-                                            <a:picLocks noChangeAspect="1"/>
-                                          </pic:cNvPicPr>
-                                        </pic:nvPicPr>
-                                        <pic:blipFill>
-                                          <a:blip r:embed="rId5">
-                                            <a:extLst>
-                                              <a:ext uri="{96DAC541-7B7A-43D3-8B79-37D633B846F1}">
-                                                <asvg:svgBlip xmlns:asvg="http://schemas.microsoft.com/office/drawing/2016/SVG/main" r:embed="rId6"/>
-                                              </a:ext>
-                                            </a:extLst>
-                                          </a:blip>
-                                          <a:stretch>
-                                            <a:fillRect/>
-                                          </a:stretch>
-                                        </pic:blipFill>
-                                        <pic:spPr>
-                                          <a:xfrm>
-                                            <a:off x="0" y="0"/>
-                                            <a:ext cx="304800" cy="304800"/>
-                                          </a:xfrm>
-                                          <a:prstGeom prst="rect">
-                                            <a:avLst/>
-                                          </a:prstGeom>
-                                        </pic:spPr>
-                                      </pic:pic>
-                                    </a:graphicData>
-                                  </a:graphic>
-                                </wp:inline>
-                              </w:drawing>
-                            </w:r>
-                            <w:r>
-                              <w:rPr>
-                                <w:rFonts w:ascii="Inter" w:eastAsia="Inter" w:hAnsi="Inter" w:cs="Verdana"/>
-                                <w:b/>
-                                <w:bCs/>
-                                <w:color w:val="457AFF"/>
-                                <w:kern w:val="24"/>
-                                <w:sz w:val="32"/>
-                                <w:szCs w:val="32"/>
-                                <w:lang w:val="en-GB"/>
-                              </w:rPr>
-                              <w:t xml:space="preserve"> </w:t>
-                            </w:r>
-                            <w:r>
-                              <w:rPr>
-                                <w:rFonts w:ascii="Inter" w:eastAsia="Inter" w:hAnsi="Inter" w:cs="Verdana"/>
-                                <w:b/>
-                                <w:bCs/>
-                                <w:color w:val="457AFF"/>
-                                <w:kern w:val="24"/>
-                                <w:sz w:val="32"/>
-                                <w:szCs w:val="32"/>
-                                <w:lang w:val="en-GB"/>
-                              </w:rPr>
-                              <w:t>Education</w:t>
-                            </w:r>
-                          </w:p>
-                          <w:p>
-                            <w:pPr>
-                              <w:spacing w:after="120" w:line="300" w:lineRule="exact"/>
-                              <w:rPr>
-                                <w:rFonts w:ascii="Inter Light" w:eastAsia="Inter Light" w:hAnsi="Inter Light" w:cs="Verdana"/>
-                                <w:color w:val="071C5C"/>
-                                <w:kern w:val="24"/>
-                                <w:sz w:val="20"/>
-                                <w:szCs w:val="20"/>
-                                <w:lang w:val="en-GB"/>
-                              </w:rPr>
-                            </w:pPr>
-                            <w:r>
-                              <w:rPr>
-                                <w:rFonts w:ascii="Inter Light" w:eastAsia="Inter Light" w:hAnsi="Inter Light" w:cs="Verdana"/>
-                                <w:color w:val="071C5C"/>
-                                <w:kern w:val="24"/>
-                                <w:sz w:val="20"/>
-                                <w:szCs w:val="20"/>
-                                <w:lang w:val="en-GB"/>
-                              </w:rPr>
-                              <w:t xml:space="preserve">+++ FOR </w:t>
-                            </w:r>
-                            <w:proofErr w:type="spellStart"/>
-                            <w:r>
-                              <w:rPr>
-                                <w:rFonts w:ascii="Inter Light" w:eastAsia="Inter Light" w:hAnsi="Inter Light" w:cs="Verdana"/>
-                                <w:color w:val="071C5C"/>
-                                <w:kern w:val="24"/>
-                                <w:sz w:val="20"/>
-                                <w:szCs w:val="20"/>
-                                <w:lang w:val="en-GB"/>
-                              </w:rPr>
-                              <w:t>educ</w:t>
-                            </w:r>
-                            <w:proofErr w:type="spellEnd"/>
-                            <w:r>
-                              <w:rPr>
-                                <w:rFonts w:ascii="Inter Light" w:eastAsia="Inter Light" w:hAnsi="Inter Light" w:cs="Verdana"/>
-                                <w:color w:val="071C5C"/>
-                                <w:kern w:val="24"/>
-                                <w:sz w:val="20"/>
-                                <w:szCs w:val="20"/>
-                                <w:lang w:val="en-GB"/>
-                              </w:rPr>
-                              <w:t xml:space="preserve"> in </w:t>
-                            </w:r>
-                            <w:r>
-                              <w:rPr>
-                                <w:rFonts w:ascii="Inter Light" w:eastAsia="Inter Light" w:hAnsi="Inter Light" w:cs="Verdana"/>
-                                <w:color w:val="071C5C"/>
-                                <w:kern w:val="24"/>
-                                <w:sz w:val="20"/>
-                                <w:szCs w:val="20"/>
-                                <w:lang w:val="en-GB"/>
-                              </w:rPr>
-                              <w:t>education</w:t>
-                            </w:r>
-                            <w:r>
-                              <w:rPr>
-                                <w:rFonts w:ascii="Inter Light" w:eastAsia="Inter Light" w:hAnsi="Inter Light" w:cs="Verdana"/>
-                                <w:color w:val="071C5C"/>
-                                <w:kern w:val="24"/>
-                                <w:sz w:val="20"/>
-                                <w:szCs w:val="20"/>
-                                <w:lang w:val="en-GB"/>
-                              </w:rPr>
-                              <w:t>+++</w:t>
-                            </w:r>
-                          </w:p>
-                          <w:p>
-                            <w:pPr>
-                              <w:pStyle w:val="ListParagraph"/>
-                              <w:numPr>
-                                <w:ilvl w:val="0"/>
-                                <w:numId w:val="2"/>
-                              </w:numPr>
-                              <w:spacing w:after="120" w:line="300" w:lineRule="exact"/>
-                              <w:rPr>
-                                <w:rFonts w:ascii="Inter Light" w:eastAsia="Inter Light" w:hAnsi="Inter Light" w:cs="Verdana"/>
-                                <w:color w:val="071C5C"/>
-                                <w:kern w:val="24"/>
-                                <w:sz w:val="20"/>
-                                <w:szCs w:val="20"/>
-                                <w:lang w:val="en-GB"/>
-                              </w:rPr>
-                            </w:pPr>
-                            <w:r>
-                              <w:rPr>
-                                <w:rFonts w:ascii="Inter Light" w:eastAsia="Inter Light" w:hAnsi="Inter Light" w:cs="Verdana"/>
-                                <w:color w:val="071C5C"/>
-                                <w:kern w:val="24"/>
-                                <w:sz w:val="20"/>
-                                <w:szCs w:val="20"/>
-                                <w:lang w:val="en-GB"/>
-                              </w:rPr>
-                              <w:t>+++ $</w:t>
-                            </w:r>
-                            <w:proofErr w:type="spellStart"/>
-                            <w:r>
-                              <w:rPr>
-                                <w:rFonts w:ascii="Inter Light" w:eastAsia="Inter Light" w:hAnsi="Inter Light" w:cs="Verdana"/>
-                                <w:color w:val="071C5C"/>
-                                <w:kern w:val="24"/>
-                                <w:sz w:val="20"/>
-                                <w:szCs w:val="20"/>
-                                <w:lang w:val="en-GB"/>
-                              </w:rPr>
-                              <w:t>educ</w:t>
-                            </w:r>
-                            <w:proofErr w:type="spellEnd"/>
-                            <w:r>
-                              <w:rPr>
-                                <w:rFonts w:ascii="Inter Light" w:eastAsia="Inter Light" w:hAnsi="Inter Light" w:cs="Verdana"/>
-                                <w:color w:val="071C5C"/>
-                                <w:kern w:val="24"/>
-                                <w:sz w:val="20"/>
-                                <w:szCs w:val="20"/>
-                                <w:lang w:val="en-GB"/>
-                              </w:rPr>
-                              <w:t xml:space="preserve"> +++</w:t>
-                            </w:r>
-                          </w:p>
-                          <w:p>
-                            <w:pPr>
-                              <w:spacing w:after="120" w:line="300" w:lineRule="exact"/>
-                              <w:rPr>
-                                <w:rFonts w:ascii="Inter Light" w:eastAsia="Inter Light" w:hAnsi="Inter Light" w:cs="Verdana"/>
-                                <w:color w:val="071C5C"/>
-                                <w:kern w:val="24"/>
-                                <w:sz w:val="20"/>
-                                <w:szCs w:val="20"/>
-                                <w:lang w:val="en-GB"/>
-                              </w:rPr>
-                            </w:pPr>
-                            <w:r>
-                              <w:rPr>
-                                <w:rFonts w:ascii="Inter Light" w:eastAsia="Inter Light" w:hAnsi="Inter Light" w:cs="Verdana"/>
-                                <w:color w:val="071C5C"/>
-                                <w:kern w:val="24"/>
-                                <w:sz w:val="20"/>
-                                <w:szCs w:val="20"/>
-                                <w:lang w:val="en-GB"/>
-                              </w:rPr>
-                              <w:t xml:space="preserve">+++ END-FOR </w:t>
-                            </w:r>
-                            <w:proofErr w:type="spellStart"/>
-                            <w:r>
-                              <w:rPr>
-                                <w:rFonts w:ascii="Inter Light" w:eastAsia="Inter Light" w:hAnsi="Inter Light" w:cs="Verdana"/>
-                                <w:color w:val="071C5C"/>
-                                <w:kern w:val="24"/>
-                                <w:sz w:val="20"/>
-                                <w:szCs w:val="20"/>
-                                <w:lang w:val="en-GB"/>
-                              </w:rPr>
-                              <w:t>educ</w:t>
-                            </w:r>
-                            <w:proofErr w:type="spellEnd"/>
-                            <w:r>
-                              <w:rPr>
-                                <w:rFonts w:ascii="Inter Light" w:eastAsia="Inter Light" w:hAnsi="Inter Light" w:cs="Verdana"/>
-                                <w:color w:val="071C5C"/>
-                                <w:kern w:val="24"/>
-                                <w:sz w:val="20"/>
-                                <w:szCs w:val="20"/>
-                                <w:lang w:val="en-GB"/>
-                              </w:rPr>
-                              <w:t xml:space="preserve"> +++</w:t>
-                            </w:r>
-                          </w:p>
-                          <w:p>
-                            <w:pPr>
-                              <w:spacing w:after="120" w:line="300" w:lineRule="exact"/>
-                              <w:rPr>
-                                <w:rFonts w:ascii="Inter Light" w:eastAsia="Inter Light" w:hAnsi="Inter Light" w:cs="Verdana"/>
-                                <w:color w:val="071C5C"/>
-                                <w:kern w:val="24"/>
-                                <w:sz w:val="20"/>
-                                <w:szCs w:val="20"/>
-                                <w:lang w:val="en-GB"/>
-                              </w:rPr>
-                            </w:pPr>
-                          </w:p>
-                          <w:p>
-                            <w:pPr>
-                              <w:spacing w:before="200" w:line="216" w:lineRule="auto"/>
-                              <w:rPr>
-                                <w:rFonts w:ascii="Inter" w:eastAsia="Inter" w:hAnsi="Inter" w:cs="Verdana"/>
-                                <w:b/>
-                                <w:bCs/>
-                                <w:color w:val="457AFF"/>
-                                <w:kern w:val="24"/>
-                                <w:sz w:val="32"/>
-                                <w:szCs w:val="32"/>
-                                <w:lang w:val="en-GB"/>
-                              </w:rPr>
-                            </w:pPr>
-                            <w:r>
-                              <w:rPr>
-                                <w:noProof/>
-                              </w:rPr>
-                              <w:drawing>
-                                <wp:inline distT="0" distB="0" distL="0" distR="0" wp14:anchorId="425A1DF9" wp14:editId="163CB7A5">
-                                  <wp:extent cx="304800" cy="304800"/>
-                                  <wp:effectExtent l="0" t="0" r="0" b="0"/>
-                                  <wp:docPr id="125967911" name="Grafik 104">
-                                    <a:extLst xmlns:a="http://schemas.openxmlformats.org/drawingml/2006/main">
-                                      <a:ext uri="{FF2B5EF4-FFF2-40B4-BE49-F238E27FC236}">
-                                        <a16:creationId xmlns:a16="http://schemas.microsoft.com/office/drawing/2014/main" id="{80689C84-651C-F752-AB26-B6D5F04199C2}"/>
-                                      </a:ext>
-                                    </a:extLst>
-                                  </wp:docPr>
-                                  <wp:cNvGraphicFramePr>
-                                    <a:graphicFrameLocks xmlns:a="http://schemas.openxmlformats.org/drawingml/2006/main" noChangeAspect="1"/>
-                                  </wp:cNvGraphicFramePr>
-                                  <a:graphic xmlns:a="http://schemas.openxmlformats.org/drawingml/2006/main">
-                                    <a:graphicData uri="http://schemas.openxmlformats.org/drawingml/2006/picture">
-                                      <pic:pic xmlns:pic="http://schemas.openxmlformats.org/drawingml/2006/picture">
-                                        <pic:nvPicPr>
-                                          <pic:cNvPr id="1182176416" name="Grafik 104">
-                                            <a:extLst>
-                                              <a:ext uri="{FF2B5EF4-FFF2-40B4-BE49-F238E27FC236}">
-                                                <a16:creationId xmlns:a16="http://schemas.microsoft.com/office/drawing/2014/main" id="{80689C84-651C-F752-AB26-B6D5F04199C2}"/>
-                                              </a:ext>
-                                            </a:extLst>
-                                          </pic:cNvPr>
-                                          <pic:cNvPicPr>
-                                            <a:picLocks noChangeAspect="1"/>
-                                          </pic:cNvPicPr>
-                                        </pic:nvPicPr>
-                                        <pic:blipFill>
-                                          <a:blip r:embed="rId5">
-                                            <a:extLst>
-                                              <a:ext uri="{96DAC541-7B7A-43D3-8B79-37D633B846F1}">
-                                                <asvg:svgBlip xmlns:asvg="http://schemas.microsoft.com/office/drawing/2016/SVG/main" r:embed="rId6"/>
-                                              </a:ext>
-                                            </a:extLst>
-                                          </a:blip>
-                                          <a:stretch>
-                                            <a:fillRect/>
-                                          </a:stretch>
-                                        </pic:blipFill>
-                                        <pic:spPr>
-                                          <a:xfrm>
-                                            <a:off x="0" y="0"/>
-                                            <a:ext cx="304800" cy="304800"/>
-                                          </a:xfrm>
-                                          <a:prstGeom prst="rect">
-                                            <a:avLst/>
-                                          </a:prstGeom>
-                                        </pic:spPr>
-                                      </pic:pic>
-                                    </a:graphicData>
-                                  </a:graphic>
-                                </wp:inline>
-                              </w:drawing>
-                            </w:r>
-                            <w:r>
-                              <w:rPr>
-                                <w:rFonts w:ascii="Inter" w:eastAsia="Inter" w:hAnsi="Inter" w:cs="Verdana"/>
-                                <w:b/>
-                                <w:bCs/>
-                                <w:color w:val="457AFF"/>
-                                <w:kern w:val="24"/>
-                                <w:sz w:val="32"/>
-                                <w:szCs w:val="32"/>
-                                <w:lang w:val="en-GB"/>
-                              </w:rPr>
-                              <w:t xml:space="preserve"> Methods</w:t>
-                            </w:r>
-                          </w:p>
-                          <w:p>
-                            <w:pPr>
-                              <w:spacing w:after="120" w:line="300" w:lineRule="exact"/>
-                              <w:rPr>
-                                <w:rFonts w:ascii="Inter Light" w:eastAsia="Inter Light" w:hAnsi="Inter Light" w:cs="Verdana"/>
-                                <w:color w:val="071C5C"/>
-                                <w:kern w:val="24"/>
-                                <w:sz w:val="20"/>
-                                <w:szCs w:val="20"/>
-                                <w:lang w:val="en-GB"/>
-                              </w:rPr>
-                            </w:pPr>
-                            <w:r>
-                              <w:rPr>
-                                <w:rFonts w:ascii="Inter Light" w:eastAsia="Inter Light" w:hAnsi="Inter Light" w:cs="Verdana"/>
-                                <w:color w:val="071C5C"/>
-                                <w:kern w:val="24"/>
-                                <w:sz w:val="20"/>
-                                <w:szCs w:val="20"/>
-                                <w:lang w:val="en-GB"/>
-                              </w:rPr>
-                              <w:t xml:space="preserve">+++ FOR </w:t>
-                            </w:r>
-                            <w:r>
-                              <w:rPr>
-                                <w:rFonts w:ascii="Inter Light" w:eastAsia="Inter Light" w:hAnsi="Inter Light" w:cs="Verdana"/>
-                                <w:color w:val="071C5C"/>
-                                <w:kern w:val="24"/>
-                                <w:sz w:val="20"/>
-                                <w:szCs w:val="20"/>
-                                <w:lang w:val="en-GB"/>
-                              </w:rPr>
-                              <w:t>meth</w:t>
-                            </w:r>
-                            <w:r>
-                              <w:rPr>
-                                <w:rFonts w:ascii="Inter Light" w:eastAsia="Inter Light" w:hAnsi="Inter Light" w:cs="Verdana"/>
-                                <w:color w:val="071C5C"/>
-                                <w:kern w:val="24"/>
-                                <w:sz w:val="20"/>
-                                <w:szCs w:val="20"/>
-                                <w:lang w:val="en-GB"/>
-                              </w:rPr>
-                              <w:t xml:space="preserve"> in </w:t>
-                            </w:r>
-                            <w:r>
-                              <w:rPr>
-                                <w:rFonts w:ascii="Inter Light" w:eastAsia="Inter Light" w:hAnsi="Inter Light" w:cs="Verdana"/>
-                                <w:color w:val="071C5C"/>
-                                <w:kern w:val="24"/>
-                                <w:sz w:val="20"/>
-                                <w:szCs w:val="20"/>
-                                <w:lang w:val="en-GB"/>
-                              </w:rPr>
-                              <w:t>methods</w:t>
-                            </w:r>
-                            <w:r>
-                              <w:rPr>
-                                <w:rFonts w:ascii="Inter Light" w:eastAsia="Inter Light" w:hAnsi="Inter Light" w:cs="Verdana"/>
-                                <w:color w:val="071C5C"/>
-                                <w:kern w:val="24"/>
-                                <w:sz w:val="20"/>
-                                <w:szCs w:val="20"/>
-                                <w:lang w:val="en-GB"/>
-                              </w:rPr>
-                              <w:t>+++</w:t>
-                            </w:r>
-                          </w:p>
-                          <w:p>
-                            <w:pPr>
-                              <w:pStyle w:val="ListParagraph"/>
-                              <w:numPr>
-                                <w:ilvl w:val="0"/>
-                                <w:numId w:val="2"/>
-                              </w:numPr>
-                              <w:spacing w:after="120" w:line="300" w:lineRule="exact"/>
-                              <w:rPr>
-                                <w:rFonts w:ascii="Inter Light" w:eastAsia="Inter Light" w:hAnsi="Inter Light" w:cs="Verdana"/>
-                                <w:color w:val="071C5C"/>
-                                <w:kern w:val="24"/>
-                                <w:sz w:val="20"/>
-                                <w:szCs w:val="20"/>
-                                <w:lang w:val="en-GB"/>
-                              </w:rPr>
-                            </w:pPr>
-                            <w:r>
-                              <w:rPr>
-                                <w:rFonts w:ascii="Inter Light" w:eastAsia="Inter Light" w:hAnsi="Inter Light" w:cs="Verdana"/>
-                                <w:color w:val="071C5C"/>
-                                <w:kern w:val="24"/>
-                                <w:sz w:val="20"/>
-                                <w:szCs w:val="20"/>
-                                <w:lang w:val="en-GB"/>
-                              </w:rPr>
-                              <w:t>+++ $</w:t>
-                            </w:r>
-                            <w:r>
-                              <w:rPr>
-                                <w:rFonts w:ascii="Inter Light" w:eastAsia="Inter Light" w:hAnsi="Inter Light" w:cs="Verdana"/>
-                                <w:color w:val="071C5C"/>
-                                <w:kern w:val="24"/>
-                                <w:sz w:val="20"/>
-                                <w:szCs w:val="20"/>
-                                <w:lang w:val="en-GB"/>
-                              </w:rPr>
-                              <w:t>meth</w:t>
-                            </w:r>
-                            <w:r>
-                              <w:rPr>
-                                <w:rFonts w:ascii="Inter Light" w:eastAsia="Inter Light" w:hAnsi="Inter Light" w:cs="Verdana"/>
-                                <w:color w:val="071C5C"/>
-                                <w:kern w:val="24"/>
-                                <w:sz w:val="20"/>
-                                <w:szCs w:val="20"/>
-                                <w:lang w:val="en-GB"/>
-                              </w:rPr>
-                              <w:t xml:space="preserve"> +++</w:t>
-                            </w:r>
-                          </w:p>
-                          <w:p>
-                            <w:pPr>
-                              <w:spacing w:after="120" w:line="300" w:lineRule="exact"/>
-                              <w:rPr>
-                                <w:rFonts w:ascii="Inter Light" w:eastAsia="Inter Light" w:hAnsi="Inter Light" w:cs="Verdana"/>
-                                <w:color w:val="071C5C"/>
-                                <w:kern w:val="24"/>
-                                <w:sz w:val="20"/>
-                                <w:szCs w:val="20"/>
-                                <w:lang w:val="en-GB"/>
-                              </w:rPr>
-                            </w:pPr>
-                            <w:r>
-                              <w:rPr>
-                                <w:rFonts w:ascii="Inter Light" w:eastAsia="Inter Light" w:hAnsi="Inter Light" w:cs="Verdana"/>
-                                <w:color w:val="071C5C"/>
-                                <w:kern w:val="24"/>
-                                <w:sz w:val="20"/>
-                                <w:szCs w:val="20"/>
-                                <w:lang w:val="en-GB"/>
-                              </w:rPr>
-                              <w:t xml:space="preserve">+++ END-FOR </w:t>
-                            </w:r>
-                            <w:r>
-                              <w:rPr>
-                                <w:rFonts w:ascii="Inter Light" w:eastAsia="Inter Light" w:hAnsi="Inter Light" w:cs="Verdana"/>
-                                <w:color w:val="071C5C"/>
-                                <w:kern w:val="24"/>
-                                <w:sz w:val="20"/>
-                                <w:szCs w:val="20"/>
-                                <w:lang w:val="en-GB"/>
-                              </w:rPr>
-                              <w:t>meth</w:t>
-                            </w:r>
-                            <w:r>
-                              <w:rPr>
-                                <w:rFonts w:ascii="Inter Light" w:eastAsia="Inter Light" w:hAnsi="Inter Light" w:cs="Verdana"/>
-                                <w:color w:val="071C5C"/>
-                                <w:kern w:val="24"/>
-                                <w:sz w:val="20"/>
-                                <w:szCs w:val="20"/>
-                                <w:lang w:val="en-GB"/>
-                              </w:rPr>
-                              <w:t xml:space="preserve"> +++</w:t>
-                            </w:r>
-                          </w:p>
-                          <w:p>
-                            <w:pPr>
-                              <w:spacing w:after="120" w:line="300" w:lineRule="exact"/>
-                              <w:rPr>
-                                <w:rFonts w:ascii="Inter Light" w:eastAsia="Inter Light" w:hAnsi="Inter Light" w:cs="Verdana"/>
-                                <w:color w:val="071C5C"/>
-                                <w:kern w:val="24"/>
-                                <w:sz w:val="20"/>
-                                <w:szCs w:val="20"/>
-                                <w:lang w:val="en-GB"/>
-                              </w:rPr>
-                            </w:pPr>
-                          </w:p>
-                          <w:p>
-                            <w:pPr>
-                              <w:spacing w:before="200" w:line="216" w:lineRule="auto"/>
-                              <w:rPr>
-                                <w:rFonts w:ascii="Inter" w:eastAsia="Inter" w:hAnsi="Inter" w:cs="Verdana"/>
-                                <w:b/>
-                                <w:bCs/>
-                                <w:color w:val="457AFF"/>
-                                <w:kern w:val="24"/>
-                                <w:sz w:val="32"/>
-                                <w:szCs w:val="32"/>
-                                <w:lang w:val="en-GB"/>
-                                <w14:ligatures w14:val="none"/>
-                              </w:rPr>
-                            </w:pPr>
-                          </w:p>
-                          <w:p>
-                            <w:pPr>
-                              <w:spacing w:before="200" w:line="216" w:lineRule="auto"/>
-                              <w:rPr>
-                                <w:rFonts w:ascii="Inter" w:eastAsia="Inter" w:hAnsi="Inter" w:cs="Verdana"/>
-                                <w:b/>
-                                <w:bCs/>
-                                <w:color w:val="457AFF"/>
-                                <w:kern w:val="24"/>
-                                <w:sz w:val="32"/>
-                                <w:szCs w:val="32"/>
-                                <w:lang w:val="en-GB"/>
-                                <w14:ligatures w14:val="none"/>
-                              </w:rPr>
-                            </w:pPr>
-                          </w:p>
-                          <w:p>
-                            <w:pPr>
-                              <w:spacing w:after="120" w:line="300" w:lineRule="exact"/>
-                              <w:rPr>
-                                <w:rFonts w:ascii="Inter Light" w:eastAsia="Inter Light" w:hAnsi="Inter Light" w:cs="Verdana"/>
-                                <w:color w:val="071C5C"/>
-                                <w:kern w:val="24"/>
-                                <w:sz w:val="20"/>
-                                <w:szCs w:val="20"/>
-                                <w:lang w:val="en-GB"/>
-                              </w:rPr>
-                            </w:pPr>
-                          </w:p>
-                          <w:p>
-                            <w:pPr>
-                              <w:pStyle w:val="ListParagraph"/>
-                              <w:spacing w:after="120" w:line="300" w:lineRule="exact"/>
-                              <w:ind w:left="357"/>
-                              <w:contextualSpacing w:val="0"/>
-                              <w:rPr>
-                                <w:rFonts w:ascii="Inter Light" w:eastAsia="Inter Light" w:hAnsi="Inter Light" w:cs="Verdana"/>
-                                <w:color w:val="071C5C"/>
-                                <w:kern w:val="24"/>
-                                <w:sz w:val="20"/>
-                                <w:szCs w:val="20"/>
-                                <w:lang w:val="en-GB"/>
-                              </w:rPr>
-                            </w:pPr>
-                          </w:p>
-                        </w:txbxContent>
-                      </wps:txbx>
-                      <wps:bodyPr vert="horz" wrap="square" lIns="0" tIns="0" rIns="0" bIns="0" rtlCol="0">
-                        <a:noAutofit/>
-                      </wps:bodyPr>
-                    </wps:wsp>
-                  </a:graphicData>
-                </a:graphic>
-                <wp14:sizeRelH relativeFrom="margin">
-                  <wp14:pctWidth>0</wp14:pctWidth>
-                </wp14:sizeRelH>
-                <wp14:sizeRelV relativeFrom="margin">
-                  <wp14:pctHeight>0</wp14:pctHeight>
-                </wp14:sizeRelV>
-              </wp:anchor>
-            </w:drawing>
-          </mc:Choice>
-          <mc:Fallback>
-            <w:pict>
-              <v:rect w14:anchorId="56CD1F24" id="_x0000_s1029" style="position:absolute;margin-left:-37.35pt;margin-top:108.45pt;width:166.2pt;height:605.15pt;z-index:251665408;visibility:visible;mso-wrap-style:square;mso-width-percent:0;mso-height-percent:0;mso-wrap-distance-left:9pt;mso-wrap-distance-top:0;mso-wrap-distance-right:9pt;mso-wrap-distance-bottom:0;mso-position-horizontal:absolute;mso-position-horizontal-relative:text;mso-position-vertical:absolute;mso-position-vertical-relative:text;mso-width-percent:0;mso-height-percent:0;mso-width-relative:margin;mso-height-relative:margin;v-text-anchor:top" o:gfxdata="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" filled="f" stroked="f">
-                <o:lock v:ext="edit" grouping="t"/>
-                <v:textbox inset="0,0,0,0">
-                  <w:txbxContent>
-                    <w:p>
-                      <w:pPr>
-                        <w:spacing w:before="200" w:line="216" w:lineRule="auto"/>
-                        <w:rPr>
-                          <w:rFonts w:ascii="Inter" w:eastAsia="Inter" w:hAnsi="Inter" w:cs="Verdana"/>
-                          <w:b/>
-                          <w:bCs/>
-                          <w:color w:val="457AFF"/>
-                          <w:kern w:val="24"/>
-                          <w:sz w:val="32"/>
-                          <w:szCs w:val="32"/>
-                          <w:lang w:val="en-GB"/>
-                        </w:rPr>
-                      </w:pPr>
-                      <w:r>
-                        <w:rPr>
-                          <w:noProof/>
-                        </w:rPr>
-                        <w:drawing>
-                          <wp:inline distT="0" distB="0" distL="0" distR="0" wp14:anchorId="731B57F8" wp14:editId="7B0AAAB1">
-                            <wp:extent cx="304800" cy="304800"/>
-                            <wp:effectExtent l="0" t="0" r="0" b="0"/>
-                            <wp:docPr id="606820298" name="Grafik 104">
-                              <a:extLst xmlns:a="http://schemas.openxmlformats.org/drawingml/2006/main">
-                                <a:ext uri="{FF2B5EF4-FFF2-40B4-BE49-F238E27FC236}">
-                                  <a16:creationId xmlns:a16="http://schemas.microsoft.com/office/drawing/2014/main" id="{80689C84-651C-F752-AB26-B6D5F04199C2}"/>
-                                </a:ext>
-                              </a:extLst>
-                            </wp:docPr>
-                            <wp:cNvGraphicFramePr>
-                              <a:graphicFrameLocks xmlns:a="http://schemas.openxmlformats.org/drawingml/2006/main" noChangeAspect="1"/>
-                            </wp:cNvGraphicFramePr>
-                            <a:graphic xmlns:a="http://schemas.openxmlformats.org/drawingml/2006/main">
-                              <a:graphicData uri="http://schemas.openxmlformats.org/drawingml/2006/picture">
-                                <pic:pic xmlns:pic="http://schemas.openxmlformats.org/drawingml/2006/picture">
-                                  <pic:nvPicPr>
-                                    <pic:cNvPr id="1182176416" name="Grafik 104">
-                                      <a:extLst>
-                                        <a:ext uri="{FF2B5EF4-FFF2-40B4-BE49-F238E27FC236}">
-                                          <a16:creationId xmlns:a16="http://schemas.microsoft.com/office/drawing/2014/main" id="{80689C84-651C-F752-AB26-B6D5F04199C2}"/>
-                                        </a:ext>
-                                      </a:extLst>
-                                    </pic:cNvPr>
-                                    <pic:cNvPicPr>
-                                      <a:picLocks noChangeAspect="1"/>
-                                    </pic:cNvPicPr>
-                                  </pic:nvPicPr>
-                                  <pic:blipFill>
-                                    <a:blip r:embed="rId5">
-                                      <a:extLst>
-                                        <a:ext uri="{96DAC541-7B7A-43D3-8B79-37D633B846F1}">
-                                          <asvg:svgBlip xmlns:asvg="http://schemas.microsoft.com/office/drawing/2016/SVG/main" r:embed="rId6"/>
-                                        </a:ext>
-                                      </a:extLst>
-                                    </a:blip>
-                                    <a:stretch>
-                                      <a:fillRect/>
-                                    </a:stretch>
-                                  </pic:blipFill>
-                                  <pic:spPr>
-                                    <a:xfrm>
-                                      <a:off x="0" y="0"/>
-                                      <a:ext cx="304800" cy="304800"/>
-                                    </a:xfrm>
-                                    <a:prstGeom prst="rect">
-                                      <a:avLst/>
-                                    </a:prstGeom>
-                                  </pic:spPr>
-                                </pic:pic>
-                              </a:graphicData>
-                            </a:graphic>
-                          </wp:inline>
-                        </w:drawing>
-                      </w:r>
-                      <w:r>
-                        <w:rPr>
-                          <w:rFonts w:ascii="Inter" w:eastAsia="Inter" w:hAnsi="Inter" w:cs="Verdana"/>
-                          <w:b/>
-                          <w:bCs/>
-                          <w:color w:val="457AFF"/>
-                          <w:kern w:val="24"/>
-                          <w:sz w:val="32"/>
-                          <w:szCs w:val="32"/>
-                          <w:lang w:val="en-GB"/>
-                        </w:rPr>
-                        <w:t xml:space="preserve"> Languages</w:t>
-                      </w:r>
-                    </w:p>
-                    <w:p>
-                      <w:pPr>
-                        <w:spacing w:after="120" w:line="300" w:lineRule="exact"/>
-                        <w:rPr>
-                          <w:rFonts w:ascii="Inter Light" w:eastAsia="Inter Light" w:hAnsi="Inter Light" w:cs="Verdana"/>
-                          <w:color w:val="071C5C"/>
-                          <w:kern w:val="24"/>
-                          <w:sz w:val="20"/>
-                          <w:szCs w:val="20"/>
-                          <w:lang w:val="en-GB"/>
-                        </w:rPr>
-                      </w:pPr>
-                      <w:r>
-                        <w:rPr>
-                          <w:rFonts w:ascii="Inter Light" w:eastAsia="Inter Light" w:hAnsi="Inter Light" w:cs="Verdana"/>
-                          <w:color w:val="071C5C"/>
-                          <w:kern w:val="24"/>
-                          <w:sz w:val="20"/>
-                          <w:szCs w:val="20"/>
-                          <w:lang w:val="en-GB"/>
-                        </w:rPr>
-                        <w:t xml:space="preserve">+++ FOR </w:t>
-                      </w:r>
-                      <w:r>
-                        <w:rPr>
-                          <w:rFonts w:ascii="Inter Light" w:eastAsia="Inter Light" w:hAnsi="Inter Light" w:cs="Verdana"/>
-                          <w:color w:val="071C5C"/>
-                          <w:kern w:val="24"/>
-                          <w:sz w:val="20"/>
-                          <w:szCs w:val="20"/>
-                          <w:lang w:val="en-GB"/>
-                        </w:rPr>
-                        <w:t>lang</w:t>
-                      </w:r>
-                      <w:r>
-                        <w:rPr>
-                          <w:rFonts w:ascii="Inter Light" w:eastAsia="Inter Light" w:hAnsi="Inter Light" w:cs="Verdana"/>
-                          <w:color w:val="071C5C"/>
-                          <w:kern w:val="24"/>
-                          <w:sz w:val="20"/>
-                          <w:szCs w:val="20"/>
-                          <w:lang w:val="en-GB"/>
-                        </w:rPr>
-                        <w:t xml:space="preserve"> in </w:t>
-                      </w:r>
-                      <w:r>
-                        <w:rPr>
-                          <w:rFonts w:ascii="Inter Light" w:eastAsia="Inter Light" w:hAnsi="Inter Light" w:cs="Verdana"/>
-                          <w:color w:val="071C5C"/>
-                          <w:kern w:val="24"/>
-                          <w:sz w:val="20"/>
-                          <w:szCs w:val="20"/>
-                          <w:lang w:val="en-GB"/>
-                        </w:rPr>
-                        <w:t>languages</w:t>
-                      </w:r>
-                      <w:r>
-                        <w:rPr>
-                          <w:rFonts w:ascii="Inter Light" w:eastAsia="Inter Light" w:hAnsi="Inter Light" w:cs="Verdana"/>
-                          <w:color w:val="071C5C"/>
-                          <w:kern w:val="24"/>
-                          <w:sz w:val="20"/>
-                          <w:szCs w:val="20"/>
-                          <w:lang w:val="en-GB"/>
-                        </w:rPr>
-                        <w:t>+++</w:t>
-                      </w:r>
-                    </w:p>
-                    <w:p>
-                      <w:pPr>
-                        <w:pStyle w:val="ListParagraph"/>
-                        <w:numPr>
-                          <w:ilvl w:val="0"/>
-                          <w:numId w:val="2"/>
-                        </w:numPr>
-                        <w:spacing w:after="120" w:line="300" w:lineRule="exact"/>
-                        <w:rPr>
-                          <w:rFonts w:ascii="Inter Light" w:eastAsia="Inter Light" w:hAnsi="Inter Light" w:cs="Verdana"/>
-                          <w:color w:val="071C5C"/>
-                          <w:kern w:val="24"/>
-                          <w:sz w:val="20"/>
-                          <w:szCs w:val="20"/>
-                          <w:lang w:val="en-GB"/>
-                        </w:rPr>
-                      </w:pPr>
-                      <w:r>
-                        <w:rPr>
-                          <w:rFonts w:ascii="Inter Light" w:eastAsia="Inter Light" w:hAnsi="Inter Light" w:cs="Verdana"/>
-                          <w:color w:val="071C5C"/>
-                          <w:kern w:val="24"/>
-                          <w:sz w:val="20"/>
-                          <w:szCs w:val="20"/>
-                          <w:lang w:val="en-GB"/>
-                        </w:rPr>
-                        <w:t>+++ $</w:t>
-                      </w:r>
-                      <w:r>
-                        <w:rPr>
-                          <w:rFonts w:ascii="Inter Light" w:eastAsia="Inter Light" w:hAnsi="Inter Light" w:cs="Verdana"/>
-                          <w:color w:val="071C5C"/>
-                          <w:kern w:val="24"/>
-                          <w:sz w:val="20"/>
-                          <w:szCs w:val="20"/>
-                          <w:lang w:val="en-GB"/>
-                        </w:rPr>
-                        <w:t>lang</w:t>
-                      </w:r>
-                      <w:r>
-                        <w:rPr>
-                          <w:rFonts w:ascii="Inter Light" w:eastAsia="Inter Light" w:hAnsi="Inter Light" w:cs="Verdana"/>
-                          <w:color w:val="071C5C"/>
-                          <w:kern w:val="24"/>
-                          <w:sz w:val="20"/>
-                          <w:szCs w:val="20"/>
-                          <w:lang w:val="en-GB"/>
-                        </w:rPr>
-                        <w:t xml:space="preserve"> +++</w:t>
-                      </w:r>
-                    </w:p>
-                    <w:p>
-                      <w:pPr>
-                        <w:spacing w:after="120" w:line="300" w:lineRule="exact"/>
-                        <w:rPr>
-                          <w:rFonts w:ascii="Inter Light" w:eastAsia="Inter Light" w:hAnsi="Inter Light" w:cs="Verdana"/>
-                          <w:color w:val="071C5C"/>
-                          <w:kern w:val="24"/>
-                          <w:sz w:val="20"/>
-                          <w:szCs w:val="20"/>
-                          <w:lang w:val="en-GB"/>
-                        </w:rPr>
-                      </w:pPr>
-                      <w:r>
-                        <w:rPr>
-                          <w:rFonts w:ascii="Inter Light" w:eastAsia="Inter Light" w:hAnsi="Inter Light" w:cs="Verdana"/>
-                          <w:color w:val="071C5C"/>
-                          <w:kern w:val="24"/>
-                          <w:sz w:val="20"/>
-                          <w:szCs w:val="20"/>
-                          <w:lang w:val="en-GB"/>
-                        </w:rPr>
-                        <w:t xml:space="preserve">+++ END-FOR </w:t>
-                      </w:r>
-                      <w:r>
-                        <w:rPr>
-                          <w:rFonts w:ascii="Inter Light" w:eastAsia="Inter Light" w:hAnsi="Inter Light" w:cs="Verdana"/>
-                          <w:color w:val="071C5C"/>
-                          <w:kern w:val="24"/>
-                          <w:sz w:val="20"/>
-                          <w:szCs w:val="20"/>
-                          <w:lang w:val="en-GB"/>
-                        </w:rPr>
-                        <w:t>lang</w:t>
-                      </w:r>
-                      <w:r>
-                        <w:rPr>
-                          <w:rFonts w:ascii="Inter Light" w:eastAsia="Inter Light" w:hAnsi="Inter Light" w:cs="Verdana"/>
-                          <w:color w:val="071C5C"/>
-                          <w:kern w:val="24"/>
-                          <w:sz w:val="20"/>
-                          <w:szCs w:val="20"/>
-                          <w:lang w:val="en-GB"/>
-                        </w:rPr>
-                        <w:t xml:space="preserve"> +++</w:t>
-                      </w:r>
-                    </w:p>
-                    <w:p>
-                      <w:pPr>
-                        <w:spacing w:after="120" w:line="300" w:lineRule="exact"/>
-                        <w:rPr>
-                          <w:rFonts w:ascii="Inter Light" w:eastAsia="Inter Light" w:hAnsi="Inter Light" w:cs="Verdana"/>
-                          <w:color w:val="071C5C"/>
-                          <w:kern w:val="24"/>
-                          <w:sz w:val="20"/>
-                          <w:szCs w:val="20"/>
-                          <w:lang w:val="en-GB"/>
-                        </w:rPr>
-                      </w:pPr>
-                    </w:p>
-                    <w:p>
-                      <w:pPr>
-                        <w:spacing w:before="200" w:line="216" w:lineRule="auto"/>
-                        <w:rPr>
-                          <w:rFonts w:ascii="Inter" w:eastAsia="Inter" w:hAnsi="Inter" w:cs="Verdana"/>
-                          <w:b/>
-                          <w:bCs/>
-                          <w:color w:val="457AFF"/>
-                          <w:kern w:val="24"/>
-                          <w:sz w:val="32"/>
-                          <w:szCs w:val="32"/>
-                          <w:lang w:val="en-GB"/>
-                        </w:rPr>
-                      </w:pPr>
-                      <w:r>
-                        <w:rPr>
-                          <w:noProof/>
-                        </w:rPr>
-                        <w:drawing>
-                          <wp:inline distT="0" distB="0" distL="0" distR="0" wp14:anchorId="63435431" wp14:editId="2901BA70">
-                            <wp:extent cx="304800" cy="304800"/>
-                            <wp:effectExtent l="0" t="0" r="0" b="0"/>
-                            <wp:docPr id="1122616248" name="Grafik 104">
-                              <a:extLst xmlns:a="http://schemas.openxmlformats.org/drawingml/2006/main">
-                                <a:ext uri="{FF2B5EF4-FFF2-40B4-BE49-F238E27FC236}">
-                                  <a16:creationId xmlns:a16="http://schemas.microsoft.com/office/drawing/2014/main" id="{80689C84-651C-F752-AB26-B6D5F04199C2}"/>
-                                </a:ext>
-                              </a:extLst>
-                            </wp:docPr>
-                            <wp:cNvGraphicFramePr>
-                              <a:graphicFrameLocks xmlns:a="http://schemas.openxmlformats.org/drawingml/2006/main" noChangeAspect="1"/>
-                            </wp:cNvGraphicFramePr>
-                            <a:graphic xmlns:a="http://schemas.openxmlformats.org/drawingml/2006/main">
-                              <a:graphicData uri="http://schemas.openxmlformats.org/drawingml/2006/picture">
-                                <pic:pic xmlns:pic="http://schemas.openxmlformats.org/drawingml/2006/picture">
-                                  <pic:nvPicPr>
-                                    <pic:cNvPr id="1182176416" name="Grafik 104">
-                                      <a:extLst>
-                                        <a:ext uri="{FF2B5EF4-FFF2-40B4-BE49-F238E27FC236}">
-                                          <a16:creationId xmlns:a16="http://schemas.microsoft.com/office/drawing/2014/main" id="{80689C84-651C-F752-AB26-B6D5F04199C2}"/>
-                                        </a:ext>
-                                      </a:extLst>
-                                    </pic:cNvPr>
-                                    <pic:cNvPicPr>
-                                      <a:picLocks noChangeAspect="1"/>
-                                    </pic:cNvPicPr>
-                                  </pic:nvPicPr>
-                                  <pic:blipFill>
-                                    <a:blip r:embed="rId5">
-                                      <a:extLst>
-                                        <a:ext uri="{96DAC541-7B7A-43D3-8B79-37D633B846F1}">
-                                          <asvg:svgBlip xmlns:asvg="http://schemas.microsoft.com/office/drawing/2016/SVG/main" r:embed="rId6"/>
-                                        </a:ext>
-                                      </a:extLst>
-                                    </a:blip>
-                                    <a:stretch>
-                                      <a:fillRect/>
-                                    </a:stretch>
-                                  </pic:blipFill>
-                                  <pic:spPr>
-                                    <a:xfrm>
-                                      <a:off x="0" y="0"/>
-                                      <a:ext cx="304800" cy="304800"/>
-                                    </a:xfrm>
-                                    <a:prstGeom prst="rect">
-                                      <a:avLst/>
-                                    </a:prstGeom>
-                                  </pic:spPr>
-                                </pic:pic>
-                              </a:graphicData>
-                            </a:graphic>
-                          </wp:inline>
-                        </w:drawing>
-                      </w:r>
-                      <w:r>
-                        <w:rPr>
-                          <w:rFonts w:ascii="Inter" w:eastAsia="Inter" w:hAnsi="Inter" w:cs="Verdana"/>
-                          <w:b/>
-                          <w:bCs/>
-                          <w:color w:val="457AFF"/>
-                          <w:kern w:val="24"/>
-                          <w:sz w:val="32"/>
-                          <w:szCs w:val="32"/>
-                          <w:lang w:val="en-GB"/>
-                        </w:rPr>
-                        <w:t xml:space="preserve"> </w:t>
-                      </w:r>
-                      <w:r>
-                        <w:rPr>
-                          <w:rFonts w:ascii="Inter" w:eastAsia="Inter" w:hAnsi="Inter" w:cs="Verdana"/>
-                          <w:b/>
-                          <w:bCs/>
-                          <w:color w:val="457AFF"/>
-                          <w:kern w:val="24"/>
-                          <w:sz w:val="32"/>
-                          <w:szCs w:val="32"/>
-                          <w:lang w:val="en-GB"/>
-                        </w:rPr>
-                        <w:t>Education</w:t>
-                      </w:r>
-                    </w:p>
-                    <w:p>
-                      <w:pPr>
-                        <w:spacing w:after="120" w:line="300" w:lineRule="exact"/>
-                        <w:rPr>
-                          <w:rFonts w:ascii="Inter Light" w:eastAsia="Inter Light" w:hAnsi="Inter Light" w:cs="Verdana"/>
-                          <w:color w:val="071C5C"/>
-                          <w:kern w:val="24"/>
-                          <w:sz w:val="20"/>
-                          <w:szCs w:val="20"/>
-                          <w:lang w:val="en-GB"/>
-                        </w:rPr>
-                      </w:pPr>
-                      <w:r>
-                        <w:rPr>
-                          <w:rFonts w:ascii="Inter Light" w:eastAsia="Inter Light" w:hAnsi="Inter Light" w:cs="Verdana"/>
-                          <w:color w:val="071C5C"/>
-                          <w:kern w:val="24"/>
-                          <w:sz w:val="20"/>
-                          <w:szCs w:val="20"/>
-                          <w:lang w:val="en-GB"/>
-                        </w:rPr>
-                        <w:t xml:space="preserve">+++ FOR </w:t>
-                      </w:r>
-                      <w:proofErr w:type="spellStart"/>
-                      <w:r>
-                        <w:rPr>
-                          <w:rFonts w:ascii="Inter Light" w:eastAsia="Inter Light" w:hAnsi="Inter Light" w:cs="Verdana"/>
-                          <w:color w:val="071C5C"/>
-                          <w:kern w:val="24"/>
-                          <w:sz w:val="20"/>
-                          <w:szCs w:val="20"/>
-                          <w:lang w:val="en-GB"/>
-                        </w:rPr>
-                        <w:t>educ</w:t>
-                      </w:r>
-                      <w:proofErr w:type="spellEnd"/>
-                      <w:r>
-                        <w:rPr>
-                          <w:rFonts w:ascii="Inter Light" w:eastAsia="Inter Light" w:hAnsi="Inter Light" w:cs="Verdana"/>
-                          <w:color w:val="071C5C"/>
-                          <w:kern w:val="24"/>
-                          <w:sz w:val="20"/>
-                          <w:szCs w:val="20"/>
-                          <w:lang w:val="en-GB"/>
-                        </w:rPr>
-                        <w:t xml:space="preserve"> in </w:t>
-                      </w:r>
-                      <w:r>
-                        <w:rPr>
-                          <w:rFonts w:ascii="Inter Light" w:eastAsia="Inter Light" w:hAnsi="Inter Light" w:cs="Verdana"/>
-                          <w:color w:val="071C5C"/>
-                          <w:kern w:val="24"/>
-                          <w:sz w:val="20"/>
-                          <w:szCs w:val="20"/>
-                          <w:lang w:val="en-GB"/>
-                        </w:rPr>
-                        <w:t>education</w:t>
-                      </w:r>
-                      <w:r>
-                        <w:rPr>
-                          <w:rFonts w:ascii="Inter Light" w:eastAsia="Inter Light" w:hAnsi="Inter Light" w:cs="Verdana"/>
-                          <w:color w:val="071C5C"/>
-                          <w:kern w:val="24"/>
-                          <w:sz w:val="20"/>
-                          <w:szCs w:val="20"/>
-                          <w:lang w:val="en-GB"/>
-                        </w:rPr>
-                        <w:t>+++</w:t>
-                      </w:r>
-                    </w:p>
-                    <w:p>
-                      <w:pPr>
-                        <w:pStyle w:val="ListParagraph"/>
-                        <w:numPr>
-                          <w:ilvl w:val="0"/>
-                          <w:numId w:val="2"/>
-                        </w:numPr>
-                        <w:spacing w:after="120" w:line="300" w:lineRule="exact"/>
-                        <w:rPr>
-                          <w:rFonts w:ascii="Inter Light" w:eastAsia="Inter Light" w:hAnsi="Inter Light" w:cs="Verdana"/>
-                          <w:color w:val="071C5C"/>
-                          <w:kern w:val="24"/>
-                          <w:sz w:val="20"/>
-                          <w:szCs w:val="20"/>
-                          <w:lang w:val="en-GB"/>
-                        </w:rPr>
-                      </w:pPr>
-                      <w:r>
-                        <w:rPr>
-                          <w:rFonts w:ascii="Inter Light" w:eastAsia="Inter Light" w:hAnsi="Inter Light" w:cs="Verdana"/>
-                          <w:color w:val="071C5C"/>
-                          <w:kern w:val="24"/>
-                          <w:sz w:val="20"/>
-                          <w:szCs w:val="20"/>
-                          <w:lang w:val="en-GB"/>
-                        </w:rPr>
-                        <w:t>+++ $</w:t>
-                      </w:r>
-                      <w:proofErr w:type="spellStart"/>
-                      <w:r>
-                        <w:rPr>
-                          <w:rFonts w:ascii="Inter Light" w:eastAsia="Inter Light" w:hAnsi="Inter Light" w:cs="Verdana"/>
-                          <w:color w:val="071C5C"/>
-                          <w:kern w:val="24"/>
-                          <w:sz w:val="20"/>
-                          <w:szCs w:val="20"/>
-                          <w:lang w:val="en-GB"/>
-                        </w:rPr>
-                        <w:t>educ</w:t>
-                      </w:r>
-                      <w:proofErr w:type="spellEnd"/>
-                      <w:r>
-                        <w:rPr>
-                          <w:rFonts w:ascii="Inter Light" w:eastAsia="Inter Light" w:hAnsi="Inter Light" w:cs="Verdana"/>
-                          <w:color w:val="071C5C"/>
-                          <w:kern w:val="24"/>
-                          <w:sz w:val="20"/>
-                          <w:szCs w:val="20"/>
-                          <w:lang w:val="en-GB"/>
-                        </w:rPr>
-                        <w:t xml:space="preserve"> +++</w:t>
-                      </w:r>
-                    </w:p>
-                    <w:p>
-                      <w:pPr>
-                        <w:spacing w:after="120" w:line="300" w:lineRule="exact"/>
-                        <w:rPr>
-                          <w:rFonts w:ascii="Inter Light" w:eastAsia="Inter Light" w:hAnsi="Inter Light" w:cs="Verdana"/>
-                          <w:color w:val="071C5C"/>
-                          <w:kern w:val="24"/>
-                          <w:sz w:val="20"/>
-                          <w:szCs w:val="20"/>
-                          <w:lang w:val="en-GB"/>
-                        </w:rPr>
-                      </w:pPr>
-                      <w:r>
-                        <w:rPr>
-                          <w:rFonts w:ascii="Inter Light" w:eastAsia="Inter Light" w:hAnsi="Inter Light" w:cs="Verdana"/>
-                          <w:color w:val="071C5C"/>
-                          <w:kern w:val="24"/>
-                          <w:sz w:val="20"/>
-                          <w:szCs w:val="20"/>
-                          <w:lang w:val="en-GB"/>
-                        </w:rPr>
-                        <w:t xml:space="preserve">+++ END-FOR </w:t>
-                      </w:r>
-                      <w:proofErr w:type="spellStart"/>
-                      <w:r>
-                        <w:rPr>
-                          <w:rFonts w:ascii="Inter Light" w:eastAsia="Inter Light" w:hAnsi="Inter Light" w:cs="Verdana"/>
-                          <w:color w:val="071C5C"/>
-                          <w:kern w:val="24"/>
-                          <w:sz w:val="20"/>
-                          <w:szCs w:val="20"/>
-                          <w:lang w:val="en-GB"/>
-                        </w:rPr>
-                        <w:t>educ</w:t>
-                      </w:r>
-                      <w:proofErr w:type="spellEnd"/>
-                      <w:r>
-                        <w:rPr>
-                          <w:rFonts w:ascii="Inter Light" w:eastAsia="Inter Light" w:hAnsi="Inter Light" w:cs="Verdana"/>
-                          <w:color w:val="071C5C"/>
-                          <w:kern w:val="24"/>
-                          <w:sz w:val="20"/>
-                          <w:szCs w:val="20"/>
-                          <w:lang w:val="en-GB"/>
-                        </w:rPr>
-                        <w:t xml:space="preserve"> +++</w:t>
-                      </w:r>
-                    </w:p>
-                    <w:p>
-                      <w:pPr>
-                        <w:spacing w:after="120" w:line="300" w:lineRule="exact"/>
-                        <w:rPr>
-                          <w:rFonts w:ascii="Inter Light" w:eastAsia="Inter Light" w:hAnsi="Inter Light" w:cs="Verdana"/>
-                          <w:color w:val="071C5C"/>
-                          <w:kern w:val="24"/>
-                          <w:sz w:val="20"/>
-                          <w:szCs w:val="20"/>
-                          <w:lang w:val="en-GB"/>
-                        </w:rPr>
-                      </w:pPr>
-                    </w:p>
-                    <w:p>
-                      <w:pPr>
-                        <w:spacing w:before="200" w:line="216" w:lineRule="auto"/>
-                        <w:rPr>
-                          <w:rFonts w:ascii="Inter" w:eastAsia="Inter" w:hAnsi="Inter" w:cs="Verdana"/>
-                          <w:b/>
-                          <w:bCs/>
-                          <w:color w:val="457AFF"/>
-                          <w:kern w:val="24"/>
-                          <w:sz w:val="32"/>
-                          <w:szCs w:val="32"/>
-                          <w:lang w:val="en-GB"/>
-                        </w:rPr>
-                      </w:pPr>
-                      <w:r>
-                        <w:rPr>
-                          <w:noProof/>
-                        </w:rPr>
-                        <w:drawing>
-                          <wp:inline distT="0" distB="0" distL="0" distR="0" wp14:anchorId="425A1DF9" wp14:editId="163CB7A5">
-                            <wp:extent cx="304800" cy="304800"/>
-                            <wp:effectExtent l="0" t="0" r="0" b="0"/>
-                            <wp:docPr id="125967911" name="Grafik 104">
-                              <a:extLst xmlns:a="http://schemas.openxmlformats.org/drawingml/2006/main">
-                                <a:ext uri="{FF2B5EF4-FFF2-40B4-BE49-F238E27FC236}">
-                                  <a16:creationId xmlns:a16="http://schemas.microsoft.com/office/drawing/2014/main" id="{80689C84-651C-F752-AB26-B6D5F04199C2}"/>
-                                </a:ext>
-                              </a:extLst>
-                            </wp:docPr>
-                            <wp:cNvGraphicFramePr>
-                              <a:graphicFrameLocks xmlns:a="http://schemas.openxmlformats.org/drawingml/2006/main" noChangeAspect="1"/>
-                            </wp:cNvGraphicFramePr>
-                            <a:graphic xmlns:a="http://schemas.openxmlformats.org/drawingml/2006/main">
-                              <a:graphicData uri="http://schemas.openxmlformats.org/drawingml/2006/picture">
-                                <pic:pic xmlns:pic="http://schemas.openxmlformats.org/drawingml/2006/picture">
-                                  <pic:nvPicPr>
-                                    <pic:cNvPr id="1182176416" name="Grafik 104">
-                                      <a:extLst>
-                                        <a:ext uri="{FF2B5EF4-FFF2-40B4-BE49-F238E27FC236}">
-                                          <a16:creationId xmlns:a16="http://schemas.microsoft.com/office/drawing/2014/main" id="{80689C84-651C-F752-AB26-B6D5F04199C2}"/>
-                                        </a:ext>
-                                      </a:extLst>
-                                    </pic:cNvPr>
-                                    <pic:cNvPicPr>
-                                      <a:picLocks noChangeAspect="1"/>
-                                    </pic:cNvPicPr>
-                                  </pic:nvPicPr>
-                                  <pic:blipFill>
-                                    <a:blip r:embed="rId5">
-                                      <a:extLst>
-                                        <a:ext uri="{96DAC541-7B7A-43D3-8B79-37D633B846F1}">
-                                          <asvg:svgBlip xmlns:asvg="http://schemas.microsoft.com/office/drawing/2016/SVG/main" r:embed="rId6"/>
-                                        </a:ext>
-                                      </a:extLst>
-                                    </a:blip>
-                                    <a:stretch>
-                                      <a:fillRect/>
-                                    </a:stretch>
-                                  </pic:blipFill>
-                                  <pic:spPr>
-                                    <a:xfrm>
-                                      <a:off x="0" y="0"/>
-                                      <a:ext cx="304800" cy="304800"/>
-                                    </a:xfrm>
-                                    <a:prstGeom prst="rect">
-                                      <a:avLst/>
-                                    </a:prstGeom>
-                                  </pic:spPr>
-                                </pic:pic>
-                              </a:graphicData>
-                            </a:graphic>
-                          </wp:inline>
-                        </w:drawing>
-                      </w:r>
-                      <w:r>
-                        <w:rPr>
-                          <w:rFonts w:ascii="Inter" w:eastAsia="Inter" w:hAnsi="Inter" w:cs="Verdana"/>
-                          <w:b/>
-                          <w:bCs/>
-                          <w:color w:val="457AFF"/>
-                          <w:kern w:val="24"/>
-                          <w:sz w:val="32"/>
-                          <w:szCs w:val="32"/>
-                          <w:lang w:val="en-GB"/>
-                        </w:rPr>
-                        <w:t xml:space="preserve"> Methods</w:t>
-                      </w:r>
-                    </w:p>
-                    <w:p>
-                      <w:pPr>
-                        <w:spacing w:after="120" w:line="300" w:lineRule="exact"/>
-                        <w:rPr>
-                          <w:rFonts w:ascii="Inter Light" w:eastAsia="Inter Light" w:hAnsi="Inter Light" w:cs="Verdana"/>
-                          <w:color w:val="071C5C"/>
-                          <w:kern w:val="24"/>
-                          <w:sz w:val="20"/>
-                          <w:szCs w:val="20"/>
-                          <w:lang w:val="en-GB"/>
-                        </w:rPr>
-                      </w:pPr>
-                      <w:r>
-                        <w:rPr>
-                          <w:rFonts w:ascii="Inter Light" w:eastAsia="Inter Light" w:hAnsi="Inter Light" w:cs="Verdana"/>
-                          <w:color w:val="071C5C"/>
-                          <w:kern w:val="24"/>
-                          <w:sz w:val="20"/>
-                          <w:szCs w:val="20"/>
-                          <w:lang w:val="en-GB"/>
-                        </w:rPr>
-                        <w:t xml:space="preserve">+++ FOR </w:t>
-                      </w:r>
-                      <w:r>
-                        <w:rPr>
-                          <w:rFonts w:ascii="Inter Light" w:eastAsia="Inter Light" w:hAnsi="Inter Light" w:cs="Verdana"/>
-                          <w:color w:val="071C5C"/>
-                          <w:kern w:val="24"/>
-                          <w:sz w:val="20"/>
-                          <w:szCs w:val="20"/>
-                          <w:lang w:val="en-GB"/>
-                        </w:rPr>
-                        <w:t>meth</w:t>
-                      </w:r>
-                      <w:r>
-                        <w:rPr>
-                          <w:rFonts w:ascii="Inter Light" w:eastAsia="Inter Light" w:hAnsi="Inter Light" w:cs="Verdana"/>
-                          <w:color w:val="071C5C"/>
-                          <w:kern w:val="24"/>
-                          <w:sz w:val="20"/>
-                          <w:szCs w:val="20"/>
-                          <w:lang w:val="en-GB"/>
-                        </w:rPr>
-                        <w:t xml:space="preserve"> in </w:t>
-                      </w:r>
-                      <w:r>
-                        <w:rPr>
-                          <w:rFonts w:ascii="Inter Light" w:eastAsia="Inter Light" w:hAnsi="Inter Light" w:cs="Verdana"/>
-                          <w:color w:val="071C5C"/>
-                          <w:kern w:val="24"/>
-                          <w:sz w:val="20"/>
-                          <w:szCs w:val="20"/>
-                          <w:lang w:val="en-GB"/>
-                        </w:rPr>
-                        <w:t>methods</w:t>
-                      </w:r>
-                      <w:r>
-                        <w:rPr>
-                          <w:rFonts w:ascii="Inter Light" w:eastAsia="Inter Light" w:hAnsi="Inter Light" w:cs="Verdana"/>
-                          <w:color w:val="071C5C"/>
-                          <w:kern w:val="24"/>
-                          <w:sz w:val="20"/>
-                          <w:szCs w:val="20"/>
-                          <w:lang w:val="en-GB"/>
-                        </w:rPr>
-                        <w:t>+++</w:t>
-                      </w:r>
-                    </w:p>
-                    <w:p>
-                      <w:pPr>
-                        <w:pStyle w:val="ListParagraph"/>
-                        <w:numPr>
-                          <w:ilvl w:val="0"/>
-                          <w:numId w:val="2"/>
-                        </w:numPr>
-                        <w:spacing w:after="120" w:line="300" w:lineRule="exact"/>
-                        <w:rPr>
-                          <w:rFonts w:ascii="Inter Light" w:eastAsia="Inter Light" w:hAnsi="Inter Light" w:cs="Verdana"/>
-                          <w:color w:val="071C5C"/>
-                          <w:kern w:val="24"/>
-                          <w:sz w:val="20"/>
-                          <w:szCs w:val="20"/>
-                          <w:lang w:val="en-GB"/>
-                        </w:rPr>
-                      </w:pPr>
-                      <w:r>
-                        <w:rPr>
-                          <w:rFonts w:ascii="Inter Light" w:eastAsia="Inter Light" w:hAnsi="Inter Light" w:cs="Verdana"/>
-                          <w:color w:val="071C5C"/>
-                          <w:kern w:val="24"/>
-                          <w:sz w:val="20"/>
-                          <w:szCs w:val="20"/>
-                          <w:lang w:val="en-GB"/>
-                        </w:rPr>
-                        <w:t>+++ $</w:t>
-                      </w:r>
-                      <w:r>
-                        <w:rPr>
-                          <w:rFonts w:ascii="Inter Light" w:eastAsia="Inter Light" w:hAnsi="Inter Light" w:cs="Verdana"/>
-                          <w:color w:val="071C5C"/>
-                          <w:kern w:val="24"/>
-                          <w:sz w:val="20"/>
-                          <w:szCs w:val="20"/>
-                          <w:lang w:val="en-GB"/>
-                        </w:rPr>
-                        <w:t>meth</w:t>
-                      </w:r>
-                      <w:r>
-                        <w:rPr>
-                          <w:rFonts w:ascii="Inter Light" w:eastAsia="Inter Light" w:hAnsi="Inter Light" w:cs="Verdana"/>
-                          <w:color w:val="071C5C"/>
-                          <w:kern w:val="24"/>
-                          <w:sz w:val="20"/>
-                          <w:szCs w:val="20"/>
-                          <w:lang w:val="en-GB"/>
-                        </w:rPr>
-                        <w:t xml:space="preserve"> +++</w:t>
-                      </w:r>
-                    </w:p>
-                    <w:p>
-                      <w:pPr>
-                        <w:spacing w:after="120" w:line="300" w:lineRule="exact"/>
-                        <w:rPr>
-                          <w:rFonts w:ascii="Inter Light" w:eastAsia="Inter Light" w:hAnsi="Inter Light" w:cs="Verdana"/>
-                          <w:color w:val="071C5C"/>
-                          <w:kern w:val="24"/>
-                          <w:sz w:val="20"/>
-                          <w:szCs w:val="20"/>
-                          <w:lang w:val="en-GB"/>
-                        </w:rPr>
-                      </w:pPr>
-                      <w:r>
-                        <w:rPr>
-                          <w:rFonts w:ascii="Inter Light" w:eastAsia="Inter Light" w:hAnsi="Inter Light" w:cs="Verdana"/>
-                          <w:color w:val="071C5C"/>
-                          <w:kern w:val="24"/>
-                          <w:sz w:val="20"/>
-                          <w:szCs w:val="20"/>
-                          <w:lang w:val="en-GB"/>
-                        </w:rPr>
-                        <w:t xml:space="preserve">+++ END-FOR </w:t>
-                      </w:r>
-                      <w:r>
-                        <w:rPr>
-                          <w:rFonts w:ascii="Inter Light" w:eastAsia="Inter Light" w:hAnsi="Inter Light" w:cs="Verdana"/>
-                          <w:color w:val="071C5C"/>
-                          <w:kern w:val="24"/>
-                          <w:sz w:val="20"/>
-                          <w:szCs w:val="20"/>
-                          <w:lang w:val="en-GB"/>
-                        </w:rPr>
-                        <w:t>meth</w:t>
-                      </w:r>
-                      <w:r>
-                        <w:rPr>
-                          <w:rFonts w:ascii="Inter Light" w:eastAsia="Inter Light" w:hAnsi="Inter Light" w:cs="Verdana"/>
-                          <w:color w:val="071C5C"/>
-                          <w:kern w:val="24"/>
-                          <w:sz w:val="20"/>
-                          <w:szCs w:val="20"/>
-                          <w:lang w:val="en-GB"/>
-                        </w:rPr>
-                        <w:t xml:space="preserve"> +++</w:t>
-                      </w:r>
-                    </w:p>
-                    <w:p>
-                      <w:pPr>
-                        <w:spacing w:after="120" w:line="300" w:lineRule="exact"/>
-                        <w:rPr>
-                          <w:rFonts w:ascii="Inter Light" w:eastAsia="Inter Light" w:hAnsi="Inter Light" w:cs="Verdana"/>
-                          <w:color w:val="071C5C"/>
-                          <w:kern w:val="24"/>
-                          <w:sz w:val="20"/>
-                          <w:szCs w:val="20"/>
-                          <w:lang w:val="en-GB"/>
-                        </w:rPr>
-                      </w:pPr>
-                    </w:p>
-                    <w:p>
-                      <w:pPr>
-                        <w:spacing w:before="200" w:line="216" w:lineRule="auto"/>
-                        <w:rPr>
-                          <w:rFonts w:ascii="Inter" w:eastAsia="Inter" w:hAnsi="Inter" w:cs="Verdana"/>
-                          <w:b/>
-                          <w:bCs/>
-                          <w:color w:val="457AFF"/>
-                          <w:kern w:val="24"/>
-                          <w:sz w:val="32"/>
-                          <w:szCs w:val="32"/>
-                          <w:lang w:val="en-GB"/>
-                          <w14:ligatures w14:val="none"/>
-                        </w:rPr>
-                      </w:pPr>
-                    </w:p>
-                    <w:p>
-                      <w:pPr>
-                        <w:spacing w:before="200" w:line="216" w:lineRule="auto"/>
-                        <w:rPr>
-                          <w:rFonts w:ascii="Inter" w:eastAsia="Inter" w:hAnsi="Inter" w:cs="Verdana"/>
-                          <w:b/>
-                          <w:bCs/>
-                          <w:color w:val="457AFF"/>
-                          <w:kern w:val="24"/>
-                          <w:sz w:val="32"/>
-                          <w:szCs w:val="32"/>
-                          <w:lang w:val="en-GB"/>
-                          <w14:ligatures w14:val="none"/>
-                        </w:rPr>
-                      </w:pPr>
-                    </w:p>
-                    <w:p>
-                      <w:pPr>
-                        <w:spacing w:after="120" w:line="300" w:lineRule="exact"/>
-                        <w:rPr>
-                          <w:rFonts w:ascii="Inter Light" w:eastAsia="Inter Light" w:hAnsi="Inter Light" w:cs="Verdana"/>
-                          <w:color w:val="071C5C"/>
-                          <w:kern w:val="24"/>
-                          <w:sz w:val="20"/>
-                          <w:szCs w:val="20"/>
-                          <w:lang w:val="en-GB"/>
-                        </w:rPr>
-                      </w:pPr>
-                    </w:p>
-                    <w:p>
-                      <w:pPr>
-                        <w:pStyle w:val="ListParagraph"/>
-                        <w:spacing w:after="120" w:line="300" w:lineRule="exact"/>
-                        <w:ind w:left="357"/>
-                        <w:contextualSpacing w:val="0"/>
-                        <w:rPr>
-                          <w:rFonts w:ascii="Inter Light" w:eastAsia="Inter Light" w:hAnsi="Inter Light" w:cs="Verdana"/>
-                          <w:color w:val="071C5C"/>
-                          <w:kern w:val="24"/>
-                          <w:sz w:val="20"/>
-                          <w:szCs w:val="20"/>
-                          <w:lang w:val="en-GB"/>
                         </w:rPr>
                       </w:pPr>
                     </w:p>
@@ -3987,9 +4327,8 @@
                                 <w:szCs w:val="20"/>
                                 <w:lang w:val="en-US"/>
                               </w:rPr>
-                              <w:t xml:space="preserve">+++IMAGE </w:t>
-                            </w:r>
-                            <w:proofErr w:type="spellStart"/>
+                              <w:t>+++IMAGE injectPhoto(</w:t>
+                            </w:r>
                             <w:r>
                               <w:rPr>
                                 <w:rFonts w:ascii="Inter ExtraBold" w:hAnsi="Inter ExtraBold"/>
@@ -3998,31 +4337,8 @@
                                 <w:szCs w:val="20"/>
                                 <w:lang w:val="en-US"/>
                               </w:rPr>
-                              <w:t>injectPhoto</w:t>
-                            </w:r>
-                            <w:proofErr w:type="spellEnd"/>
-                            <w:r>
-                              <w:rPr>
-                                <w:rFonts w:ascii="Inter ExtraBold" w:hAnsi="Inter ExtraBold"/>
-                                <w:color w:val="000000" w:themeColor="text1"/>
-                                <w:sz w:val="30"/>
-                                <w:szCs w:val="20"/>
-                                <w:lang w:val="en-US"/>
-                              </w:rPr>
-                              <w:t>(</w:t>
-                            </w:r>
-                            <w:proofErr w:type="spellStart"/>
-                            <w:r>
-                              <w:rPr>
-                                <w:rFonts w:ascii="Inter ExtraBold" w:hAnsi="Inter ExtraBold"/>
-                                <w:color w:val="000000" w:themeColor="text1"/>
-                                <w:sz w:val="30"/>
-                                <w:szCs w:val="20"/>
-                                <w:lang w:val="en-US"/>
-                              </w:rPr>
                               <w:t>photoRaw</w:t>
                             </w:r>
-                            <w:proofErr w:type="spellEnd"/>
                             <w:r>
                               <w:rPr>
                                 <w:rFonts w:ascii="Inter ExtraBold" w:hAnsi="Inter ExtraBold"/>
@@ -4079,9 +4395,8 @@
                           <w:szCs w:val="20"/>
                           <w:lang w:val="en-US"/>
                         </w:rPr>
-                        <w:t xml:space="preserve">+++IMAGE </w:t>
-                      </w:r>
-                      <w:proofErr w:type="spellStart"/>
+                        <w:t>+++IMAGE injectPhoto(</w:t>
+                      </w:r>
                       <w:r>
                         <w:rPr>
                           <w:rFonts w:ascii="Inter ExtraBold" w:hAnsi="Inter ExtraBold"/>
@@ -4090,31 +4405,8 @@
                           <w:szCs w:val="20"/>
                           <w:lang w:val="en-US"/>
                         </w:rPr>
-                        <w:t>injectPhoto</w:t>
-                      </w:r>
-                      <w:proofErr w:type="spellEnd"/>
-                      <w:r>
-                        <w:rPr>
-                          <w:rFonts w:ascii="Inter ExtraBold" w:hAnsi="Inter ExtraBold"/>
-                          <w:color w:val="000000" w:themeColor="text1"/>
-                          <w:sz w:val="30"/>
-                          <w:szCs w:val="20"/>
-                          <w:lang w:val="en-US"/>
-                        </w:rPr>
-                        <w:t>(</w:t>
-                      </w:r>
-                      <w:proofErr w:type="spellStart"/>
-                      <w:r>
-                        <w:rPr>
-                          <w:rFonts w:ascii="Inter ExtraBold" w:hAnsi="Inter ExtraBold"/>
-                          <w:color w:val="000000" w:themeColor="text1"/>
-                          <w:sz w:val="30"/>
-                          <w:szCs w:val="20"/>
-                          <w:lang w:val="en-US"/>
-                        </w:rPr>
                         <w:t>photoRaw</w:t>
                       </w:r>
-                      <w:proofErr w:type="spellEnd"/>
                       <w:r>
                         <w:rPr>
                           <w:rFonts w:ascii="Inter ExtraBold" w:hAnsi="Inter ExtraBold"/>
@@ -4305,6 +4597,7 @@
     <w:p>
       <w:pPr>
         <w:spacing w:before="200" w:line="216" w:lineRule="auto"/>
+        <w:ind w:left="-567"/>
         <w:rPr>
           <w:rFonts w:ascii="Inter" w:eastAsia="Inter" w:hAnsi="Inter" w:cs="Verdana"/>
           <w:b/>
@@ -4395,6 +4688,7 @@
     <w:p>
       <w:pPr>
         <w:spacing w:after="120" w:line="300" w:lineRule="exact"/>
+        <w:ind w:left="-567"/>
         <w:rPr>
           <w:rFonts w:ascii="Inter Light" w:eastAsia="Inter Light" w:hAnsi="Inter Light" w:cs="Verdana"/>
           <w:color w:val="071C5C"/>
@@ -4419,6 +4713,7 @@
     <w:p>
       <w:pPr>
         <w:spacing w:after="120" w:line="300" w:lineRule="exact"/>
+        <w:ind w:left="-567"/>
         <w:rPr>
           <w:rFonts w:ascii="Inter Light" w:eastAsia="Inter Light" w:hAnsi="Inter Light" w:cs="Verdana"/>
           <w:b/>
@@ -4439,21 +4734,7 @@
           <w:sz w:val="24"/>
           <w:lang w:val="en-US"/>
         </w:rPr>
-        <w:t>+++ $</w:t>
-      </w:r>
-      <w:proofErr w:type="spellStart"/>
-      <w:proofErr w:type="gramStart"/>
-      <w:r>
-        <w:rPr>
-          <w:rFonts w:ascii="Inter Light" w:eastAsia="Inter Light" w:hAnsi="Inter Light" w:cs="Verdana"/>
-          <w:b/>
-          <w:bCs/>
-          <w:color w:val="457AFF"/>
-          <w:kern w:val="24"/>
-          <w:sz w:val="24"/>
-          <w:lang w:val="en-US"/>
-        </w:rPr>
-        <w:t>project.</w:t>
+        <w:t>+++ $project.</w:t>
       </w:r>
       <w:r>
         <w:rPr>
@@ -4467,8 +4748,6 @@
         </w:rPr>
         <w:t>duration</w:t>
       </w:r>
-      <w:proofErr w:type="spellEnd"/>
-      <w:proofErr w:type="gramEnd"/>
       <w:r>
         <w:rPr>
           <w:rFonts w:ascii="Inter Light" w:eastAsia="Inter Light" w:hAnsi="Inter Light" w:cs="Verdana"/>
@@ -4485,6 +4764,7 @@
     <w:p>
       <w:pPr>
         <w:spacing w:after="120" w:line="300" w:lineRule="exact"/>
+        <w:ind w:left="-567"/>
         <w:rPr>
           <w:rFonts w:ascii="Inter Light" w:eastAsia="Inter Light" w:hAnsi="Inter Light" w:cs="Verdana"/>
           <w:color w:val="071C5C"/>
@@ -4516,38 +4796,13 @@
           <w:szCs w:val="20"/>
           <w:lang w:val="en-US"/>
         </w:rPr>
-        <w:t xml:space="preserve"> +++$</w:t>
-      </w:r>
-      <w:proofErr w:type="spellStart"/>
-      <w:proofErr w:type="gramStart"/>
-      <w:r>
-        <w:rPr>
-          <w:rFonts w:ascii="Inter Light" w:eastAsia="Inter Light" w:hAnsi="Inter Light" w:cs="Verdana"/>
-          <w:color w:val="071C5C"/>
-          <w:kern w:val="24"/>
-          <w:sz w:val="20"/>
-          <w:szCs w:val="20"/>
-          <w:lang w:val="en-US"/>
-        </w:rPr>
-        <w:t>project.industry</w:t>
-      </w:r>
-      <w:proofErr w:type="spellEnd"/>
-      <w:proofErr w:type="gramEnd"/>
-      <w:r>
-        <w:rPr>
-          <w:rFonts w:ascii="Inter Light" w:eastAsia="Inter Light" w:hAnsi="Inter Light" w:cs="Verdana"/>
-          <w:color w:val="071C5C"/>
-          <w:kern w:val="24"/>
-          <w:sz w:val="20"/>
-          <w:szCs w:val="20"/>
-          <w:lang w:val="en-US"/>
-        </w:rPr>
-        <w:t xml:space="preserve"> +++</w:t>
+        <w:t xml:space="preserve"> +++$project.industry +++</w:t>
       </w:r>
     </w:p>
     <w:p>
       <w:pPr>
         <w:spacing w:after="120" w:line="300" w:lineRule="exact"/>
+        <w:ind w:left="-567"/>
         <w:rPr>
           <w:rFonts w:ascii="Inter Light" w:eastAsia="Inter Light" w:hAnsi="Inter Light" w:cs="Verdana"/>
           <w:color w:val="071C5C"/>
@@ -4579,38 +4834,13 @@
           <w:szCs w:val="20"/>
           <w:lang w:val="en-US"/>
         </w:rPr>
-        <w:t xml:space="preserve"> +++$</w:t>
-      </w:r>
-      <w:proofErr w:type="spellStart"/>
-      <w:proofErr w:type="gramStart"/>
-      <w:r>
-        <w:rPr>
-          <w:rFonts w:ascii="Inter Light" w:eastAsia="Inter Light" w:hAnsi="Inter Light" w:cs="Verdana"/>
-          <w:color w:val="071C5C"/>
-          <w:kern w:val="24"/>
-          <w:sz w:val="20"/>
-          <w:szCs w:val="20"/>
-          <w:lang w:val="en-US"/>
-        </w:rPr>
-        <w:t>project.role</w:t>
-      </w:r>
-      <w:proofErr w:type="spellEnd"/>
-      <w:proofErr w:type="gramEnd"/>
-      <w:r>
-        <w:rPr>
-          <w:rFonts w:ascii="Inter Light" w:eastAsia="Inter Light" w:hAnsi="Inter Light" w:cs="Verdana"/>
-          <w:color w:val="071C5C"/>
-          <w:kern w:val="24"/>
-          <w:sz w:val="20"/>
-          <w:szCs w:val="20"/>
-          <w:lang w:val="en-US"/>
-        </w:rPr>
-        <w:t xml:space="preserve"> +++</w:t>
+        <w:t xml:space="preserve"> +++$project.role +++</w:t>
       </w:r>
     </w:p>
     <w:p>
       <w:pPr>
         <w:spacing w:after="120" w:line="300" w:lineRule="exact"/>
+        <w:ind w:left="-567"/>
         <w:rPr>
           <w:rFonts w:ascii="Inter Light" w:eastAsia="Inter Light" w:hAnsi="Inter Light" w:cs="Verdana"/>
           <w:color w:val="071C5C"/>
@@ -4642,62 +4872,13 @@
           <w:szCs w:val="20"/>
           <w:lang w:val="en-US"/>
         </w:rPr>
-        <w:t xml:space="preserve"> +++$</w:t>
-      </w:r>
-      <w:proofErr w:type="spellStart"/>
-      <w:proofErr w:type="gramStart"/>
-      <w:r>
-        <w:rPr>
-          <w:rFonts w:ascii="Inter Light" w:eastAsia="Inter Light" w:hAnsi="Inter Light" w:cs="Verdana"/>
-          <w:color w:val="071C5C"/>
-          <w:kern w:val="24"/>
-          <w:sz w:val="20"/>
-          <w:szCs w:val="20"/>
-          <w:lang w:val="en-US"/>
-        </w:rPr>
-        <w:t>project.coreBusinessTopics.join</w:t>
-      </w:r>
-      <w:proofErr w:type="spellEnd"/>
-      <w:proofErr w:type="gramEnd"/>
-      <w:r>
-        <w:rPr>
-          <w:rFonts w:ascii="Inter Light" w:eastAsia="Inter Light" w:hAnsi="Inter Light" w:cs="Verdana"/>
-          <w:color w:val="071C5C"/>
-          <w:kern w:val="24"/>
-          <w:sz w:val="20"/>
-          <w:szCs w:val="20"/>
-          <w:lang w:val="en-US"/>
-        </w:rPr>
-        <w:t xml:space="preserve">(', </w:t>
-      </w:r>
-      <w:proofErr w:type="gramStart"/>
-      <w:r>
-        <w:rPr>
-          <w:rFonts w:ascii="Inter Light" w:eastAsia="Inter Light" w:hAnsi="Inter Light" w:cs="Verdana"/>
-          <w:color w:val="071C5C"/>
-          <w:kern w:val="24"/>
-          <w:sz w:val="20"/>
-          <w:szCs w:val="20"/>
-          <w:lang w:val="en-US"/>
-        </w:rPr>
-        <w:t>')+</w:t>
-      </w:r>
-      <w:proofErr w:type="gramEnd"/>
-      <w:r>
-        <w:rPr>
-          <w:rFonts w:ascii="Inter Light" w:eastAsia="Inter Light" w:hAnsi="Inter Light" w:cs="Verdana"/>
-          <w:color w:val="071C5C"/>
-          <w:kern w:val="24"/>
-          <w:sz w:val="20"/>
-          <w:szCs w:val="20"/>
-          <w:lang w:val="en-US"/>
-        </w:rPr>
-        <w:t>++</w:t>
+        <w:t xml:space="preserve"> +++$project.coreBusinessTopics.join(', ')+++</w:t>
       </w:r>
     </w:p>
     <w:p>
       <w:pPr>
         <w:spacing w:after="120" w:line="300" w:lineRule="exact"/>
+        <w:ind w:left="-567"/>
         <w:rPr>
           <w:rFonts w:ascii="Inter Light" w:eastAsia="Inter Light" w:hAnsi="Inter Light" w:cs="Verdana"/>
           <w:color w:val="071C5C"/>
@@ -4729,62 +4910,13 @@
           <w:szCs w:val="20"/>
           <w:lang w:val="en-US"/>
         </w:rPr>
-        <w:t xml:space="preserve"> +++$</w:t>
-      </w:r>
-      <w:proofErr w:type="spellStart"/>
-      <w:proofErr w:type="gramStart"/>
-      <w:r>
-        <w:rPr>
-          <w:rFonts w:ascii="Inter Light" w:eastAsia="Inter Light" w:hAnsi="Inter Light" w:cs="Verdana"/>
-          <w:color w:val="071C5C"/>
-          <w:kern w:val="24"/>
-          <w:sz w:val="20"/>
-          <w:szCs w:val="20"/>
-          <w:lang w:val="en-US"/>
-        </w:rPr>
-        <w:t>project.projectMethods.join</w:t>
-      </w:r>
-      <w:proofErr w:type="spellEnd"/>
-      <w:proofErr w:type="gramEnd"/>
-      <w:r>
-        <w:rPr>
-          <w:rFonts w:ascii="Inter Light" w:eastAsia="Inter Light" w:hAnsi="Inter Light" w:cs="Verdana"/>
-          <w:color w:val="071C5C"/>
-          <w:kern w:val="24"/>
-          <w:sz w:val="20"/>
-          <w:szCs w:val="20"/>
-          <w:lang w:val="en-US"/>
-        </w:rPr>
-        <w:t xml:space="preserve">(', </w:t>
-      </w:r>
-      <w:proofErr w:type="gramStart"/>
-      <w:r>
-        <w:rPr>
-          <w:rFonts w:ascii="Inter Light" w:eastAsia="Inter Light" w:hAnsi="Inter Light" w:cs="Verdana"/>
-          <w:color w:val="071C5C"/>
-          <w:kern w:val="24"/>
-          <w:sz w:val="20"/>
-          <w:szCs w:val="20"/>
-          <w:lang w:val="en-US"/>
-        </w:rPr>
-        <w:t>')+</w:t>
-      </w:r>
-      <w:proofErr w:type="gramEnd"/>
-      <w:r>
-        <w:rPr>
-          <w:rFonts w:ascii="Inter Light" w:eastAsia="Inter Light" w:hAnsi="Inter Light" w:cs="Verdana"/>
-          <w:color w:val="071C5C"/>
-          <w:kern w:val="24"/>
-          <w:sz w:val="20"/>
-          <w:szCs w:val="20"/>
-          <w:lang w:val="en-US"/>
-        </w:rPr>
-        <w:t>++</w:t>
+        <w:t xml:space="preserve"> +++$project.projectMethods.join(', ')+++</w:t>
       </w:r>
     </w:p>
     <w:p>
       <w:pPr>
         <w:spacing w:after="120" w:line="300" w:lineRule="exact"/>
+        <w:ind w:left="-567"/>
         <w:rPr>
           <w:rFonts w:ascii="Inter Light" w:eastAsia="Inter Light" w:hAnsi="Inter Light" w:cs="Verdana"/>
           <w:color w:val="071C5C"/>
@@ -4816,97 +4948,13 @@
           <w:szCs w:val="20"/>
           <w:lang w:val="en-US"/>
         </w:rPr>
-        <w:t xml:space="preserve"> +++$</w:t>
-      </w:r>
-      <w:proofErr w:type="spellStart"/>
-      <w:proofErr w:type="gramStart"/>
-      <w:r>
-        <w:rPr>
-          <w:rFonts w:ascii="Inter Light" w:eastAsia="Inter Light" w:hAnsi="Inter Light" w:cs="Verdana"/>
-          <w:color w:val="071C5C"/>
-          <w:kern w:val="24"/>
-          <w:sz w:val="20"/>
-          <w:szCs w:val="20"/>
-          <w:lang w:val="en-US"/>
-        </w:rPr>
-        <w:t>project.tools</w:t>
-      </w:r>
-      <w:proofErr w:type="gramEnd"/>
-      <w:r>
-        <w:rPr>
-          <w:rFonts w:ascii="Inter Light" w:eastAsia="Inter Light" w:hAnsi="Inter Light" w:cs="Verdana"/>
-          <w:color w:val="071C5C"/>
-          <w:kern w:val="24"/>
-          <w:sz w:val="20"/>
-          <w:szCs w:val="20"/>
-          <w:lang w:val="en-US"/>
-        </w:rPr>
-        <w:t>.</w:t>
-      </w:r>
-      <w:proofErr w:type="gramStart"/>
-      <w:r>
-        <w:rPr>
-          <w:rFonts w:ascii="Inter Light" w:eastAsia="Inter Light" w:hAnsi="Inter Light" w:cs="Verdana"/>
-          <w:color w:val="071C5C"/>
-          <w:kern w:val="24"/>
-          <w:sz w:val="20"/>
-          <w:szCs w:val="20"/>
-          <w:lang w:val="en-US"/>
-        </w:rPr>
-        <w:t>join</w:t>
-      </w:r>
-      <w:proofErr w:type="spellEnd"/>
-      <w:r>
-        <w:rPr>
-          <w:rFonts w:ascii="Inter Light" w:eastAsia="Inter Light" w:hAnsi="Inter Light" w:cs="Verdana"/>
-          <w:color w:val="071C5C"/>
-          <w:kern w:val="24"/>
-          <w:sz w:val="20"/>
-          <w:szCs w:val="20"/>
-          <w:lang w:val="en-US"/>
-        </w:rPr>
-        <w:t>(</w:t>
-      </w:r>
-      <w:proofErr w:type="gramEnd"/>
-      <w:r>
-        <w:rPr>
-          <w:rFonts w:ascii="Inter Light" w:eastAsia="Inter Light" w:hAnsi="Inter Light" w:cs="Verdana"/>
-          <w:color w:val="071C5C"/>
-          <w:kern w:val="24"/>
-          <w:sz w:val="20"/>
-          <w:szCs w:val="20"/>
-          <w:lang w:val="en-US"/>
-        </w:rPr>
-        <w:t xml:space="preserve">', </w:t>
-      </w:r>
-      <w:proofErr w:type="gramStart"/>
-      <w:r>
-        <w:rPr>
-          <w:rFonts w:ascii="Inter Light" w:eastAsia="Inter Light" w:hAnsi="Inter Light" w:cs="Verdana"/>
-          <w:color w:val="071C5C"/>
-          <w:kern w:val="24"/>
-          <w:sz w:val="20"/>
-          <w:szCs w:val="20"/>
-          <w:lang w:val="en-US"/>
-        </w:rPr>
-        <w:t>')+</w:t>
-      </w:r>
-      <w:proofErr w:type="gramEnd"/>
-      <w:r>
-        <w:rPr>
-          <w:rFonts w:ascii="Inter Light" w:eastAsia="Inter Light" w:hAnsi="Inter Light" w:cs="Verdana"/>
-          <w:color w:val="071C5C"/>
-          <w:kern w:val="24"/>
-          <w:sz w:val="20"/>
-          <w:szCs w:val="20"/>
-          <w:lang w:val="en-US"/>
-        </w:rPr>
-        <w:t>++</w:t>
+        <w:t xml:space="preserve"> +++$project.tools.join(', ')+++</w:t>
       </w:r>
     </w:p>
     <w:p>
       <w:pPr>
         <w:spacing w:after="120" w:line="300" w:lineRule="exact"/>
+        <w:ind w:left="-567"/>
         <w:rPr>
           <w:rFonts w:ascii="Inter Light" w:eastAsia="Inter Light" w:hAnsi="Inter Light" w:cs="Verdana"/>
           <w:b/>
@@ -4935,6 +4983,7 @@
     <w:p>
       <w:pPr>
         <w:spacing w:after="120" w:line="300" w:lineRule="exact"/>
+        <w:ind w:left="-567"/>
         <w:rPr>
           <w:rFonts w:ascii="Inter Light" w:eastAsia="Inter Light" w:hAnsi="Inter Light" w:cs="Verdana"/>
           <w:color w:val="071C5C"/>
@@ -4953,38 +5002,13 @@
           <w:szCs w:val="20"/>
           <w:lang w:val="en-US"/>
         </w:rPr>
-        <w:t>+++ FOR achievement in $</w:t>
-      </w:r>
-      <w:proofErr w:type="spellStart"/>
-      <w:proofErr w:type="gramStart"/>
-      <w:r>
-        <w:rPr>
-          <w:rFonts w:ascii="Inter Light" w:eastAsia="Inter Light" w:hAnsi="Inter Light" w:cs="Verdana"/>
-          <w:color w:val="071C5C"/>
-          <w:kern w:val="24"/>
-          <w:sz w:val="20"/>
-          <w:szCs w:val="20"/>
-          <w:lang w:val="en-US"/>
-        </w:rPr>
-        <w:t>project.achievements</w:t>
-      </w:r>
-      <w:proofErr w:type="spellEnd"/>
-      <w:proofErr w:type="gramEnd"/>
-      <w:r>
-        <w:rPr>
-          <w:rFonts w:ascii="Inter Light" w:eastAsia="Inter Light" w:hAnsi="Inter Light" w:cs="Verdana"/>
-          <w:color w:val="071C5C"/>
-          <w:kern w:val="24"/>
-          <w:sz w:val="20"/>
-          <w:szCs w:val="20"/>
-          <w:lang w:val="en-US"/>
-        </w:rPr>
-        <w:t>+++</w:t>
+        <w:t>+++ FOR achievement in $project.achievements+++</w:t>
       </w:r>
     </w:p>
     <w:p>
       <w:pPr>
         <w:spacing w:after="120" w:line="300" w:lineRule="exact"/>
+        <w:ind w:left="-567"/>
         <w:rPr>
           <w:rFonts w:ascii="Inter Light" w:eastAsia="Inter Light" w:hAnsi="Inter Light" w:cs="Verdana"/>
           <w:color w:val="071C5C"/>
@@ -5031,6 +5055,7 @@
     <w:p>
       <w:pPr>
         <w:spacing w:after="120" w:line="300" w:lineRule="exact"/>
+        <w:ind w:left="-567"/>
         <w:rPr>
           <w:rFonts w:ascii="Inter Light" w:eastAsia="Inter Light" w:hAnsi="Inter Light" w:cs="Verdana"/>
           <w:color w:val="071C5C"/>
@@ -5055,6 +5080,7 @@
     <w:p>
       <w:pPr>
         <w:spacing w:after="120" w:line="300" w:lineRule="exact"/>
+        <w:ind w:left="-567"/>
         <w:rPr>
           <w:rFonts w:ascii="Inter Light" w:eastAsia="Inter Light" w:hAnsi="Inter Light" w:cs="Verdana"/>
           <w:color w:val="071C5C"/>
@@ -5068,6 +5094,7 @@
     <w:p>
       <w:pPr>
         <w:spacing w:after="120" w:line="300" w:lineRule="exact"/>
+        <w:ind w:left="-567"/>
         <w:rPr>
           <w:rFonts w:ascii="Inter Light" w:eastAsia="Inter Light" w:hAnsi="Inter Light" w:cs="Verdana"/>
           <w:color w:val="071C5C"/>

--- a/template/cv_new.docx
+++ b/template/cv_new.docx
@@ -18,18 +18,18 @@
         <mc:AlternateContent>
           <mc:Choice Requires="wps">
             <w:drawing>
-              <wp:anchor distT="0" distB="0" distL="114300" distR="114300" simplePos="0" relativeHeight="251662336" behindDoc="0" locked="0" layoutInCell="1" allowOverlap="1" wp14:anchorId="1A594F01" wp14:editId="2D7D5F37">
+              <wp:anchor distT="0" distB="0" distL="114300" distR="114300" simplePos="0" relativeHeight="251672576" behindDoc="0" locked="0" layoutInCell="1" allowOverlap="1" wp14:anchorId="04CFC5F7" wp14:editId="0FB9D2B1">
                 <wp:simplePos x="0" y="0"/>
                 <wp:positionH relativeFrom="column">
-                  <wp:posOffset>1643380</wp:posOffset>
+                  <wp:posOffset>1645920</wp:posOffset>
                 </wp:positionH>
                 <wp:positionV relativeFrom="paragraph">
-                  <wp:posOffset>-508868</wp:posOffset>
+                  <wp:posOffset>-71120</wp:posOffset>
                 </wp:positionV>
-                <wp:extent cx="3183038" cy="891250"/>
+                <wp:extent cx="3183038" cy="436880"/>
                 <wp:effectExtent l="0" t="0" r="0" b="0"/>
                 <wp:wrapNone/>
-                <wp:docPr id="1147636172" name="Text Placeholder 5"/>
+                <wp:docPr id="92365289" name="Text Placeholder 5"/>
                 <wp:cNvGraphicFramePr>
                   <a:graphicFrameLocks xmlns:a="http://schemas.openxmlformats.org/drawingml/2006/main" noGrp="1"/>
                 </wp:cNvGraphicFramePr>
@@ -42,7 +42,7 @@
                       <wps:spPr>
                         <a:xfrm>
                           <a:off x="0" y="0"/>
-                          <a:ext cx="3183038" cy="891250"/>
+                          <a:ext cx="3183038" cy="436880"/>
                         </a:xfrm>
                         <a:prstGeom prst="rect">
                           <a:avLst/>
@@ -51,74 +51,6 @@
                       </wps:spPr>
                       <wps:txbx>
                         <w:txbxContent>
-                          <w:p>
-                            <w:pPr>
-                              <w:spacing w:line="216" w:lineRule="auto"/>
-                              <w:rPr>
-                                <w:rFonts w:ascii="Inter Black" w:eastAsia="Inter Black" w:hAnsi="Inter Black" w:cs="Verdana"/>
-                                <w:b/>
-                                <w:bCs/>
-                                <w:color w:val="071C5C"/>
-                                <w:kern w:val="24"/>
-                                <w:sz w:val="56"/>
-                                <w:szCs w:val="56"/>
-                                <w:lang w:val="en-GB"/>
-                                <w14:ligatures w14:val="none"/>
-                              </w:rPr>
-                            </w:pPr>
-                            <w:r>
-                              <w:rPr>
-                                <w:rFonts w:ascii="Inter Black" w:eastAsia="Inter Black" w:hAnsi="Inter Black" w:cs="Verdana"/>
-                                <w:b/>
-                                <w:bCs/>
-                                <w:color w:val="071C5C"/>
-                                <w:kern w:val="24"/>
-                                <w:sz w:val="56"/>
-                                <w:szCs w:val="56"/>
-                                <w:lang w:val="en-GB"/>
-                              </w:rPr>
-                              <w:t xml:space="preserve">+++ </w:t>
-                            </w:r>
-                            <w:r>
-                              <w:rPr>
-                                <w:rFonts w:ascii="Inter Black" w:eastAsia="Inter Black" w:hAnsi="Inter Black" w:cs="Verdana"/>
-                                <w:b/>
-                                <w:bCs/>
-                                <w:color w:val="071C5C"/>
-                                <w:kern w:val="24"/>
-                                <w:sz w:val="56"/>
-                                <w:szCs w:val="56"/>
-                                <w:lang w:val="en-GB"/>
-                              </w:rPr>
-                              <w:t>firstN</w:t>
-                            </w:r>
-                            <w:r>
-                              <w:rPr>
-                                <w:rFonts w:ascii="Inter Black" w:eastAsia="Inter Black" w:hAnsi="Inter Black" w:cs="Verdana"/>
-                                <w:b/>
-                                <w:bCs/>
-                                <w:color w:val="071C5C"/>
-                                <w:kern w:val="24"/>
-                                <w:sz w:val="56"/>
-                                <w:szCs w:val="56"/>
-                                <w:lang w:val="en-GB"/>
-                              </w:rPr>
-                              <w:t>ame +++</w:t>
-                            </w:r>
-                            <w:r>
-                              <w:rPr>
-                                <w:rFonts w:ascii="Inter Black" w:eastAsia="Inter Black" w:hAnsi="Inter Black" w:cs="Verdana"/>
-                                <w:b/>
-                                <w:bCs/>
-                                <w:color w:val="071C5C"/>
-                                <w:kern w:val="24"/>
-                                <w:sz w:val="56"/>
-                                <w:szCs w:val="56"/>
-                                <w:lang w:val="en-GB"/>
-                              </w:rPr>
-                              <w:t xml:space="preserve"> </w:t>
-                            </w:r>
-                          </w:p>
                           <w:p>
                             <w:pPr>
                               <w:spacing w:line="216" w:lineRule="auto"/>
@@ -235,7 +167,7 @@
           </mc:Choice>
           <mc:Fallback>
             <w:pict>
-              <v:rect w14:anchorId="1A594F01" id="Text Placeholder 5" o:spid="_x0000_s1026" style="position:absolute;margin-left:129.4pt;margin-top:-40.05pt;width:250.65pt;height:70.2pt;z-index:251662336;visibility:visible;mso-wrap-style:square;mso-width-percent:0;mso-height-percent:0;mso-wrap-distance-left:9pt;mso-wrap-distance-top:0;mso-wrap-distance-right:9pt;mso-wrap-distance-bottom:0;mso-position-horizontal:absolute;mso-position-horizontal-relative:text;mso-position-vertical:absolute;mso-position-vertical-relative:text;mso-width-percent:0;mso-height-percent:0;mso-width-relative:margin;mso-height-relative:margin;v-text-anchor:middle" o:gfxdata="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" filled="f" stroked="f">
+              <v:rect w14:anchorId="04CFC5F7" id="Text Placeholder 5" o:spid="_x0000_s1026" style="position:absolute;margin-left:129.6pt;margin-top:-5.6pt;width:250.65pt;height:34.4pt;z-index:251672576;visibility:visible;mso-wrap-style:square;mso-width-percent:0;mso-height-percent:0;mso-wrap-distance-left:9pt;mso-wrap-distance-top:0;mso-wrap-distance-right:9pt;mso-wrap-distance-bottom:0;mso-position-horizontal:absolute;mso-position-horizontal-relative:text;mso-position-vertical:absolute;mso-position-vertical-relative:text;mso-width-percent:0;mso-height-percent:0;mso-width-relative:margin;mso-height-relative:margin;v-text-anchor:middle" o:gfxdata="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" filled="f" stroked="f">
                 <o:lock v:ext="edit" grouping="t"/>
                 <v:textbox inset="0,0,0,0">
                   <w:txbxContent>
@@ -278,7 +210,20 @@
                           <w:szCs w:val="56"/>
                           <w:lang w:val="en-GB"/>
                         </w:rPr>
-                        <w:t>firstN</w:t>
+                        <w:t>second</w:t>
+                      </w:r>
+                      <w:r>
+                        <w:rPr>
+                          <w:rFonts w:ascii="Inter Black" w:eastAsia="Inter Black" w:hAnsi="Inter Black" w:cs="Verdana"/>
+                          <w:b/>
+                          <w:bCs/>
+                          <w:color w:val="071C5C"/>
+                          <w:kern w:val="24"/>
+                          <w:sz w:val="56"/>
+                          <w:szCs w:val="56"/>
+                          <w:lang w:val="en-GB"/>
+                        </w:rPr>
+                        <w:t>N</w:t>
                       </w:r>
                       <w:r>
                         <w:rPr>
@@ -322,7 +267,179 @@
                           <w14:ligatures w14:val="none"/>
                         </w:rPr>
                       </w:pPr>
-                      <w:r>
+                    </w:p>
+                  </w:txbxContent>
+                </v:textbox>
+              </v:rect>
+            </w:pict>
+          </mc:Fallback>
+        </mc:AlternateContent>
+      </w:r>
+      <w:r>
+        <w:rPr>
+          <w:noProof/>
+        </w:rPr>
+        <mc:AlternateContent>
+          <mc:Choice Requires="wps">
+            <w:drawing>
+              <wp:anchor distT="0" distB="0" distL="114300" distR="114300" simplePos="0" relativeHeight="251662336" behindDoc="0" locked="0" layoutInCell="1" allowOverlap="1" wp14:anchorId="1A594F01" wp14:editId="50A6EE74">
+                <wp:simplePos x="0" y="0"/>
+                <wp:positionH relativeFrom="column">
+                  <wp:posOffset>1645920</wp:posOffset>
+                </wp:positionH>
+                <wp:positionV relativeFrom="paragraph">
+                  <wp:posOffset>-507999</wp:posOffset>
+                </wp:positionV>
+                <wp:extent cx="3183038" cy="436880"/>
+                <wp:effectExtent l="0" t="0" r="0" b="0"/>
+                <wp:wrapNone/>
+                <wp:docPr id="1147636172" name="Text Placeholder 5"/>
+                <wp:cNvGraphicFramePr>
+                  <a:graphicFrameLocks xmlns:a="http://schemas.openxmlformats.org/drawingml/2006/main" noGrp="1"/>
+                </wp:cNvGraphicFramePr>
+                <a:graphic xmlns:a="http://schemas.openxmlformats.org/drawingml/2006/main">
+                  <a:graphicData uri="http://schemas.microsoft.com/office/word/2010/wordprocessingShape">
+                    <wps:wsp>
+                      <wps:cNvSpPr>
+                        <a:spLocks noGrp="1"/>
+                      </wps:cNvSpPr>
+                      <wps:spPr>
+                        <a:xfrm>
+                          <a:off x="0" y="0"/>
+                          <a:ext cx="3183038" cy="436880"/>
+                        </a:xfrm>
+                        <a:prstGeom prst="rect">
+                          <a:avLst/>
+                        </a:prstGeom>
+                        <a:noFill/>
+                      </wps:spPr>
+                      <wps:txbx>
+                        <w:txbxContent>
+                          <w:p>
+                            <w:pPr>
+                              <w:spacing w:line="216" w:lineRule="auto"/>
+                              <w:rPr>
+                                <w:rFonts w:ascii="Inter Black" w:eastAsia="Inter Black" w:hAnsi="Inter Black" w:cs="Verdana"/>
+                                <w:b/>
+                                <w:bCs/>
+                                <w:color w:val="071C5C"/>
+                                <w:kern w:val="24"/>
+                                <w:sz w:val="56"/>
+                                <w:szCs w:val="56"/>
+                                <w:lang w:val="en-GB"/>
+                                <w14:ligatures w14:val="none"/>
+                              </w:rPr>
+                            </w:pPr>
+                            <w:r>
+                              <w:rPr>
+                                <w:rFonts w:ascii="Inter Black" w:eastAsia="Inter Black" w:hAnsi="Inter Black" w:cs="Verdana"/>
+                                <w:b/>
+                                <w:bCs/>
+                                <w:color w:val="071C5C"/>
+                                <w:kern w:val="24"/>
+                                <w:sz w:val="56"/>
+                                <w:szCs w:val="56"/>
+                                <w:lang w:val="en-GB"/>
+                              </w:rPr>
+                              <w:t xml:space="preserve">+++ </w:t>
+                            </w:r>
+                            <w:proofErr w:type="spellStart"/>
+                            <w:r>
+                              <w:rPr>
+                                <w:rFonts w:ascii="Inter Black" w:eastAsia="Inter Black" w:hAnsi="Inter Black" w:cs="Verdana"/>
+                                <w:b/>
+                                <w:bCs/>
+                                <w:color w:val="071C5C"/>
+                                <w:kern w:val="24"/>
+                                <w:sz w:val="56"/>
+                                <w:szCs w:val="56"/>
+                                <w:lang w:val="en-GB"/>
+                              </w:rPr>
+                              <w:t>firstN</w:t>
+                            </w:r>
+                            <w:r>
+                              <w:rPr>
+                                <w:rFonts w:ascii="Inter Black" w:eastAsia="Inter Black" w:hAnsi="Inter Black" w:cs="Verdana"/>
+                                <w:b/>
+                                <w:bCs/>
+                                <w:color w:val="071C5C"/>
+                                <w:kern w:val="24"/>
+                                <w:sz w:val="56"/>
+                                <w:szCs w:val="56"/>
+                                <w:lang w:val="en-GB"/>
+                              </w:rPr>
+                              <w:t>ame</w:t>
+                            </w:r>
+                            <w:proofErr w:type="spellEnd"/>
+                            <w:r>
+                              <w:rPr>
+                                <w:rFonts w:ascii="Inter Black" w:eastAsia="Inter Black" w:hAnsi="Inter Black" w:cs="Verdana"/>
+                                <w:b/>
+                                <w:bCs/>
+                                <w:color w:val="071C5C"/>
+                                <w:kern w:val="24"/>
+                                <w:sz w:val="56"/>
+                                <w:szCs w:val="56"/>
+                                <w:lang w:val="en-GB"/>
+                              </w:rPr>
+                              <w:t xml:space="preserve"> +++</w:t>
+                            </w:r>
+                            <w:r>
+                              <w:rPr>
+                                <w:rFonts w:ascii="Inter Black" w:eastAsia="Inter Black" w:hAnsi="Inter Black" w:cs="Verdana"/>
+                                <w:b/>
+                                <w:bCs/>
+                                <w:color w:val="071C5C"/>
+                                <w:kern w:val="24"/>
+                                <w:sz w:val="56"/>
+                                <w:szCs w:val="56"/>
+                                <w:lang w:val="en-GB"/>
+                              </w:rPr>
+                              <w:t xml:space="preserve"> </w:t>
+                            </w:r>
+                          </w:p>
+                          <w:p>
+                            <w:pPr>
+                              <w:spacing w:line="216" w:lineRule="auto"/>
+                              <w:rPr>
+                                <w:rFonts w:ascii="Inter Black" w:eastAsia="Inter Black" w:hAnsi="Inter Black" w:cs="Verdana"/>
+                                <w:b/>
+                                <w:bCs/>
+                                <w:color w:val="071C5C"/>
+                                <w:kern w:val="24"/>
+                                <w:sz w:val="56"/>
+                                <w:szCs w:val="56"/>
+                                <w:lang w:val="en-GB"/>
+                                <w14:ligatures w14:val="none"/>
+                              </w:rPr>
+                            </w:pPr>
+                          </w:p>
+                        </w:txbxContent>
+                      </wps:txbx>
+                      <wps:bodyPr vert="horz" wrap="square" lIns="0" tIns="0" rIns="0" bIns="0" rtlCol="0" anchor="ctr">
+                        <a:noAutofit/>
+                      </wps:bodyPr>
+                    </wps:wsp>
+                  </a:graphicData>
+                </a:graphic>
+                <wp14:sizeRelH relativeFrom="margin">
+                  <wp14:pctWidth>0</wp14:pctWidth>
+                </wp14:sizeRelH>
+                <wp14:sizeRelV relativeFrom="margin">
+                  <wp14:pctHeight>0</wp14:pctHeight>
+                </wp14:sizeRelV>
+              </wp:anchor>
+            </w:drawing>
+          </mc:Choice>
+          <mc:Fallback>
+            <w:pict>
+              <v:rect w14:anchorId="1A594F01" id="_x0000_s1027" style="position:absolute;margin-left:129.6pt;margin-top:-40pt;width:250.65pt;height:34.4pt;z-index:251662336;visibility:visible;mso-wrap-style:square;mso-width-percent:0;mso-height-percent:0;mso-wrap-distance-left:9pt;mso-wrap-distance-top:0;mso-wrap-distance-right:9pt;mso-wrap-distance-bottom:0;mso-position-horizontal:absolute;mso-position-horizontal-relative:text;mso-position-vertical:absolute;mso-position-vertical-relative:text;mso-width-percent:0;mso-height-percent:0;mso-width-relative:margin;mso-height-relative:margin;v-text-anchor:middle" o:gfxdata="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" filled="f" stroked="f">
+                <o:lock v:ext="edit" grouping="t"/>
+                <v:textbox inset="0,0,0,0">
+                  <w:txbxContent>
+                    <w:p>
+                      <w:pPr>
+                        <w:spacing w:line="216" w:lineRule="auto"/>
                         <w:rPr>
                           <w:rFonts w:ascii="Inter Black" w:eastAsia="Inter Black" w:hAnsi="Inter Black" w:cs="Verdana"/>
                           <w:b/>
@@ -332,9 +449,9 @@
                           <w:sz w:val="56"/>
                           <w:szCs w:val="56"/>
                           <w:lang w:val="en-GB"/>
-                        </w:rPr>
-                        <w:t xml:space="preserve">+++ </w:t>
-                      </w:r>
+                          <w14:ligatures w14:val="none"/>
+                        </w:rPr>
+                      </w:pPr>
                       <w:r>
                         <w:rPr>
                           <w:rFonts w:ascii="Inter Black" w:eastAsia="Inter Black" w:hAnsi="Inter Black" w:cs="Verdana"/>
@@ -346,8 +463,9 @@
                           <w:szCs w:val="56"/>
                           <w:lang w:val="en-GB"/>
                         </w:rPr>
-                        <w:t>second</w:t>
-                      </w:r>
+                        <w:t xml:space="preserve">+++ </w:t>
+                      </w:r>
+                      <w:proofErr w:type="spellStart"/>
                       <w:r>
                         <w:rPr>
                           <w:rFonts w:ascii="Inter Black" w:eastAsia="Inter Black" w:hAnsi="Inter Black" w:cs="Verdana"/>
@@ -359,7 +477,7 @@
                           <w:szCs w:val="56"/>
                           <w:lang w:val="en-GB"/>
                         </w:rPr>
-                        <w:t>N</w:t>
+                        <w:t>firstN</w:t>
                       </w:r>
                       <w:r>
                         <w:rPr>
@@ -372,7 +490,21 @@
                           <w:szCs w:val="56"/>
                           <w:lang w:val="en-GB"/>
                         </w:rPr>
-                        <w:t>ame +++</w:t>
+                        <w:t>ame</w:t>
+                      </w:r>
+                      <w:proofErr w:type="spellEnd"/>
+                      <w:r>
+                        <w:rPr>
+                          <w:rFonts w:ascii="Inter Black" w:eastAsia="Inter Black" w:hAnsi="Inter Black" w:cs="Verdana"/>
+                          <w:b/>
+                          <w:bCs/>
+                          <w:color w:val="071C5C"/>
+                          <w:kern w:val="24"/>
+                          <w:sz w:val="56"/>
+                          <w:szCs w:val="56"/>
+                          <w:lang w:val="en-GB"/>
+                        </w:rPr>
+                        <w:t xml:space="preserve"> +++</w:t>
                       </w:r>
                       <w:r>
                         <w:rPr>
@@ -840,6 +972,7 @@
                               </w:rPr>
                               <w:t xml:space="preserve">+++ FOR </w:t>
                             </w:r>
+                            <w:proofErr w:type="spellStart"/>
                             <w:r>
                               <w:rPr>
                                 <w:rFonts w:ascii="Inter Light" w:eastAsia="Inter Light" w:hAnsi="Inter Light" w:cs="Verdana"/>
@@ -851,6 +984,7 @@
                               </w:rPr>
                               <w:t>ind</w:t>
                             </w:r>
+                            <w:proofErr w:type="spellEnd"/>
                             <w:r>
                               <w:rPr>
                                 <w:rFonts w:ascii="Inter Light" w:eastAsia="Inter Light" w:hAnsi="Inter Light" w:cs="Verdana"/>
@@ -862,6 +996,7 @@
                               </w:rPr>
                               <w:t xml:space="preserve"> in </w:t>
                             </w:r>
+                            <w:proofErr w:type="spellStart"/>
                             <w:r>
                               <w:rPr>
                                 <w:rFonts w:ascii="Inter Light" w:eastAsia="Inter Light" w:hAnsi="Inter Light" w:cs="Verdana"/>
@@ -873,6 +1008,7 @@
                               </w:rPr>
                               <w:t>industryKnowHow</w:t>
                             </w:r>
+                            <w:proofErr w:type="spellEnd"/>
                             <w:r>
                               <w:rPr>
                                 <w:rFonts w:ascii="Inter Light" w:eastAsia="Inter Light" w:hAnsi="Inter Light" w:cs="Verdana"/>
@@ -913,6 +1049,7 @@
                               </w:rPr>
                               <w:t>+++ $</w:t>
                             </w:r>
+                            <w:proofErr w:type="spellStart"/>
                             <w:r>
                               <w:rPr>
                                 <w:rFonts w:ascii="Inter Light" w:eastAsia="Inter Light" w:hAnsi="Inter Light" w:cs="Verdana"/>
@@ -924,6 +1061,7 @@
                               </w:rPr>
                               <w:t>ind</w:t>
                             </w:r>
+                            <w:proofErr w:type="spellEnd"/>
                             <w:r>
                               <w:rPr>
                                 <w:rFonts w:ascii="Inter Light" w:eastAsia="Inter Light" w:hAnsi="Inter Light" w:cs="Verdana"/>
@@ -959,6 +1097,7 @@
                               </w:rPr>
                               <w:t xml:space="preserve">+++ END-FOR </w:t>
                             </w:r>
+                            <w:proofErr w:type="spellStart"/>
                             <w:r>
                               <w:rPr>
                                 <w:rFonts w:ascii="Inter Light" w:eastAsia="Inter Light" w:hAnsi="Inter Light" w:cs="Verdana"/>
@@ -970,6 +1109,7 @@
                               </w:rPr>
                               <w:t>ind</w:t>
                             </w:r>
+                            <w:proofErr w:type="spellEnd"/>
                             <w:r>
                               <w:rPr>
                                 <w:rFonts w:ascii="Inter Light" w:eastAsia="Inter Light" w:hAnsi="Inter Light" w:cs="Verdana"/>
@@ -1385,6 +1525,7 @@
                               </w:rPr>
                               <w:t xml:space="preserve">+++ FOR </w:t>
                             </w:r>
+                            <w:proofErr w:type="spellStart"/>
                             <w:r>
                               <w:rPr>
                                 <w:rFonts w:ascii="Inter Light" w:eastAsia="Inter Light" w:hAnsi="Inter Light" w:cs="Verdana"/>
@@ -1396,6 +1537,7 @@
                               </w:rPr>
                               <w:t>educ</w:t>
                             </w:r>
+                            <w:proofErr w:type="spellEnd"/>
                             <w:r>
                               <w:rPr>
                                 <w:rFonts w:ascii="Inter Light" w:eastAsia="Inter Light" w:hAnsi="Inter Light" w:cs="Verdana"/>
@@ -1458,6 +1600,7 @@
                               </w:rPr>
                               <w:t>+++ $</w:t>
                             </w:r>
+                            <w:proofErr w:type="spellStart"/>
                             <w:r>
                               <w:rPr>
                                 <w:rFonts w:ascii="Inter Light" w:eastAsia="Inter Light" w:hAnsi="Inter Light" w:cs="Verdana"/>
@@ -1469,6 +1612,7 @@
                               </w:rPr>
                               <w:t>educ</w:t>
                             </w:r>
+                            <w:proofErr w:type="spellEnd"/>
                             <w:r>
                               <w:rPr>
                                 <w:rFonts w:ascii="Inter Light" w:eastAsia="Inter Light" w:hAnsi="Inter Light" w:cs="Verdana"/>
@@ -1504,6 +1648,7 @@
                               </w:rPr>
                               <w:t xml:space="preserve">+++ END-FOR </w:t>
                             </w:r>
+                            <w:proofErr w:type="spellStart"/>
                             <w:r>
                               <w:rPr>
                                 <w:rFonts w:ascii="Inter Light" w:eastAsia="Inter Light" w:hAnsi="Inter Light" w:cs="Verdana"/>
@@ -1515,6 +1660,7 @@
                               </w:rPr>
                               <w:t>educ</w:t>
                             </w:r>
+                            <w:proofErr w:type="spellEnd"/>
                             <w:r>
                               <w:rPr>
                                 <w:rFonts w:ascii="Inter Light" w:eastAsia="Inter Light" w:hAnsi="Inter Light" w:cs="Verdana"/>
@@ -1646,7 +1792,7 @@
           </mc:Choice>
           <mc:Fallback>
             <w:pict>
-              <v:rect w14:anchorId="56CD1F24" id="Text Placeholder 10" o:spid="_x0000_s1027" style="position:absolute;margin-left:-36.75pt;margin-top:103.9pt;width:166.2pt;height:605.15pt;z-index:251665408;visibility:visible;mso-wrap-style:square;mso-width-percent:0;mso-height-percent:0;mso-wrap-distance-left:9pt;mso-wrap-distance-top:0;mso-wrap-distance-right:9pt;mso-wrap-distance-bottom:0;mso-position-horizontal:absolute;mso-position-horizontal-relative:text;mso-position-vertical:absolute;mso-position-vertical-relative:text;mso-width-percent:0;mso-height-percent:0;mso-width-relative:margin;mso-height-relative:margin;v-text-anchor:top" o:gfxdata="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" filled="f" stroked="f">
+              <v:rect w14:anchorId="56CD1F24" id="Text Placeholder 10" o:spid="_x0000_s1028" style="position:absolute;margin-left:-36.75pt;margin-top:103.9pt;width:166.2pt;height:605.15pt;z-index:251665408;visibility:visible;mso-wrap-style:square;mso-width-percent:0;mso-height-percent:0;mso-wrap-distance-left:9pt;mso-wrap-distance-top:0;mso-wrap-distance-right:9pt;mso-wrap-distance-bottom:0;mso-position-horizontal:absolute;mso-position-horizontal-relative:text;mso-position-vertical:absolute;mso-position-vertical-relative:text;mso-width-percent:0;mso-height-percent:0;mso-width-relative:margin;mso-height-relative:margin;v-text-anchor:top" o:gfxdata="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" filled="f" stroked="f">
                 <o:lock v:ext="edit" grouping="t"/>
                 <v:textbox inset="0,0,0,0">
                   <w:txbxContent>
@@ -2040,6 +2186,7 @@
                         </w:rPr>
                         <w:t xml:space="preserve">+++ FOR </w:t>
                       </w:r>
+                      <w:proofErr w:type="spellStart"/>
                       <w:r>
                         <w:rPr>
                           <w:rFonts w:ascii="Inter Light" w:eastAsia="Inter Light" w:hAnsi="Inter Light" w:cs="Verdana"/>
@@ -2051,6 +2198,7 @@
                         </w:rPr>
                         <w:t>ind</w:t>
                       </w:r>
+                      <w:proofErr w:type="spellEnd"/>
                       <w:r>
                         <w:rPr>
                           <w:rFonts w:ascii="Inter Light" w:eastAsia="Inter Light" w:hAnsi="Inter Light" w:cs="Verdana"/>
@@ -2062,6 +2210,7 @@
                         </w:rPr>
                         <w:t xml:space="preserve"> in </w:t>
                       </w:r>
+                      <w:proofErr w:type="spellStart"/>
                       <w:r>
                         <w:rPr>
                           <w:rFonts w:ascii="Inter Light" w:eastAsia="Inter Light" w:hAnsi="Inter Light" w:cs="Verdana"/>
@@ -2073,6 +2222,7 @@
                         </w:rPr>
                         <w:t>industryKnowHow</w:t>
                       </w:r>
+                      <w:proofErr w:type="spellEnd"/>
                       <w:r>
                         <w:rPr>
                           <w:rFonts w:ascii="Inter Light" w:eastAsia="Inter Light" w:hAnsi="Inter Light" w:cs="Verdana"/>
@@ -2113,6 +2263,7 @@
                         </w:rPr>
                         <w:t>+++ $</w:t>
                       </w:r>
+                      <w:proofErr w:type="spellStart"/>
                       <w:r>
                         <w:rPr>
                           <w:rFonts w:ascii="Inter Light" w:eastAsia="Inter Light" w:hAnsi="Inter Light" w:cs="Verdana"/>
@@ -2124,6 +2275,7 @@
                         </w:rPr>
                         <w:t>ind</w:t>
                       </w:r>
+                      <w:proofErr w:type="spellEnd"/>
                       <w:r>
                         <w:rPr>
                           <w:rFonts w:ascii="Inter Light" w:eastAsia="Inter Light" w:hAnsi="Inter Light" w:cs="Verdana"/>
@@ -2159,6 +2311,7 @@
                         </w:rPr>
                         <w:t xml:space="preserve">+++ END-FOR </w:t>
                       </w:r>
+                      <w:proofErr w:type="spellStart"/>
                       <w:r>
                         <w:rPr>
                           <w:rFonts w:ascii="Inter Light" w:eastAsia="Inter Light" w:hAnsi="Inter Light" w:cs="Verdana"/>
@@ -2170,6 +2323,7 @@
                         </w:rPr>
                         <w:t>ind</w:t>
                       </w:r>
+                      <w:proofErr w:type="spellEnd"/>
                       <w:r>
                         <w:rPr>
                           <w:rFonts w:ascii="Inter Light" w:eastAsia="Inter Light" w:hAnsi="Inter Light" w:cs="Verdana"/>
@@ -2585,6 +2739,7 @@
                         </w:rPr>
                         <w:t xml:space="preserve">+++ FOR </w:t>
                       </w:r>
+                      <w:proofErr w:type="spellStart"/>
                       <w:r>
                         <w:rPr>
                           <w:rFonts w:ascii="Inter Light" w:eastAsia="Inter Light" w:hAnsi="Inter Light" w:cs="Verdana"/>
@@ -2596,6 +2751,7 @@
                         </w:rPr>
                         <w:t>educ</w:t>
                       </w:r>
+                      <w:proofErr w:type="spellEnd"/>
                       <w:r>
                         <w:rPr>
                           <w:rFonts w:ascii="Inter Light" w:eastAsia="Inter Light" w:hAnsi="Inter Light" w:cs="Verdana"/>
@@ -2658,6 +2814,7 @@
                         </w:rPr>
                         <w:t>+++ $</w:t>
                       </w:r>
+                      <w:proofErr w:type="spellStart"/>
                       <w:r>
                         <w:rPr>
                           <w:rFonts w:ascii="Inter Light" w:eastAsia="Inter Light" w:hAnsi="Inter Light" w:cs="Verdana"/>
@@ -2669,6 +2826,7 @@
                         </w:rPr>
                         <w:t>educ</w:t>
                       </w:r>
+                      <w:proofErr w:type="spellEnd"/>
                       <w:r>
                         <w:rPr>
                           <w:rFonts w:ascii="Inter Light" w:eastAsia="Inter Light" w:hAnsi="Inter Light" w:cs="Verdana"/>
@@ -2704,6 +2862,7 @@
                         </w:rPr>
                         <w:t xml:space="preserve">+++ END-FOR </w:t>
                       </w:r>
+                      <w:proofErr w:type="spellStart"/>
                       <w:r>
                         <w:rPr>
                           <w:rFonts w:ascii="Inter Light" w:eastAsia="Inter Light" w:hAnsi="Inter Light" w:cs="Verdana"/>
@@ -2715,6 +2874,7 @@
                         </w:rPr>
                         <w:t>educ</w:t>
                       </w:r>
+                      <w:proofErr w:type="spellEnd"/>
                       <w:r>
                         <w:rPr>
                           <w:rFonts w:ascii="Inter Light" w:eastAsia="Inter Light" w:hAnsi="Inter Light" w:cs="Verdana"/>
@@ -2928,7 +3088,7 @@
           </mc:Choice>
           <mc:Fallback>
             <w:pict>
-              <v:rect w14:anchorId="7D664BAA" id="Text Placeholder 6" o:spid="_x0000_s1028" style="position:absolute;margin-left:129pt;margin-top:35.15pt;width:201.8pt;height:60pt;z-index:251663360;visibility:visible;mso-wrap-style:square;mso-width-percent:0;mso-height-percent:0;mso-wrap-distance-left:9pt;mso-wrap-distance-top:0;mso-wrap-distance-right:9pt;mso-wrap-distance-bottom:0;mso-position-horizontal:absolute;mso-position-horizontal-relative:text;mso-position-vertical:absolute;mso-position-vertical-relative:text;mso-width-percent:0;mso-height-percent:0;mso-width-relative:margin;mso-height-relative:margin;v-text-anchor:top" o:gfxdata="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" filled="f" stroked="f">
+              <v:rect w14:anchorId="7D664BAA" id="Text Placeholder 6" o:spid="_x0000_s1029" style="position:absolute;margin-left:129pt;margin-top:35.15pt;width:201.8pt;height:60pt;z-index:251663360;visibility:visible;mso-wrap-style:square;mso-width-percent:0;mso-height-percent:0;mso-wrap-distance-left:9pt;mso-wrap-distance-top:0;mso-wrap-distance-right:9pt;mso-wrap-distance-bottom:0;mso-position-horizontal:absolute;mso-position-horizontal-relative:text;mso-position-vertical:absolute;mso-position-vertical-relative:text;mso-width-percent:0;mso-height-percent:0;mso-width-relative:margin;mso-height-relative:margin;v-text-anchor:top" o:gfxdata="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" filled="f" stroked="f">
                 <o:lock v:ext="edit" grouping="t"/>
                 <v:textbox inset="0,0,0,0">
                   <w:txbxContent>
@@ -3262,7 +3422,33 @@
                                 <w:szCs w:val="20"/>
                                 <w:lang w:val="en-US"/>
                               </w:rPr>
-                              <w:t>+++ expertise.join(', ') +++</w:t>
+                              <w:t xml:space="preserve">+++ </w:t>
+                            </w:r>
+                            <w:proofErr w:type="spellStart"/>
+                            <w:proofErr w:type="gramStart"/>
+                            <w:r>
+                              <w:rPr>
+                                <w:rFonts w:ascii="Inter Light" w:eastAsia="Inter Light" w:hAnsi="Inter Light" w:cs="Verdana"/>
+                                <w:color w:val="071C5C"/>
+                                <w:kern w:val="24"/>
+                                <w:sz w:val="20"/>
+                                <w:szCs w:val="20"/>
+                                <w:lang w:val="en-US"/>
+                              </w:rPr>
+                              <w:t>expertise.join</w:t>
+                            </w:r>
+                            <w:proofErr w:type="spellEnd"/>
+                            <w:proofErr w:type="gramEnd"/>
+                            <w:r>
+                              <w:rPr>
+                                <w:rFonts w:ascii="Inter Light" w:eastAsia="Inter Light" w:hAnsi="Inter Light" w:cs="Verdana"/>
+                                <w:color w:val="071C5C"/>
+                                <w:kern w:val="24"/>
+                                <w:sz w:val="20"/>
+                                <w:szCs w:val="20"/>
+                                <w:lang w:val="en-US"/>
+                              </w:rPr>
+                              <w:t>(', ') +++</w:t>
                             </w:r>
                           </w:p>
                           <w:p>
@@ -3400,7 +3586,31 @@
                                 <w:szCs w:val="20"/>
                                 <w:lang w:val="en-US"/>
                               </w:rPr>
-                              <w:t>+++ itSkills.join(', ') +++</w:t>
+                              <w:t xml:space="preserve">+++ </w:t>
+                            </w:r>
+                            <w:proofErr w:type="spellStart"/>
+                            <w:r>
+                              <w:rPr>
+                                <w:rFonts w:ascii="Inter Light" w:eastAsia="Inter Light" w:hAnsi="Inter Light" w:cs="Verdana"/>
+                                <w:color w:val="071C5C"/>
+                                <w:kern w:val="24"/>
+                                <w:sz w:val="20"/>
+                                <w:szCs w:val="20"/>
+                                <w:lang w:val="en-US"/>
+                              </w:rPr>
+                              <w:t>itSkills.join</w:t>
+                            </w:r>
+                            <w:proofErr w:type="spellEnd"/>
+                            <w:r>
+                              <w:rPr>
+                                <w:rFonts w:ascii="Inter Light" w:eastAsia="Inter Light" w:hAnsi="Inter Light" w:cs="Verdana"/>
+                                <w:color w:val="071C5C"/>
+                                <w:kern w:val="24"/>
+                                <w:sz w:val="20"/>
+                                <w:szCs w:val="20"/>
+                                <w:lang w:val="en-US"/>
+                              </w:rPr>
+                              <w:t>(', ') +++</w:t>
                             </w:r>
                           </w:p>
                           <w:p>
@@ -3542,8 +3752,9 @@
                                 <w:szCs w:val="20"/>
                                 <w:lang w:val="en-US"/>
                               </w:rPr>
-                              <w:t>+++ it</w:t>
-                            </w:r>
+                              <w:t xml:space="preserve">+++ </w:t>
+                            </w:r>
+                            <w:proofErr w:type="spellStart"/>
                             <w:r>
                               <w:rPr>
                                 <w:rFonts w:ascii="Inter Light" w:eastAsia="Inter Light" w:hAnsi="Inter Light" w:cs="Verdana"/>
@@ -3553,6 +3764,17 @@
                                 <w:szCs w:val="20"/>
                                 <w:lang w:val="en-US"/>
                               </w:rPr>
+                              <w:t>it</w:t>
+                            </w:r>
+                            <w:r>
+                              <w:rPr>
+                                <w:rFonts w:ascii="Inter Light" w:eastAsia="Inter Light" w:hAnsi="Inter Light" w:cs="Verdana"/>
+                                <w:color w:val="071C5C"/>
+                                <w:kern w:val="24"/>
+                                <w:sz w:val="20"/>
+                                <w:szCs w:val="20"/>
+                                <w:lang w:val="en-US"/>
+                              </w:rPr>
                               <w:t>Tools</w:t>
                             </w:r>
                             <w:r>
@@ -3564,7 +3786,19 @@
                                 <w:szCs w:val="20"/>
                                 <w:lang w:val="en-US"/>
                               </w:rPr>
-                              <w:t>.join(', ') +++</w:t>
+                              <w:t>.join</w:t>
+                            </w:r>
+                            <w:proofErr w:type="spellEnd"/>
+                            <w:r>
+                              <w:rPr>
+                                <w:rFonts w:ascii="Inter Light" w:eastAsia="Inter Light" w:hAnsi="Inter Light" w:cs="Verdana"/>
+                                <w:color w:val="071C5C"/>
+                                <w:kern w:val="24"/>
+                                <w:sz w:val="20"/>
+                                <w:szCs w:val="20"/>
+                                <w:lang w:val="en-US"/>
+                              </w:rPr>
+                              <w:t>(', ') +++</w:t>
                             </w:r>
                           </w:p>
                           <w:p>
@@ -3641,7 +3875,7 @@
           </mc:Choice>
           <mc:Fallback>
             <w:pict>
-              <v:rect w14:anchorId="622515CD" id="_x0000_s1029" style="position:absolute;margin-left:158.6pt;margin-top:108.45pt;width:320.15pt;height:635.25pt;z-index:251664384;visibility:visible;mso-wrap-style:square;mso-width-percent:0;mso-height-percent:0;mso-wrap-distance-left:9pt;mso-wrap-distance-top:0;mso-wrap-distance-right:9pt;mso-wrap-distance-bottom:0;mso-position-horizontal:absolute;mso-position-horizontal-relative:text;mso-position-vertical:absolute;mso-position-vertical-relative:text;mso-width-percent:0;mso-height-percent:0;mso-width-relative:margin;mso-height-relative:margin;v-text-anchor:top" o:gfxdata="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" filled="f" stroked="f">
+              <v:rect w14:anchorId="622515CD" id="_x0000_s1030" style="position:absolute;margin-left:158.6pt;margin-top:108.45pt;width:320.15pt;height:635.25pt;z-index:251664384;visibility:visible;mso-wrap-style:square;mso-width-percent:0;mso-height-percent:0;mso-wrap-distance-left:9pt;mso-wrap-distance-top:0;mso-wrap-distance-right:9pt;mso-wrap-distance-bottom:0;mso-position-horizontal:absolute;mso-position-horizontal-relative:text;mso-position-vertical:absolute;mso-position-vertical-relative:text;mso-width-percent:0;mso-height-percent:0;mso-width-relative:margin;mso-height-relative:margin;v-text-anchor:top" o:gfxdata="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" filled="f" stroked="f">
                 <o:lock v:ext="edit" grouping="t"/>
                 <v:textbox inset="0,0,0,0">
                   <w:txbxContent>
@@ -3893,7 +4127,33 @@
                           <w:szCs w:val="20"/>
                           <w:lang w:val="en-US"/>
                         </w:rPr>
-                        <w:t>+++ expertise.join(', ') +++</w:t>
+                        <w:t xml:space="preserve">+++ </w:t>
+                      </w:r>
+                      <w:proofErr w:type="spellStart"/>
+                      <w:proofErr w:type="gramStart"/>
+                      <w:r>
+                        <w:rPr>
+                          <w:rFonts w:ascii="Inter Light" w:eastAsia="Inter Light" w:hAnsi="Inter Light" w:cs="Verdana"/>
+                          <w:color w:val="071C5C"/>
+                          <w:kern w:val="24"/>
+                          <w:sz w:val="20"/>
+                          <w:szCs w:val="20"/>
+                          <w:lang w:val="en-US"/>
+                        </w:rPr>
+                        <w:t>expertise.join</w:t>
+                      </w:r>
+                      <w:proofErr w:type="spellEnd"/>
+                      <w:proofErr w:type="gramEnd"/>
+                      <w:r>
+                        <w:rPr>
+                          <w:rFonts w:ascii="Inter Light" w:eastAsia="Inter Light" w:hAnsi="Inter Light" w:cs="Verdana"/>
+                          <w:color w:val="071C5C"/>
+                          <w:kern w:val="24"/>
+                          <w:sz w:val="20"/>
+                          <w:szCs w:val="20"/>
+                          <w:lang w:val="en-US"/>
+                        </w:rPr>
+                        <w:t>(', ') +++</w:t>
                       </w:r>
                     </w:p>
                     <w:p>
@@ -4031,7 +4291,31 @@
                           <w:szCs w:val="20"/>
                           <w:lang w:val="en-US"/>
                         </w:rPr>
-                        <w:t>+++ itSkills.join(', ') +++</w:t>
+                        <w:t xml:space="preserve">+++ </w:t>
+                      </w:r>
+                      <w:proofErr w:type="spellStart"/>
+                      <w:r>
+                        <w:rPr>
+                          <w:rFonts w:ascii="Inter Light" w:eastAsia="Inter Light" w:hAnsi="Inter Light" w:cs="Verdana"/>
+                          <w:color w:val="071C5C"/>
+                          <w:kern w:val="24"/>
+                          <w:sz w:val="20"/>
+                          <w:szCs w:val="20"/>
+                          <w:lang w:val="en-US"/>
+                        </w:rPr>
+                        <w:t>itSkills.join</w:t>
+                      </w:r>
+                      <w:proofErr w:type="spellEnd"/>
+                      <w:r>
+                        <w:rPr>
+                          <w:rFonts w:ascii="Inter Light" w:eastAsia="Inter Light" w:hAnsi="Inter Light" w:cs="Verdana"/>
+                          <w:color w:val="071C5C"/>
+                          <w:kern w:val="24"/>
+                          <w:sz w:val="20"/>
+                          <w:szCs w:val="20"/>
+                          <w:lang w:val="en-US"/>
+                        </w:rPr>
+                        <w:t>(', ') +++</w:t>
                       </w:r>
                     </w:p>
                     <w:p>
@@ -4173,8 +4457,9 @@
                           <w:szCs w:val="20"/>
                           <w:lang w:val="en-US"/>
                         </w:rPr>
-                        <w:t>+++ it</w:t>
-                      </w:r>
+                        <w:t xml:space="preserve">+++ </w:t>
+                      </w:r>
+                      <w:proofErr w:type="spellStart"/>
                       <w:r>
                         <w:rPr>
                           <w:rFonts w:ascii="Inter Light" w:eastAsia="Inter Light" w:hAnsi="Inter Light" w:cs="Verdana"/>
@@ -4184,6 +4469,17 @@
                           <w:szCs w:val="20"/>
                           <w:lang w:val="en-US"/>
                         </w:rPr>
+                        <w:t>it</w:t>
+                      </w:r>
+                      <w:r>
+                        <w:rPr>
+                          <w:rFonts w:ascii="Inter Light" w:eastAsia="Inter Light" w:hAnsi="Inter Light" w:cs="Verdana"/>
+                          <w:color w:val="071C5C"/>
+                          <w:kern w:val="24"/>
+                          <w:sz w:val="20"/>
+                          <w:szCs w:val="20"/>
+                          <w:lang w:val="en-US"/>
+                        </w:rPr>
                         <w:t>Tools</w:t>
                       </w:r>
                       <w:r>
@@ -4195,7 +4491,19 @@
                           <w:szCs w:val="20"/>
                           <w:lang w:val="en-US"/>
                         </w:rPr>
-                        <w:t>.join(', ') +++</w:t>
+                        <w:t>.join</w:t>
+                      </w:r>
+                      <w:proofErr w:type="spellEnd"/>
+                      <w:r>
+                        <w:rPr>
+                          <w:rFonts w:ascii="Inter Light" w:eastAsia="Inter Light" w:hAnsi="Inter Light" w:cs="Verdana"/>
+                          <w:color w:val="071C5C"/>
+                          <w:kern w:val="24"/>
+                          <w:sz w:val="20"/>
+                          <w:szCs w:val="20"/>
+                          <w:lang w:val="en-US"/>
+                        </w:rPr>
+                        <w:t>(', ') +++</w:t>
                       </w:r>
                     </w:p>
                     <w:p>
@@ -4327,8 +4635,9 @@
                                 <w:szCs w:val="20"/>
                                 <w:lang w:val="en-US"/>
                               </w:rPr>
-                              <w:t>+++IMAGE injectPhoto(</w:t>
-                            </w:r>
+                              <w:t xml:space="preserve">+++IMAGE </w:t>
+                            </w:r>
+                            <w:proofErr w:type="spellStart"/>
                             <w:r>
                               <w:rPr>
                                 <w:rFonts w:ascii="Inter ExtraBold" w:hAnsi="Inter ExtraBold"/>
@@ -4337,8 +4646,31 @@
                                 <w:szCs w:val="20"/>
                                 <w:lang w:val="en-US"/>
                               </w:rPr>
+                              <w:t>injectPhoto</w:t>
+                            </w:r>
+                            <w:proofErr w:type="spellEnd"/>
+                            <w:r>
+                              <w:rPr>
+                                <w:rFonts w:ascii="Inter ExtraBold" w:hAnsi="Inter ExtraBold"/>
+                                <w:color w:val="000000" w:themeColor="text1"/>
+                                <w:sz w:val="30"/>
+                                <w:szCs w:val="20"/>
+                                <w:lang w:val="en-US"/>
+                              </w:rPr>
+                              <w:t>(</w:t>
+                            </w:r>
+                            <w:proofErr w:type="spellStart"/>
+                            <w:r>
+                              <w:rPr>
+                                <w:rFonts w:ascii="Inter ExtraBold" w:hAnsi="Inter ExtraBold"/>
+                                <w:color w:val="000000" w:themeColor="text1"/>
+                                <w:sz w:val="30"/>
+                                <w:szCs w:val="20"/>
+                                <w:lang w:val="en-US"/>
+                              </w:rPr>
                               <w:t>photoRaw</w:t>
                             </w:r>
+                            <w:proofErr w:type="spellEnd"/>
                             <w:r>
                               <w:rPr>
                                 <w:rFonts w:ascii="Inter ExtraBold" w:hAnsi="Inter ExtraBold"/>
@@ -4373,7 +4705,7 @@
                 <v:stroke joinstyle="miter"/>
                 <v:path gradientshapeok="t" o:connecttype="rect"/>
               </v:shapetype>
-              <v:shape id="Textfeld 2" o:spid="_x0000_s1030" type="#_x0000_t202" style="position:absolute;margin-left:-44.7pt;margin-top:9.1pt;width:143.1pt;height:2in;z-index:-251646976;visibility:visible;mso-wrap-style:square;mso-width-percent:0;mso-height-percent:0;mso-wrap-distance-left:9pt;mso-wrap-distance-top:28.35pt;mso-wrap-distance-right:9pt;mso-wrap-distance-bottom:0;mso-position-horizontal:absolute;mso-position-horizontal-relative:text;mso-position-vertical:absolute;mso-position-vertical-relative:page;mso-width-percent:0;mso-height-percent:0;mso-width-relative:margin;mso-height-relative:margin;v-text-anchor:middle" o:gfxdata="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" filled="f" stroked="f">
+              <v:shape id="Textfeld 2" o:spid="_x0000_s1031" type="#_x0000_t202" style="position:absolute;margin-left:-44.7pt;margin-top:9.1pt;width:143.1pt;height:2in;z-index:-251646976;visibility:visible;mso-wrap-style:square;mso-width-percent:0;mso-height-percent:0;mso-wrap-distance-left:9pt;mso-wrap-distance-top:28.35pt;mso-wrap-distance-right:9pt;mso-wrap-distance-bottom:0;mso-position-horizontal:absolute;mso-position-horizontal-relative:text;mso-position-vertical:absolute;mso-position-vertical-relative:page;mso-width-percent:0;mso-height-percent:0;mso-width-relative:margin;mso-height-relative:margin;v-text-anchor:middle" o:gfxdata="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" filled="f" stroked="f">
                 <v:textbox inset="0,0,0,0">
                   <w:txbxContent>
                     <w:p>
@@ -4395,8 +4727,9 @@
                           <w:szCs w:val="20"/>
                           <w:lang w:val="en-US"/>
                         </w:rPr>
-                        <w:t>+++IMAGE injectPhoto(</w:t>
-                      </w:r>
+                        <w:t xml:space="preserve">+++IMAGE </w:t>
+                      </w:r>
+                      <w:proofErr w:type="spellStart"/>
                       <w:r>
                         <w:rPr>
                           <w:rFonts w:ascii="Inter ExtraBold" w:hAnsi="Inter ExtraBold"/>
@@ -4405,8 +4738,31 @@
                           <w:szCs w:val="20"/>
                           <w:lang w:val="en-US"/>
                         </w:rPr>
+                        <w:t>injectPhoto</w:t>
+                      </w:r>
+                      <w:proofErr w:type="spellEnd"/>
+                      <w:r>
+                        <w:rPr>
+                          <w:rFonts w:ascii="Inter ExtraBold" w:hAnsi="Inter ExtraBold"/>
+                          <w:color w:val="000000" w:themeColor="text1"/>
+                          <w:sz w:val="30"/>
+                          <w:szCs w:val="20"/>
+                          <w:lang w:val="en-US"/>
+                        </w:rPr>
+                        <w:t>(</w:t>
+                      </w:r>
+                      <w:proofErr w:type="spellStart"/>
+                      <w:r>
+                        <w:rPr>
+                          <w:rFonts w:ascii="Inter ExtraBold" w:hAnsi="Inter ExtraBold"/>
+                          <w:color w:val="000000" w:themeColor="text1"/>
+                          <w:sz w:val="30"/>
+                          <w:szCs w:val="20"/>
+                          <w:lang w:val="en-US"/>
+                        </w:rPr>
                         <w:t>photoRaw</w:t>
                       </w:r>
+                      <w:proofErr w:type="spellEnd"/>
                       <w:r>
                         <w:rPr>
                           <w:rFonts w:ascii="Inter ExtraBold" w:hAnsi="Inter ExtraBold"/>
@@ -4734,7 +5090,21 @@
           <w:sz w:val="24"/>
           <w:lang w:val="en-US"/>
         </w:rPr>
-        <w:t>+++ $project.</w:t>
+        <w:t>+++ $</w:t>
+      </w:r>
+      <w:proofErr w:type="spellStart"/>
+      <w:proofErr w:type="gramStart"/>
+      <w:r>
+        <w:rPr>
+          <w:rFonts w:ascii="Inter Light" w:eastAsia="Inter Light" w:hAnsi="Inter Light" w:cs="Verdana"/>
+          <w:b/>
+          <w:bCs/>
+          <w:color w:val="457AFF"/>
+          <w:kern w:val="24"/>
+          <w:sz w:val="24"/>
+          <w:lang w:val="en-US"/>
+        </w:rPr>
+        <w:t>project.</w:t>
       </w:r>
       <w:r>
         <w:rPr>
@@ -4748,6 +5118,8 @@
         </w:rPr>
         <w:t>duration</w:t>
       </w:r>
+      <w:proofErr w:type="spellEnd"/>
+      <w:proofErr w:type="gramEnd"/>
       <w:r>
         <w:rPr>
           <w:rFonts w:ascii="Inter Light" w:eastAsia="Inter Light" w:hAnsi="Inter Light" w:cs="Verdana"/>
@@ -4796,7 +5168,33 @@
           <w:szCs w:val="20"/>
           <w:lang w:val="en-US"/>
         </w:rPr>
-        <w:t xml:space="preserve"> +++$project.industry +++</w:t>
+        <w:t xml:space="preserve"> +++$</w:t>
+      </w:r>
+      <w:proofErr w:type="spellStart"/>
+      <w:proofErr w:type="gramStart"/>
+      <w:r>
+        <w:rPr>
+          <w:rFonts w:ascii="Inter Light" w:eastAsia="Inter Light" w:hAnsi="Inter Light" w:cs="Verdana"/>
+          <w:color w:val="071C5C"/>
+          <w:kern w:val="24"/>
+          <w:sz w:val="20"/>
+          <w:szCs w:val="20"/>
+          <w:lang w:val="en-US"/>
+        </w:rPr>
+        <w:t>project.industry</w:t>
+      </w:r>
+      <w:proofErr w:type="spellEnd"/>
+      <w:proofErr w:type="gramEnd"/>
+      <w:r>
+        <w:rPr>
+          <w:rFonts w:ascii="Inter Light" w:eastAsia="Inter Light" w:hAnsi="Inter Light" w:cs="Verdana"/>
+          <w:color w:val="071C5C"/>
+          <w:kern w:val="24"/>
+          <w:sz w:val="20"/>
+          <w:szCs w:val="20"/>
+          <w:lang w:val="en-US"/>
+        </w:rPr>
+        <w:t xml:space="preserve"> +++</w:t>
       </w:r>
     </w:p>
     <w:p>
@@ -4834,7 +5232,33 @@
           <w:szCs w:val="20"/>
           <w:lang w:val="en-US"/>
         </w:rPr>
-        <w:t xml:space="preserve"> +++$project.role +++</w:t>
+        <w:t xml:space="preserve"> +++$</w:t>
+      </w:r>
+      <w:proofErr w:type="spellStart"/>
+      <w:proofErr w:type="gramStart"/>
+      <w:r>
+        <w:rPr>
+          <w:rFonts w:ascii="Inter Light" w:eastAsia="Inter Light" w:hAnsi="Inter Light" w:cs="Verdana"/>
+          <w:color w:val="071C5C"/>
+          <w:kern w:val="24"/>
+          <w:sz w:val="20"/>
+          <w:szCs w:val="20"/>
+          <w:lang w:val="en-US"/>
+        </w:rPr>
+        <w:t>project.role</w:t>
+      </w:r>
+      <w:proofErr w:type="spellEnd"/>
+      <w:proofErr w:type="gramEnd"/>
+      <w:r>
+        <w:rPr>
+          <w:rFonts w:ascii="Inter Light" w:eastAsia="Inter Light" w:hAnsi="Inter Light" w:cs="Verdana"/>
+          <w:color w:val="071C5C"/>
+          <w:kern w:val="24"/>
+          <w:sz w:val="20"/>
+          <w:szCs w:val="20"/>
+          <w:lang w:val="en-US"/>
+        </w:rPr>
+        <w:t xml:space="preserve"> +++</w:t>
       </w:r>
     </w:p>
     <w:p>
@@ -4872,7 +5296,57 @@
           <w:szCs w:val="20"/>
           <w:lang w:val="en-US"/>
         </w:rPr>
-        <w:t xml:space="preserve"> +++$project.coreBusinessTopics.join(', ')+++</w:t>
+        <w:t xml:space="preserve"> +++$</w:t>
+      </w:r>
+      <w:proofErr w:type="spellStart"/>
+      <w:proofErr w:type="gramStart"/>
+      <w:r>
+        <w:rPr>
+          <w:rFonts w:ascii="Inter Light" w:eastAsia="Inter Light" w:hAnsi="Inter Light" w:cs="Verdana"/>
+          <w:color w:val="071C5C"/>
+          <w:kern w:val="24"/>
+          <w:sz w:val="20"/>
+          <w:szCs w:val="20"/>
+          <w:lang w:val="en-US"/>
+        </w:rPr>
+        <w:t>project.coreBusinessTopics.join</w:t>
+      </w:r>
+      <w:proofErr w:type="spellEnd"/>
+      <w:proofErr w:type="gramEnd"/>
+      <w:r>
+        <w:rPr>
+          <w:rFonts w:ascii="Inter Light" w:eastAsia="Inter Light" w:hAnsi="Inter Light" w:cs="Verdana"/>
+          <w:color w:val="071C5C"/>
+          <w:kern w:val="24"/>
+          <w:sz w:val="20"/>
+          <w:szCs w:val="20"/>
+          <w:lang w:val="en-US"/>
+        </w:rPr>
+        <w:t xml:space="preserve">(', </w:t>
+      </w:r>
+      <w:proofErr w:type="gramStart"/>
+      <w:r>
+        <w:rPr>
+          <w:rFonts w:ascii="Inter Light" w:eastAsia="Inter Light" w:hAnsi="Inter Light" w:cs="Verdana"/>
+          <w:color w:val="071C5C"/>
+          <w:kern w:val="24"/>
+          <w:sz w:val="20"/>
+          <w:szCs w:val="20"/>
+          <w:lang w:val="en-US"/>
+        </w:rPr>
+        <w:t>')+</w:t>
+      </w:r>
+      <w:proofErr w:type="gramEnd"/>
+      <w:r>
+        <w:rPr>
+          <w:rFonts w:ascii="Inter Light" w:eastAsia="Inter Light" w:hAnsi="Inter Light" w:cs="Verdana"/>
+          <w:color w:val="071C5C"/>
+          <w:kern w:val="24"/>
+          <w:sz w:val="20"/>
+          <w:szCs w:val="20"/>
+          <w:lang w:val="en-US"/>
+        </w:rPr>
+        <w:t>++</w:t>
       </w:r>
     </w:p>
     <w:p>
@@ -4910,7 +5384,57 @@
           <w:szCs w:val="20"/>
           <w:lang w:val="en-US"/>
         </w:rPr>
-        <w:t xml:space="preserve"> +++$project.projectMethods.join(', ')+++</w:t>
+        <w:t xml:space="preserve"> +++$</w:t>
+      </w:r>
+      <w:proofErr w:type="spellStart"/>
+      <w:proofErr w:type="gramStart"/>
+      <w:r>
+        <w:rPr>
+          <w:rFonts w:ascii="Inter Light" w:eastAsia="Inter Light" w:hAnsi="Inter Light" w:cs="Verdana"/>
+          <w:color w:val="071C5C"/>
+          <w:kern w:val="24"/>
+          <w:sz w:val="20"/>
+          <w:szCs w:val="20"/>
+          <w:lang w:val="en-US"/>
+        </w:rPr>
+        <w:t>project.projectMethods.join</w:t>
+      </w:r>
+      <w:proofErr w:type="spellEnd"/>
+      <w:proofErr w:type="gramEnd"/>
+      <w:r>
+        <w:rPr>
+          <w:rFonts w:ascii="Inter Light" w:eastAsia="Inter Light" w:hAnsi="Inter Light" w:cs="Verdana"/>
+          <w:color w:val="071C5C"/>
+          <w:kern w:val="24"/>
+          <w:sz w:val="20"/>
+          <w:szCs w:val="20"/>
+          <w:lang w:val="en-US"/>
+        </w:rPr>
+        <w:t xml:space="preserve">(', </w:t>
+      </w:r>
+      <w:proofErr w:type="gramStart"/>
+      <w:r>
+        <w:rPr>
+          <w:rFonts w:ascii="Inter Light" w:eastAsia="Inter Light" w:hAnsi="Inter Light" w:cs="Verdana"/>
+          <w:color w:val="071C5C"/>
+          <w:kern w:val="24"/>
+          <w:sz w:val="20"/>
+          <w:szCs w:val="20"/>
+          <w:lang w:val="en-US"/>
+        </w:rPr>
+        <w:t>')+</w:t>
+      </w:r>
+      <w:proofErr w:type="gramEnd"/>
+      <w:r>
+        <w:rPr>
+          <w:rFonts w:ascii="Inter Light" w:eastAsia="Inter Light" w:hAnsi="Inter Light" w:cs="Verdana"/>
+          <w:color w:val="071C5C"/>
+          <w:kern w:val="24"/>
+          <w:sz w:val="20"/>
+          <w:szCs w:val="20"/>
+          <w:lang w:val="en-US"/>
+        </w:rPr>
+        <w:t>++</w:t>
       </w:r>
     </w:p>
     <w:p>
@@ -4948,7 +5472,92 @@
           <w:szCs w:val="20"/>
           <w:lang w:val="en-US"/>
         </w:rPr>
-        <w:t xml:space="preserve"> +++$project.tools.join(', ')+++</w:t>
+        <w:t xml:space="preserve"> +++$</w:t>
+      </w:r>
+      <w:proofErr w:type="spellStart"/>
+      <w:proofErr w:type="gramStart"/>
+      <w:r>
+        <w:rPr>
+          <w:rFonts w:ascii="Inter Light" w:eastAsia="Inter Light" w:hAnsi="Inter Light" w:cs="Verdana"/>
+          <w:color w:val="071C5C"/>
+          <w:kern w:val="24"/>
+          <w:sz w:val="20"/>
+          <w:szCs w:val="20"/>
+          <w:lang w:val="en-US"/>
+        </w:rPr>
+        <w:t>project.tools</w:t>
+      </w:r>
+      <w:proofErr w:type="gramEnd"/>
+      <w:r>
+        <w:rPr>
+          <w:rFonts w:ascii="Inter Light" w:eastAsia="Inter Light" w:hAnsi="Inter Light" w:cs="Verdana"/>
+          <w:color w:val="071C5C"/>
+          <w:kern w:val="24"/>
+          <w:sz w:val="20"/>
+          <w:szCs w:val="20"/>
+          <w:lang w:val="en-US"/>
+        </w:rPr>
+        <w:t>.</w:t>
+      </w:r>
+      <w:proofErr w:type="gramStart"/>
+      <w:r>
+        <w:rPr>
+          <w:rFonts w:ascii="Inter Light" w:eastAsia="Inter Light" w:hAnsi="Inter Light" w:cs="Verdana"/>
+          <w:color w:val="071C5C"/>
+          <w:kern w:val="24"/>
+          <w:sz w:val="20"/>
+          <w:szCs w:val="20"/>
+          <w:lang w:val="en-US"/>
+        </w:rPr>
+        <w:t>join</w:t>
+      </w:r>
+      <w:proofErr w:type="spellEnd"/>
+      <w:r>
+        <w:rPr>
+          <w:rFonts w:ascii="Inter Light" w:eastAsia="Inter Light" w:hAnsi="Inter Light" w:cs="Verdana"/>
+          <w:color w:val="071C5C"/>
+          <w:kern w:val="24"/>
+          <w:sz w:val="20"/>
+          <w:szCs w:val="20"/>
+          <w:lang w:val="en-US"/>
+        </w:rPr>
+        <w:t>(</w:t>
+      </w:r>
+      <w:proofErr w:type="gramEnd"/>
+      <w:r>
+        <w:rPr>
+          <w:rFonts w:ascii="Inter Light" w:eastAsia="Inter Light" w:hAnsi="Inter Light" w:cs="Verdana"/>
+          <w:color w:val="071C5C"/>
+          <w:kern w:val="24"/>
+          <w:sz w:val="20"/>
+          <w:szCs w:val="20"/>
+          <w:lang w:val="en-US"/>
+        </w:rPr>
+        <w:t xml:space="preserve">', </w:t>
+      </w:r>
+      <w:proofErr w:type="gramStart"/>
+      <w:r>
+        <w:rPr>
+          <w:rFonts w:ascii="Inter Light" w:eastAsia="Inter Light" w:hAnsi="Inter Light" w:cs="Verdana"/>
+          <w:color w:val="071C5C"/>
+          <w:kern w:val="24"/>
+          <w:sz w:val="20"/>
+          <w:szCs w:val="20"/>
+          <w:lang w:val="en-US"/>
+        </w:rPr>
+        <w:t>')+</w:t>
+      </w:r>
+      <w:proofErr w:type="gramEnd"/>
+      <w:r>
+        <w:rPr>
+          <w:rFonts w:ascii="Inter Light" w:eastAsia="Inter Light" w:hAnsi="Inter Light" w:cs="Verdana"/>
+          <w:color w:val="071C5C"/>
+          <w:kern w:val="24"/>
+          <w:sz w:val="20"/>
+          <w:szCs w:val="20"/>
+          <w:lang w:val="en-US"/>
+        </w:rPr>
+        <w:t>++</w:t>
       </w:r>
     </w:p>
     <w:p>
@@ -5002,7 +5611,33 @@
           <w:szCs w:val="20"/>
           <w:lang w:val="en-US"/>
         </w:rPr>
-        <w:t>+++ FOR achievement in $project.achievements+++</w:t>
+        <w:t>+++ FOR achievement in $</w:t>
+      </w:r>
+      <w:proofErr w:type="spellStart"/>
+      <w:proofErr w:type="gramStart"/>
+      <w:r>
+        <w:rPr>
+          <w:rFonts w:ascii="Inter Light" w:eastAsia="Inter Light" w:hAnsi="Inter Light" w:cs="Verdana"/>
+          <w:color w:val="071C5C"/>
+          <w:kern w:val="24"/>
+          <w:sz w:val="20"/>
+          <w:szCs w:val="20"/>
+          <w:lang w:val="en-US"/>
+        </w:rPr>
+        <w:t>project.achievements</w:t>
+      </w:r>
+      <w:proofErr w:type="spellEnd"/>
+      <w:proofErr w:type="gramEnd"/>
+      <w:r>
+        <w:rPr>
+          <w:rFonts w:ascii="Inter Light" w:eastAsia="Inter Light" w:hAnsi="Inter Light" w:cs="Verdana"/>
+          <w:color w:val="071C5C"/>
+          <w:kern w:val="24"/>
+          <w:sz w:val="20"/>
+          <w:szCs w:val="20"/>
+          <w:lang w:val="en-US"/>
+        </w:rPr>
+        <w:t>+++</w:t>
       </w:r>
     </w:p>
     <w:p>
